--- a/Skills Audit/KF5012 2022-23 AI Proposal & Skills Audit Template.docx
+++ b/Skills Audit/KF5012 2022-23 AI Proposal & Skills Audit Template.docx
@@ -1,6 +1,6 @@
 
 <file path=word/document.xml><?xml version="1.0" encoding="utf-8"?>
-<w:document xmlns:wpc="http://schemas.microsoft.com/office/word/2010/wordprocessingCanvas" xmlns:cx="http://schemas.microsoft.com/office/drawing/2014/chartex" xmlns:cx1="http://schemas.microsoft.com/office/drawing/2015/9/8/chartex" xmlns:cx2="http://schemas.microsoft.com/office/drawing/2015/10/21/chartex" xmlns:cx3="http://schemas.microsoft.com/office/drawing/2016/5/9/chartex" xmlns:cx4="http://schemas.microsoft.com/office/drawing/2016/5/10/chartex" xmlns:cx5="http://schemas.microsoft.com/office/drawing/2016/5/11/chartex" xmlns:cx6="http://schemas.microsoft.com/office/drawing/2016/5/12/chartex" xmlns:cx7="http://schemas.microsoft.com/office/drawing/2016/5/13/chartex" xmlns:cx8="http://schemas.microsoft.com/office/drawing/2016/5/14/chartex" xmlns:mc="http://schemas.openxmlformats.org/markup-compatibility/2006" xmlns:aink="http://schemas.microsoft.com/office/drawing/2016/ink" xmlns:am3d="http://schemas.microsoft.com/office/drawing/2017/model3d" xmlns:o="urn:schemas-microsoft-com:office:office" xmlns:r="http://schemas.openxmlformats.org/officeDocument/2006/relationships" xmlns:m="http://schemas.openxmlformats.org/officeDocument/2006/math" xmlns:v="urn:schemas-microsoft-com:vml" xmlns:wp14="http://schemas.microsoft.com/office/word/2010/wordprocessingDrawing" xmlns:wp="http://schemas.openxmlformats.org/drawingml/2006/wordprocessingDrawing" xmlns:w10="urn:schemas-microsoft-com:office:word" xmlns:w="http://schemas.openxmlformats.org/wordprocessingml/2006/main" xmlns:w14="http://schemas.microsoft.com/office/word/2010/wordml" xmlns:w15="http://schemas.microsoft.com/office/word/2012/wordml" xmlns:w16cex="http://schemas.microsoft.com/office/word/2018/wordml/cex" xmlns:w16cid="http://schemas.microsoft.com/office/word/2016/wordml/cid" xmlns:w16="http://schemas.microsoft.com/office/word/2018/wordml" xmlns:w16sdtdh="http://schemas.microsoft.com/office/word/2020/wordml/sdtdatahash" xmlns:w16se="http://schemas.microsoft.com/office/word/2015/wordml/symex" xmlns:wpg="http://schemas.microsoft.com/office/word/2010/wordprocessingGroup" xmlns:wpi="http://schemas.microsoft.com/office/word/2010/wordprocessingInk" xmlns:wne="http://schemas.microsoft.com/office/word/2006/wordml" xmlns:wps="http://schemas.microsoft.com/office/word/2010/wordprocessingShape" mc:Ignorable="w14 w15 w16se w16cid w16 w16cex w16sdtdh wp14">
+<w:document xmlns:wpc="http://schemas.microsoft.com/office/word/2010/wordprocessingCanvas" xmlns:cx="http://schemas.microsoft.com/office/drawing/2014/chartex" xmlns:cx1="http://schemas.microsoft.com/office/drawing/2015/9/8/chartex" xmlns:cx2="http://schemas.microsoft.com/office/drawing/2015/10/21/chartex" xmlns:cx3="http://schemas.microsoft.com/office/drawing/2016/5/9/chartex" xmlns:cx4="http://schemas.microsoft.com/office/drawing/2016/5/10/chartex" xmlns:cx5="http://schemas.microsoft.com/office/drawing/2016/5/11/chartex" xmlns:cx6="http://schemas.microsoft.com/office/drawing/2016/5/12/chartex" xmlns:cx7="http://schemas.microsoft.com/office/drawing/2016/5/13/chartex" xmlns:cx8="http://schemas.microsoft.com/office/drawing/2016/5/14/chartex" xmlns:mc="http://schemas.openxmlformats.org/markup-compatibility/2006" xmlns:aink="http://schemas.microsoft.com/office/drawing/2016/ink" xmlns:am3d="http://schemas.microsoft.com/office/drawing/2017/model3d" xmlns:o="urn:schemas-microsoft-com:office:office" xmlns:oel="http://schemas.microsoft.com/office/2019/extlst" xmlns:r="http://schemas.openxmlformats.org/officeDocument/2006/relationships" xmlns:m="http://schemas.openxmlformats.org/officeDocument/2006/math" xmlns:v="urn:schemas-microsoft-com:vml" xmlns:wp14="http://schemas.microsoft.com/office/word/2010/wordprocessingDrawing" xmlns:wp="http://schemas.openxmlformats.org/drawingml/2006/wordprocessingDrawing" xmlns:w10="urn:schemas-microsoft-com:office:word" xmlns:w="http://schemas.openxmlformats.org/wordprocessingml/2006/main" xmlns:w14="http://schemas.microsoft.com/office/word/2010/wordml" xmlns:w15="http://schemas.microsoft.com/office/word/2012/wordml" xmlns:w16cex="http://schemas.microsoft.com/office/word/2018/wordml/cex" xmlns:w16cid="http://schemas.microsoft.com/office/word/2016/wordml/cid" xmlns:w16="http://schemas.microsoft.com/office/word/2018/wordml" xmlns:w16sdtdh="http://schemas.microsoft.com/office/word/2020/wordml/sdtdatahash" xmlns:w16se="http://schemas.microsoft.com/office/word/2015/wordml/symex" xmlns:wpg="http://schemas.microsoft.com/office/word/2010/wordprocessingGroup" xmlns:wpi="http://schemas.microsoft.com/office/word/2010/wordprocessingInk" xmlns:wne="http://schemas.microsoft.com/office/word/2006/wordml" xmlns:wps="http://schemas.microsoft.com/office/word/2010/wordprocessingShape" mc:Ignorable="w14 w15 w16se w16cid w16 w16cex w16sdtdh wp14">
   <w:body>
     <w:p>
       <w:pPr>
@@ -178,14 +178,22 @@
           <w:tcPr>
             <w:tcW w:w="2254" w:type="dxa"/>
           </w:tcPr>
+          <w:p>
+            <w:r>
+              <w:t>Pawel Lasota</w:t>
+            </w:r>
+          </w:p>
           <w:p/>
-          <w:p/>
         </w:tc>
         <w:tc>
           <w:tcPr>
             <w:tcW w:w="2254" w:type="dxa"/>
           </w:tcPr>
-          <w:p/>
+          <w:p>
+            <w:r>
+              <w:t>W21003524</w:t>
+            </w:r>
+          </w:p>
         </w:tc>
         <w:tc>
           <w:tcPr>
@@ -444,6 +452,14 @@
               </w:rPr>
               <w:t>Student name:</w:t>
             </w:r>
+            <w:r>
+              <w:rPr>
+                <w:rFonts w:ascii="Calibri" w:eastAsia="Times New Roman" w:hAnsi="Calibri" w:cs="Calibri"/>
+                <w:color w:val="000000"/>
+                <w:lang w:eastAsia="en-GB"/>
+              </w:rPr>
+              <w:t xml:space="preserve"> Pawel Lasota</w:t>
+            </w:r>
           </w:p>
         </w:tc>
         <w:tc>
@@ -960,7 +976,7 @@
       </w:tr>
       <w:tr>
         <w:trPr>
-          <w:trHeight w:val="300"/>
+          <w:trHeight w:val="486"/>
         </w:trPr>
         <w:tc>
           <w:tcPr>
@@ -1101,19 +1117,64 @@
           <w:p>
             <w:pPr>
               <w:spacing w:after="0" w:line="240" w:lineRule="auto"/>
-              <w:rPr>
-                <w:rFonts w:ascii="Calibri" w:eastAsia="Times New Roman" w:hAnsi="Calibri" w:cs="Calibri"/>
-                <w:color w:val="000000"/>
-                <w:lang w:eastAsia="en-GB"/>
-              </w:rPr>
-            </w:pPr>
-            <w:r>
-              <w:rPr>
-                <w:rFonts w:ascii="Calibri" w:eastAsia="Times New Roman" w:hAnsi="Calibri" w:cs="Calibri"/>
-                <w:color w:val="000000"/>
-                <w:lang w:eastAsia="en-GB"/>
-              </w:rPr>
-              <w:t> </w:t>
+              <w:jc w:val="center"/>
+              <w:rPr>
+                <w:rFonts w:ascii="Calibri" w:eastAsia="Times New Roman" w:hAnsi="Calibri" w:cs="Calibri"/>
+                <w:color w:val="000000"/>
+                <w:lang w:eastAsia="en-GB"/>
+              </w:rPr>
+            </w:pPr>
+            <w:r>
+              <w:rPr>
+                <w:rFonts w:ascii="Calibri" w:eastAsia="Times New Roman" w:hAnsi="Calibri" w:cs="Calibri"/>
+                <w:noProof/>
+                <w:color w:val="000000"/>
+                <w:lang w:eastAsia="en-GB"/>
+              </w:rPr>
+              <w:drawing>
+                <wp:inline distT="0" distB="0" distL="0" distR="0" wp14:anchorId="7E14F81A" wp14:editId="057EF21D">
+                  <wp:extent cx="304800" cy="304800"/>
+                  <wp:effectExtent l="0" t="0" r="0" b="0"/>
+                  <wp:docPr id="2" name="Graphic 2" descr="Checkmark with solid fill"/>
+                  <wp:cNvGraphicFramePr>
+                    <a:graphicFrameLocks xmlns:a="http://schemas.openxmlformats.org/drawingml/2006/main" noChangeAspect="1"/>
+                  </wp:cNvGraphicFramePr>
+                  <a:graphic xmlns:a="http://schemas.openxmlformats.org/drawingml/2006/main">
+                    <a:graphicData uri="http://schemas.openxmlformats.org/drawingml/2006/picture">
+                      <pic:pic xmlns:pic="http://schemas.openxmlformats.org/drawingml/2006/picture">
+                        <pic:nvPicPr>
+                          <pic:cNvPr id="2" name="Graphic 2" descr="Checkmark with solid fill"/>
+                          <pic:cNvPicPr/>
+                        </pic:nvPicPr>
+                        <pic:blipFill>
+                          <a:blip r:embed="rId5" cstate="print">
+                            <a:extLst>
+                              <a:ext uri="{28A0092B-C50C-407E-A947-70E740481C1C}">
+                                <a14:useLocalDpi xmlns:a14="http://schemas.microsoft.com/office/drawing/2010/main" val="0"/>
+                              </a:ext>
+                              <a:ext uri="{96DAC541-7B7A-43D3-8B79-37D633B846F1}">
+                                <asvg:svgBlip xmlns:asvg="http://schemas.microsoft.com/office/drawing/2016/SVG/main" r:embed="rId6"/>
+                              </a:ext>
+                            </a:extLst>
+                          </a:blip>
+                          <a:stretch>
+                            <a:fillRect/>
+                          </a:stretch>
+                        </pic:blipFill>
+                        <pic:spPr>
+                          <a:xfrm>
+                            <a:off x="0" y="0"/>
+                            <a:ext cx="304800" cy="304800"/>
+                          </a:xfrm>
+                          <a:prstGeom prst="rect">
+                            <a:avLst/>
+                          </a:prstGeom>
+                        </pic:spPr>
+                      </pic:pic>
+                    </a:graphicData>
+                  </a:graphic>
+                </wp:inline>
+              </w:drawing>
             </w:r>
           </w:p>
         </w:tc>
@@ -1323,19 +1384,64 @@
           <w:p>
             <w:pPr>
               <w:spacing w:after="0" w:line="240" w:lineRule="auto"/>
-              <w:rPr>
-                <w:rFonts w:ascii="Calibri" w:eastAsia="Times New Roman" w:hAnsi="Calibri" w:cs="Calibri"/>
-                <w:color w:val="000000"/>
-                <w:lang w:eastAsia="en-GB"/>
-              </w:rPr>
-            </w:pPr>
-            <w:r>
-              <w:rPr>
-                <w:rFonts w:ascii="Calibri" w:eastAsia="Times New Roman" w:hAnsi="Calibri" w:cs="Calibri"/>
-                <w:color w:val="000000"/>
-                <w:lang w:eastAsia="en-GB"/>
-              </w:rPr>
-              <w:t> </w:t>
+              <w:jc w:val="center"/>
+              <w:rPr>
+                <w:rFonts w:ascii="Calibri" w:eastAsia="Times New Roman" w:hAnsi="Calibri" w:cs="Calibri"/>
+                <w:color w:val="000000"/>
+                <w:lang w:eastAsia="en-GB"/>
+              </w:rPr>
+            </w:pPr>
+            <w:r>
+              <w:rPr>
+                <w:rFonts w:ascii="Calibri" w:eastAsia="Times New Roman" w:hAnsi="Calibri" w:cs="Calibri"/>
+                <w:noProof/>
+                <w:color w:val="000000"/>
+                <w:lang w:eastAsia="en-GB"/>
+              </w:rPr>
+              <w:drawing>
+                <wp:inline distT="0" distB="0" distL="0" distR="0" wp14:anchorId="307F1852" wp14:editId="16D4C3CE">
+                  <wp:extent cx="304800" cy="304800"/>
+                  <wp:effectExtent l="0" t="0" r="0" b="0"/>
+                  <wp:docPr id="3" name="Graphic 3" descr="Checkmark with solid fill"/>
+                  <wp:cNvGraphicFramePr>
+                    <a:graphicFrameLocks xmlns:a="http://schemas.openxmlformats.org/drawingml/2006/main" noChangeAspect="1"/>
+                  </wp:cNvGraphicFramePr>
+                  <a:graphic xmlns:a="http://schemas.openxmlformats.org/drawingml/2006/main">
+                    <a:graphicData uri="http://schemas.openxmlformats.org/drawingml/2006/picture">
+                      <pic:pic xmlns:pic="http://schemas.openxmlformats.org/drawingml/2006/picture">
+                        <pic:nvPicPr>
+                          <pic:cNvPr id="2" name="Graphic 2" descr="Checkmark with solid fill"/>
+                          <pic:cNvPicPr/>
+                        </pic:nvPicPr>
+                        <pic:blipFill>
+                          <a:blip r:embed="rId5" cstate="print">
+                            <a:extLst>
+                              <a:ext uri="{28A0092B-C50C-407E-A947-70E740481C1C}">
+                                <a14:useLocalDpi xmlns:a14="http://schemas.microsoft.com/office/drawing/2010/main" val="0"/>
+                              </a:ext>
+                              <a:ext uri="{96DAC541-7B7A-43D3-8B79-37D633B846F1}">
+                                <asvg:svgBlip xmlns:asvg="http://schemas.microsoft.com/office/drawing/2016/SVG/main" r:embed="rId6"/>
+                              </a:ext>
+                            </a:extLst>
+                          </a:blip>
+                          <a:stretch>
+                            <a:fillRect/>
+                          </a:stretch>
+                        </pic:blipFill>
+                        <pic:spPr>
+                          <a:xfrm>
+                            <a:off x="0" y="0"/>
+                            <a:ext cx="304800" cy="304800"/>
+                          </a:xfrm>
+                          <a:prstGeom prst="rect">
+                            <a:avLst/>
+                          </a:prstGeom>
+                        </pic:spPr>
+                      </pic:pic>
+                    </a:graphicData>
+                  </a:graphic>
+                </wp:inline>
+              </w:drawing>
             </w:r>
           </w:p>
         </w:tc>
@@ -1483,19 +1589,64 @@
           <w:p>
             <w:pPr>
               <w:spacing w:after="0" w:line="240" w:lineRule="auto"/>
-              <w:rPr>
-                <w:rFonts w:ascii="Calibri" w:eastAsia="Times New Roman" w:hAnsi="Calibri" w:cs="Calibri"/>
-                <w:color w:val="000000"/>
-                <w:lang w:eastAsia="en-GB"/>
-              </w:rPr>
-            </w:pPr>
-            <w:r>
-              <w:rPr>
-                <w:rFonts w:ascii="Calibri" w:eastAsia="Times New Roman" w:hAnsi="Calibri" w:cs="Calibri"/>
-                <w:color w:val="000000"/>
-                <w:lang w:eastAsia="en-GB"/>
-              </w:rPr>
-              <w:t> </w:t>
+              <w:jc w:val="center"/>
+              <w:rPr>
+                <w:rFonts w:ascii="Calibri" w:eastAsia="Times New Roman" w:hAnsi="Calibri" w:cs="Calibri"/>
+                <w:color w:val="000000"/>
+                <w:lang w:eastAsia="en-GB"/>
+              </w:rPr>
+            </w:pPr>
+            <w:r>
+              <w:rPr>
+                <w:rFonts w:ascii="Calibri" w:eastAsia="Times New Roman" w:hAnsi="Calibri" w:cs="Calibri"/>
+                <w:noProof/>
+                <w:color w:val="000000"/>
+                <w:lang w:eastAsia="en-GB"/>
+              </w:rPr>
+              <w:drawing>
+                <wp:inline distT="0" distB="0" distL="0" distR="0" wp14:anchorId="5ED9980F" wp14:editId="2A431A2D">
+                  <wp:extent cx="304800" cy="304800"/>
+                  <wp:effectExtent l="0" t="0" r="0" b="0"/>
+                  <wp:docPr id="4" name="Graphic 4" descr="Checkmark with solid fill"/>
+                  <wp:cNvGraphicFramePr>
+                    <a:graphicFrameLocks xmlns:a="http://schemas.openxmlformats.org/drawingml/2006/main" noChangeAspect="1"/>
+                  </wp:cNvGraphicFramePr>
+                  <a:graphic xmlns:a="http://schemas.openxmlformats.org/drawingml/2006/main">
+                    <a:graphicData uri="http://schemas.openxmlformats.org/drawingml/2006/picture">
+                      <pic:pic xmlns:pic="http://schemas.openxmlformats.org/drawingml/2006/picture">
+                        <pic:nvPicPr>
+                          <pic:cNvPr id="2" name="Graphic 2" descr="Checkmark with solid fill"/>
+                          <pic:cNvPicPr/>
+                        </pic:nvPicPr>
+                        <pic:blipFill>
+                          <a:blip r:embed="rId5" cstate="print">
+                            <a:extLst>
+                              <a:ext uri="{28A0092B-C50C-407E-A947-70E740481C1C}">
+                                <a14:useLocalDpi xmlns:a14="http://schemas.microsoft.com/office/drawing/2010/main" val="0"/>
+                              </a:ext>
+                              <a:ext uri="{96DAC541-7B7A-43D3-8B79-37D633B846F1}">
+                                <asvg:svgBlip xmlns:asvg="http://schemas.microsoft.com/office/drawing/2016/SVG/main" r:embed="rId6"/>
+                              </a:ext>
+                            </a:extLst>
+                          </a:blip>
+                          <a:stretch>
+                            <a:fillRect/>
+                          </a:stretch>
+                        </pic:blipFill>
+                        <pic:spPr>
+                          <a:xfrm>
+                            <a:off x="0" y="0"/>
+                            <a:ext cx="304800" cy="304800"/>
+                          </a:xfrm>
+                          <a:prstGeom prst="rect">
+                            <a:avLst/>
+                          </a:prstGeom>
+                        </pic:spPr>
+                      </pic:pic>
+                    </a:graphicData>
+                  </a:graphic>
+                </wp:inline>
+              </w:drawing>
             </w:r>
           </w:p>
         </w:tc>
@@ -1643,19 +1794,64 @@
           <w:p>
             <w:pPr>
               <w:spacing w:after="0" w:line="240" w:lineRule="auto"/>
-              <w:rPr>
-                <w:rFonts w:ascii="Calibri" w:eastAsia="Times New Roman" w:hAnsi="Calibri" w:cs="Calibri"/>
-                <w:color w:val="000000"/>
-                <w:lang w:eastAsia="en-GB"/>
-              </w:rPr>
-            </w:pPr>
-            <w:r>
-              <w:rPr>
-                <w:rFonts w:ascii="Calibri" w:eastAsia="Times New Roman" w:hAnsi="Calibri" w:cs="Calibri"/>
-                <w:color w:val="000000"/>
-                <w:lang w:eastAsia="en-GB"/>
-              </w:rPr>
-              <w:t> </w:t>
+              <w:jc w:val="center"/>
+              <w:rPr>
+                <w:rFonts w:ascii="Calibri" w:eastAsia="Times New Roman" w:hAnsi="Calibri" w:cs="Calibri"/>
+                <w:color w:val="000000"/>
+                <w:lang w:eastAsia="en-GB"/>
+              </w:rPr>
+            </w:pPr>
+            <w:r>
+              <w:rPr>
+                <w:rFonts w:ascii="Calibri" w:eastAsia="Times New Roman" w:hAnsi="Calibri" w:cs="Calibri"/>
+                <w:noProof/>
+                <w:color w:val="000000"/>
+                <w:lang w:eastAsia="en-GB"/>
+              </w:rPr>
+              <w:drawing>
+                <wp:inline distT="0" distB="0" distL="0" distR="0" wp14:anchorId="17E44721" wp14:editId="2B898DEA">
+                  <wp:extent cx="304800" cy="304800"/>
+                  <wp:effectExtent l="0" t="0" r="0" b="0"/>
+                  <wp:docPr id="5" name="Graphic 5" descr="Checkmark with solid fill"/>
+                  <wp:cNvGraphicFramePr>
+                    <a:graphicFrameLocks xmlns:a="http://schemas.openxmlformats.org/drawingml/2006/main" noChangeAspect="1"/>
+                  </wp:cNvGraphicFramePr>
+                  <a:graphic xmlns:a="http://schemas.openxmlformats.org/drawingml/2006/main">
+                    <a:graphicData uri="http://schemas.openxmlformats.org/drawingml/2006/picture">
+                      <pic:pic xmlns:pic="http://schemas.openxmlformats.org/drawingml/2006/picture">
+                        <pic:nvPicPr>
+                          <pic:cNvPr id="2" name="Graphic 2" descr="Checkmark with solid fill"/>
+                          <pic:cNvPicPr/>
+                        </pic:nvPicPr>
+                        <pic:blipFill>
+                          <a:blip r:embed="rId5" cstate="print">
+                            <a:extLst>
+                              <a:ext uri="{28A0092B-C50C-407E-A947-70E740481C1C}">
+                                <a14:useLocalDpi xmlns:a14="http://schemas.microsoft.com/office/drawing/2010/main" val="0"/>
+                              </a:ext>
+                              <a:ext uri="{96DAC541-7B7A-43D3-8B79-37D633B846F1}">
+                                <asvg:svgBlip xmlns:asvg="http://schemas.microsoft.com/office/drawing/2016/SVG/main" r:embed="rId6"/>
+                              </a:ext>
+                            </a:extLst>
+                          </a:blip>
+                          <a:stretch>
+                            <a:fillRect/>
+                          </a:stretch>
+                        </pic:blipFill>
+                        <pic:spPr>
+                          <a:xfrm>
+                            <a:off x="0" y="0"/>
+                            <a:ext cx="304800" cy="304800"/>
+                          </a:xfrm>
+                          <a:prstGeom prst="rect">
+                            <a:avLst/>
+                          </a:prstGeom>
+                        </pic:spPr>
+                      </pic:pic>
+                    </a:graphicData>
+                  </a:graphic>
+                </wp:inline>
+              </w:drawing>
             </w:r>
           </w:p>
         </w:tc>
@@ -1865,19 +2061,64 @@
           <w:p>
             <w:pPr>
               <w:spacing w:after="0" w:line="240" w:lineRule="auto"/>
-              <w:rPr>
-                <w:rFonts w:ascii="Calibri" w:eastAsia="Times New Roman" w:hAnsi="Calibri" w:cs="Calibri"/>
-                <w:color w:val="000000"/>
-                <w:lang w:eastAsia="en-GB"/>
-              </w:rPr>
-            </w:pPr>
-            <w:r>
-              <w:rPr>
-                <w:rFonts w:ascii="Calibri" w:eastAsia="Times New Roman" w:hAnsi="Calibri" w:cs="Calibri"/>
-                <w:color w:val="000000"/>
-                <w:lang w:eastAsia="en-GB"/>
-              </w:rPr>
-              <w:t> </w:t>
+              <w:jc w:val="center"/>
+              <w:rPr>
+                <w:rFonts w:ascii="Calibri" w:eastAsia="Times New Roman" w:hAnsi="Calibri" w:cs="Calibri"/>
+                <w:color w:val="000000"/>
+                <w:lang w:eastAsia="en-GB"/>
+              </w:rPr>
+            </w:pPr>
+            <w:r>
+              <w:rPr>
+                <w:rFonts w:ascii="Calibri" w:eastAsia="Times New Roman" w:hAnsi="Calibri" w:cs="Calibri"/>
+                <w:noProof/>
+                <w:color w:val="000000"/>
+                <w:lang w:eastAsia="en-GB"/>
+              </w:rPr>
+              <w:drawing>
+                <wp:inline distT="0" distB="0" distL="0" distR="0" wp14:anchorId="65F5859C" wp14:editId="1713A0DF">
+                  <wp:extent cx="304800" cy="304800"/>
+                  <wp:effectExtent l="0" t="0" r="0" b="0"/>
+                  <wp:docPr id="6" name="Graphic 6" descr="Checkmark with solid fill"/>
+                  <wp:cNvGraphicFramePr>
+                    <a:graphicFrameLocks xmlns:a="http://schemas.openxmlformats.org/drawingml/2006/main" noChangeAspect="1"/>
+                  </wp:cNvGraphicFramePr>
+                  <a:graphic xmlns:a="http://schemas.openxmlformats.org/drawingml/2006/main">
+                    <a:graphicData uri="http://schemas.openxmlformats.org/drawingml/2006/picture">
+                      <pic:pic xmlns:pic="http://schemas.openxmlformats.org/drawingml/2006/picture">
+                        <pic:nvPicPr>
+                          <pic:cNvPr id="2" name="Graphic 2" descr="Checkmark with solid fill"/>
+                          <pic:cNvPicPr/>
+                        </pic:nvPicPr>
+                        <pic:blipFill>
+                          <a:blip r:embed="rId5" cstate="print">
+                            <a:extLst>
+                              <a:ext uri="{28A0092B-C50C-407E-A947-70E740481C1C}">
+                                <a14:useLocalDpi xmlns:a14="http://schemas.microsoft.com/office/drawing/2010/main" val="0"/>
+                              </a:ext>
+                              <a:ext uri="{96DAC541-7B7A-43D3-8B79-37D633B846F1}">
+                                <asvg:svgBlip xmlns:asvg="http://schemas.microsoft.com/office/drawing/2016/SVG/main" r:embed="rId6"/>
+                              </a:ext>
+                            </a:extLst>
+                          </a:blip>
+                          <a:stretch>
+                            <a:fillRect/>
+                          </a:stretch>
+                        </pic:blipFill>
+                        <pic:spPr>
+                          <a:xfrm>
+                            <a:off x="0" y="0"/>
+                            <a:ext cx="304800" cy="304800"/>
+                          </a:xfrm>
+                          <a:prstGeom prst="rect">
+                            <a:avLst/>
+                          </a:prstGeom>
+                        </pic:spPr>
+                      </pic:pic>
+                    </a:graphicData>
+                  </a:graphic>
+                </wp:inline>
+              </w:drawing>
             </w:r>
           </w:p>
         </w:tc>
@@ -2025,19 +2266,64 @@
           <w:p>
             <w:pPr>
               <w:spacing w:after="0" w:line="240" w:lineRule="auto"/>
-              <w:rPr>
-                <w:rFonts w:ascii="Calibri" w:eastAsia="Times New Roman" w:hAnsi="Calibri" w:cs="Calibri"/>
-                <w:color w:val="000000"/>
-                <w:lang w:eastAsia="en-GB"/>
-              </w:rPr>
-            </w:pPr>
-            <w:r>
-              <w:rPr>
-                <w:rFonts w:ascii="Calibri" w:eastAsia="Times New Roman" w:hAnsi="Calibri" w:cs="Calibri"/>
-                <w:color w:val="000000"/>
-                <w:lang w:eastAsia="en-GB"/>
-              </w:rPr>
-              <w:t> </w:t>
+              <w:jc w:val="center"/>
+              <w:rPr>
+                <w:rFonts w:ascii="Calibri" w:eastAsia="Times New Roman" w:hAnsi="Calibri" w:cs="Calibri"/>
+                <w:color w:val="000000"/>
+                <w:lang w:eastAsia="en-GB"/>
+              </w:rPr>
+            </w:pPr>
+            <w:r>
+              <w:rPr>
+                <w:rFonts w:ascii="Calibri" w:eastAsia="Times New Roman" w:hAnsi="Calibri" w:cs="Calibri"/>
+                <w:noProof/>
+                <w:color w:val="000000"/>
+                <w:lang w:eastAsia="en-GB"/>
+              </w:rPr>
+              <w:drawing>
+                <wp:inline distT="0" distB="0" distL="0" distR="0" wp14:anchorId="19EC9362" wp14:editId="23DEDC10">
+                  <wp:extent cx="304800" cy="304800"/>
+                  <wp:effectExtent l="0" t="0" r="0" b="0"/>
+                  <wp:docPr id="7" name="Graphic 7" descr="Checkmark with solid fill"/>
+                  <wp:cNvGraphicFramePr>
+                    <a:graphicFrameLocks xmlns:a="http://schemas.openxmlformats.org/drawingml/2006/main" noChangeAspect="1"/>
+                  </wp:cNvGraphicFramePr>
+                  <a:graphic xmlns:a="http://schemas.openxmlformats.org/drawingml/2006/main">
+                    <a:graphicData uri="http://schemas.openxmlformats.org/drawingml/2006/picture">
+                      <pic:pic xmlns:pic="http://schemas.openxmlformats.org/drawingml/2006/picture">
+                        <pic:nvPicPr>
+                          <pic:cNvPr id="2" name="Graphic 2" descr="Checkmark with solid fill"/>
+                          <pic:cNvPicPr/>
+                        </pic:nvPicPr>
+                        <pic:blipFill>
+                          <a:blip r:embed="rId5" cstate="print">
+                            <a:extLst>
+                              <a:ext uri="{28A0092B-C50C-407E-A947-70E740481C1C}">
+                                <a14:useLocalDpi xmlns:a14="http://schemas.microsoft.com/office/drawing/2010/main" val="0"/>
+                              </a:ext>
+                              <a:ext uri="{96DAC541-7B7A-43D3-8B79-37D633B846F1}">
+                                <asvg:svgBlip xmlns:asvg="http://schemas.microsoft.com/office/drawing/2016/SVG/main" r:embed="rId6"/>
+                              </a:ext>
+                            </a:extLst>
+                          </a:blip>
+                          <a:stretch>
+                            <a:fillRect/>
+                          </a:stretch>
+                        </pic:blipFill>
+                        <pic:spPr>
+                          <a:xfrm>
+                            <a:off x="0" y="0"/>
+                            <a:ext cx="304800" cy="304800"/>
+                          </a:xfrm>
+                          <a:prstGeom prst="rect">
+                            <a:avLst/>
+                          </a:prstGeom>
+                        </pic:spPr>
+                      </pic:pic>
+                    </a:graphicData>
+                  </a:graphic>
+                </wp:inline>
+              </w:drawing>
             </w:r>
           </w:p>
         </w:tc>
@@ -2185,19 +2471,64 @@
           <w:p>
             <w:pPr>
               <w:spacing w:after="0" w:line="240" w:lineRule="auto"/>
-              <w:rPr>
-                <w:rFonts w:ascii="Calibri" w:eastAsia="Times New Roman" w:hAnsi="Calibri" w:cs="Calibri"/>
-                <w:color w:val="000000"/>
-                <w:lang w:eastAsia="en-GB"/>
-              </w:rPr>
-            </w:pPr>
-            <w:r>
-              <w:rPr>
-                <w:rFonts w:ascii="Calibri" w:eastAsia="Times New Roman" w:hAnsi="Calibri" w:cs="Calibri"/>
-                <w:color w:val="000000"/>
-                <w:lang w:eastAsia="en-GB"/>
-              </w:rPr>
-              <w:t> </w:t>
+              <w:jc w:val="center"/>
+              <w:rPr>
+                <w:rFonts w:ascii="Calibri" w:eastAsia="Times New Roman" w:hAnsi="Calibri" w:cs="Calibri"/>
+                <w:color w:val="000000"/>
+                <w:lang w:eastAsia="en-GB"/>
+              </w:rPr>
+            </w:pPr>
+            <w:r>
+              <w:rPr>
+                <w:rFonts w:ascii="Calibri" w:eastAsia="Times New Roman" w:hAnsi="Calibri" w:cs="Calibri"/>
+                <w:noProof/>
+                <w:color w:val="000000"/>
+                <w:lang w:eastAsia="en-GB"/>
+              </w:rPr>
+              <w:drawing>
+                <wp:inline distT="0" distB="0" distL="0" distR="0" wp14:anchorId="284ACA69" wp14:editId="5843DE22">
+                  <wp:extent cx="304800" cy="304800"/>
+                  <wp:effectExtent l="0" t="0" r="0" b="0"/>
+                  <wp:docPr id="9" name="Graphic 9" descr="Checkmark with solid fill"/>
+                  <wp:cNvGraphicFramePr>
+                    <a:graphicFrameLocks xmlns:a="http://schemas.openxmlformats.org/drawingml/2006/main" noChangeAspect="1"/>
+                  </wp:cNvGraphicFramePr>
+                  <a:graphic xmlns:a="http://schemas.openxmlformats.org/drawingml/2006/main">
+                    <a:graphicData uri="http://schemas.openxmlformats.org/drawingml/2006/picture">
+                      <pic:pic xmlns:pic="http://schemas.openxmlformats.org/drawingml/2006/picture">
+                        <pic:nvPicPr>
+                          <pic:cNvPr id="2" name="Graphic 2" descr="Checkmark with solid fill"/>
+                          <pic:cNvPicPr/>
+                        </pic:nvPicPr>
+                        <pic:blipFill>
+                          <a:blip r:embed="rId5" cstate="print">
+                            <a:extLst>
+                              <a:ext uri="{28A0092B-C50C-407E-A947-70E740481C1C}">
+                                <a14:useLocalDpi xmlns:a14="http://schemas.microsoft.com/office/drawing/2010/main" val="0"/>
+                              </a:ext>
+                              <a:ext uri="{96DAC541-7B7A-43D3-8B79-37D633B846F1}">
+                                <asvg:svgBlip xmlns:asvg="http://schemas.microsoft.com/office/drawing/2016/SVG/main" r:embed="rId6"/>
+                              </a:ext>
+                            </a:extLst>
+                          </a:blip>
+                          <a:stretch>
+                            <a:fillRect/>
+                          </a:stretch>
+                        </pic:blipFill>
+                        <pic:spPr>
+                          <a:xfrm>
+                            <a:off x="0" y="0"/>
+                            <a:ext cx="304800" cy="304800"/>
+                          </a:xfrm>
+                          <a:prstGeom prst="rect">
+                            <a:avLst/>
+                          </a:prstGeom>
+                        </pic:spPr>
+                      </pic:pic>
+                    </a:graphicData>
+                  </a:graphic>
+                </wp:inline>
+              </w:drawing>
             </w:r>
           </w:p>
         </w:tc>
@@ -2376,19 +2707,64 @@
           <w:p>
             <w:pPr>
               <w:spacing w:after="0" w:line="240" w:lineRule="auto"/>
-              <w:rPr>
-                <w:rFonts w:ascii="Calibri" w:eastAsia="Times New Roman" w:hAnsi="Calibri" w:cs="Calibri"/>
-                <w:color w:val="000000"/>
-                <w:lang w:eastAsia="en-GB"/>
-              </w:rPr>
-            </w:pPr>
-            <w:r>
-              <w:rPr>
-                <w:rFonts w:ascii="Calibri" w:eastAsia="Times New Roman" w:hAnsi="Calibri" w:cs="Calibri"/>
-                <w:color w:val="000000"/>
-                <w:lang w:eastAsia="en-GB"/>
-              </w:rPr>
-              <w:t> </w:t>
+              <w:jc w:val="center"/>
+              <w:rPr>
+                <w:rFonts w:ascii="Calibri" w:eastAsia="Times New Roman" w:hAnsi="Calibri" w:cs="Calibri"/>
+                <w:color w:val="000000"/>
+                <w:lang w:eastAsia="en-GB"/>
+              </w:rPr>
+            </w:pPr>
+            <w:r>
+              <w:rPr>
+                <w:rFonts w:ascii="Calibri" w:eastAsia="Times New Roman" w:hAnsi="Calibri" w:cs="Calibri"/>
+                <w:noProof/>
+                <w:color w:val="000000"/>
+                <w:lang w:eastAsia="en-GB"/>
+              </w:rPr>
+              <w:drawing>
+                <wp:inline distT="0" distB="0" distL="0" distR="0" wp14:anchorId="2D6DFEA8" wp14:editId="6FCF3D95">
+                  <wp:extent cx="304800" cy="304800"/>
+                  <wp:effectExtent l="0" t="0" r="0" b="0"/>
+                  <wp:docPr id="8" name="Graphic 8" descr="Checkmark with solid fill"/>
+                  <wp:cNvGraphicFramePr>
+                    <a:graphicFrameLocks xmlns:a="http://schemas.openxmlformats.org/drawingml/2006/main" noChangeAspect="1"/>
+                  </wp:cNvGraphicFramePr>
+                  <a:graphic xmlns:a="http://schemas.openxmlformats.org/drawingml/2006/main">
+                    <a:graphicData uri="http://schemas.openxmlformats.org/drawingml/2006/picture">
+                      <pic:pic xmlns:pic="http://schemas.openxmlformats.org/drawingml/2006/picture">
+                        <pic:nvPicPr>
+                          <pic:cNvPr id="2" name="Graphic 2" descr="Checkmark with solid fill"/>
+                          <pic:cNvPicPr/>
+                        </pic:nvPicPr>
+                        <pic:blipFill>
+                          <a:blip r:embed="rId5" cstate="print">
+                            <a:extLst>
+                              <a:ext uri="{28A0092B-C50C-407E-A947-70E740481C1C}">
+                                <a14:useLocalDpi xmlns:a14="http://schemas.microsoft.com/office/drawing/2010/main" val="0"/>
+                              </a:ext>
+                              <a:ext uri="{96DAC541-7B7A-43D3-8B79-37D633B846F1}">
+                                <asvg:svgBlip xmlns:asvg="http://schemas.microsoft.com/office/drawing/2016/SVG/main" r:embed="rId6"/>
+                              </a:ext>
+                            </a:extLst>
+                          </a:blip>
+                          <a:stretch>
+                            <a:fillRect/>
+                          </a:stretch>
+                        </pic:blipFill>
+                        <pic:spPr>
+                          <a:xfrm>
+                            <a:off x="0" y="0"/>
+                            <a:ext cx="304800" cy="304800"/>
+                          </a:xfrm>
+                          <a:prstGeom prst="rect">
+                            <a:avLst/>
+                          </a:prstGeom>
+                        </pic:spPr>
+                      </pic:pic>
+                    </a:graphicData>
+                  </a:graphic>
+                </wp:inline>
+              </w:drawing>
             </w:r>
           </w:p>
         </w:tc>
@@ -2660,19 +3036,64 @@
           <w:p>
             <w:pPr>
               <w:spacing w:after="0" w:line="240" w:lineRule="auto"/>
-              <w:rPr>
-                <w:rFonts w:ascii="Calibri" w:eastAsia="Times New Roman" w:hAnsi="Calibri" w:cs="Calibri"/>
-                <w:color w:val="000000"/>
-                <w:lang w:eastAsia="en-GB"/>
-              </w:rPr>
-            </w:pPr>
-            <w:r>
-              <w:rPr>
-                <w:rFonts w:ascii="Calibri" w:eastAsia="Times New Roman" w:hAnsi="Calibri" w:cs="Calibri"/>
-                <w:color w:val="000000"/>
-                <w:lang w:eastAsia="en-GB"/>
-              </w:rPr>
-              <w:t> </w:t>
+              <w:jc w:val="center"/>
+              <w:rPr>
+                <w:rFonts w:ascii="Calibri" w:eastAsia="Times New Roman" w:hAnsi="Calibri" w:cs="Calibri"/>
+                <w:color w:val="000000"/>
+                <w:lang w:eastAsia="en-GB"/>
+              </w:rPr>
+            </w:pPr>
+            <w:r>
+              <w:rPr>
+                <w:rFonts w:ascii="Calibri" w:eastAsia="Times New Roman" w:hAnsi="Calibri" w:cs="Calibri"/>
+                <w:noProof/>
+                <w:color w:val="000000"/>
+                <w:lang w:eastAsia="en-GB"/>
+              </w:rPr>
+              <w:drawing>
+                <wp:inline distT="0" distB="0" distL="0" distR="0" wp14:anchorId="0B53CBB9" wp14:editId="28BB3533">
+                  <wp:extent cx="304800" cy="304800"/>
+                  <wp:effectExtent l="0" t="0" r="0" b="0"/>
+                  <wp:docPr id="10" name="Graphic 10" descr="Checkmark with solid fill"/>
+                  <wp:cNvGraphicFramePr>
+                    <a:graphicFrameLocks xmlns:a="http://schemas.openxmlformats.org/drawingml/2006/main" noChangeAspect="1"/>
+                  </wp:cNvGraphicFramePr>
+                  <a:graphic xmlns:a="http://schemas.openxmlformats.org/drawingml/2006/main">
+                    <a:graphicData uri="http://schemas.openxmlformats.org/drawingml/2006/picture">
+                      <pic:pic xmlns:pic="http://schemas.openxmlformats.org/drawingml/2006/picture">
+                        <pic:nvPicPr>
+                          <pic:cNvPr id="2" name="Graphic 2" descr="Checkmark with solid fill"/>
+                          <pic:cNvPicPr/>
+                        </pic:nvPicPr>
+                        <pic:blipFill>
+                          <a:blip r:embed="rId5" cstate="print">
+                            <a:extLst>
+                              <a:ext uri="{28A0092B-C50C-407E-A947-70E740481C1C}">
+                                <a14:useLocalDpi xmlns:a14="http://schemas.microsoft.com/office/drawing/2010/main" val="0"/>
+                              </a:ext>
+                              <a:ext uri="{96DAC541-7B7A-43D3-8B79-37D633B846F1}">
+                                <asvg:svgBlip xmlns:asvg="http://schemas.microsoft.com/office/drawing/2016/SVG/main" r:embed="rId6"/>
+                              </a:ext>
+                            </a:extLst>
+                          </a:blip>
+                          <a:stretch>
+                            <a:fillRect/>
+                          </a:stretch>
+                        </pic:blipFill>
+                        <pic:spPr>
+                          <a:xfrm>
+                            <a:off x="0" y="0"/>
+                            <a:ext cx="304800" cy="304800"/>
+                          </a:xfrm>
+                          <a:prstGeom prst="rect">
+                            <a:avLst/>
+                          </a:prstGeom>
+                        </pic:spPr>
+                      </pic:pic>
+                    </a:graphicData>
+                  </a:graphic>
+                </wp:inline>
+              </w:drawing>
             </w:r>
           </w:p>
         </w:tc>
@@ -2789,19 +3210,64 @@
           <w:p>
             <w:pPr>
               <w:spacing w:after="0" w:line="240" w:lineRule="auto"/>
-              <w:rPr>
-                <w:rFonts w:ascii="Calibri" w:eastAsia="Times New Roman" w:hAnsi="Calibri" w:cs="Calibri"/>
-                <w:color w:val="000000"/>
-                <w:lang w:eastAsia="en-GB"/>
-              </w:rPr>
-            </w:pPr>
-            <w:r>
-              <w:rPr>
-                <w:rFonts w:ascii="Calibri" w:eastAsia="Times New Roman" w:hAnsi="Calibri" w:cs="Calibri"/>
-                <w:color w:val="000000"/>
-                <w:lang w:eastAsia="en-GB"/>
-              </w:rPr>
-              <w:t> </w:t>
+              <w:jc w:val="center"/>
+              <w:rPr>
+                <w:rFonts w:ascii="Calibri" w:eastAsia="Times New Roman" w:hAnsi="Calibri" w:cs="Calibri"/>
+                <w:color w:val="000000"/>
+                <w:lang w:eastAsia="en-GB"/>
+              </w:rPr>
+            </w:pPr>
+            <w:r>
+              <w:rPr>
+                <w:rFonts w:ascii="Calibri" w:eastAsia="Times New Roman" w:hAnsi="Calibri" w:cs="Calibri"/>
+                <w:noProof/>
+                <w:color w:val="000000"/>
+                <w:lang w:eastAsia="en-GB"/>
+              </w:rPr>
+              <w:drawing>
+                <wp:inline distT="0" distB="0" distL="0" distR="0" wp14:anchorId="340E97C5" wp14:editId="2EE1396F">
+                  <wp:extent cx="304800" cy="304800"/>
+                  <wp:effectExtent l="0" t="0" r="0" b="0"/>
+                  <wp:docPr id="11" name="Graphic 11" descr="Checkmark with solid fill"/>
+                  <wp:cNvGraphicFramePr>
+                    <a:graphicFrameLocks xmlns:a="http://schemas.openxmlformats.org/drawingml/2006/main" noChangeAspect="1"/>
+                  </wp:cNvGraphicFramePr>
+                  <a:graphic xmlns:a="http://schemas.openxmlformats.org/drawingml/2006/main">
+                    <a:graphicData uri="http://schemas.openxmlformats.org/drawingml/2006/picture">
+                      <pic:pic xmlns:pic="http://schemas.openxmlformats.org/drawingml/2006/picture">
+                        <pic:nvPicPr>
+                          <pic:cNvPr id="2" name="Graphic 2" descr="Checkmark with solid fill"/>
+                          <pic:cNvPicPr/>
+                        </pic:nvPicPr>
+                        <pic:blipFill>
+                          <a:blip r:embed="rId5" cstate="print">
+                            <a:extLst>
+                              <a:ext uri="{28A0092B-C50C-407E-A947-70E740481C1C}">
+                                <a14:useLocalDpi xmlns:a14="http://schemas.microsoft.com/office/drawing/2010/main" val="0"/>
+                              </a:ext>
+                              <a:ext uri="{96DAC541-7B7A-43D3-8B79-37D633B846F1}">
+                                <asvg:svgBlip xmlns:asvg="http://schemas.microsoft.com/office/drawing/2016/SVG/main" r:embed="rId6"/>
+                              </a:ext>
+                            </a:extLst>
+                          </a:blip>
+                          <a:stretch>
+                            <a:fillRect/>
+                          </a:stretch>
+                        </pic:blipFill>
+                        <pic:spPr>
+                          <a:xfrm>
+                            <a:off x="0" y="0"/>
+                            <a:ext cx="304800" cy="304800"/>
+                          </a:xfrm>
+                          <a:prstGeom prst="rect">
+                            <a:avLst/>
+                          </a:prstGeom>
+                        </pic:spPr>
+                      </pic:pic>
+                    </a:graphicData>
+                  </a:graphic>
+                </wp:inline>
+              </w:drawing>
             </w:r>
           </w:p>
         </w:tc>
@@ -3011,19 +3477,64 @@
           <w:p>
             <w:pPr>
               <w:spacing w:after="0" w:line="240" w:lineRule="auto"/>
-              <w:rPr>
-                <w:rFonts w:ascii="Calibri" w:eastAsia="Times New Roman" w:hAnsi="Calibri" w:cs="Calibri"/>
-                <w:color w:val="000000"/>
-                <w:lang w:eastAsia="en-GB"/>
-              </w:rPr>
-            </w:pPr>
-            <w:r>
-              <w:rPr>
-                <w:rFonts w:ascii="Calibri" w:eastAsia="Times New Roman" w:hAnsi="Calibri" w:cs="Calibri"/>
-                <w:color w:val="000000"/>
-                <w:lang w:eastAsia="en-GB"/>
-              </w:rPr>
-              <w:t> </w:t>
+              <w:jc w:val="center"/>
+              <w:rPr>
+                <w:rFonts w:ascii="Calibri" w:eastAsia="Times New Roman" w:hAnsi="Calibri" w:cs="Calibri"/>
+                <w:color w:val="000000"/>
+                <w:lang w:eastAsia="en-GB"/>
+              </w:rPr>
+            </w:pPr>
+            <w:r>
+              <w:rPr>
+                <w:rFonts w:ascii="Calibri" w:eastAsia="Times New Roman" w:hAnsi="Calibri" w:cs="Calibri"/>
+                <w:noProof/>
+                <w:color w:val="000000"/>
+                <w:lang w:eastAsia="en-GB"/>
+              </w:rPr>
+              <w:drawing>
+                <wp:inline distT="0" distB="0" distL="0" distR="0" wp14:anchorId="0F0C8D00" wp14:editId="6F89E5E1">
+                  <wp:extent cx="304800" cy="304800"/>
+                  <wp:effectExtent l="0" t="0" r="0" b="0"/>
+                  <wp:docPr id="12" name="Graphic 12" descr="Checkmark with solid fill"/>
+                  <wp:cNvGraphicFramePr>
+                    <a:graphicFrameLocks xmlns:a="http://schemas.openxmlformats.org/drawingml/2006/main" noChangeAspect="1"/>
+                  </wp:cNvGraphicFramePr>
+                  <a:graphic xmlns:a="http://schemas.openxmlformats.org/drawingml/2006/main">
+                    <a:graphicData uri="http://schemas.openxmlformats.org/drawingml/2006/picture">
+                      <pic:pic xmlns:pic="http://schemas.openxmlformats.org/drawingml/2006/picture">
+                        <pic:nvPicPr>
+                          <pic:cNvPr id="2" name="Graphic 2" descr="Checkmark with solid fill"/>
+                          <pic:cNvPicPr/>
+                        </pic:nvPicPr>
+                        <pic:blipFill>
+                          <a:blip r:embed="rId5" cstate="print">
+                            <a:extLst>
+                              <a:ext uri="{28A0092B-C50C-407E-A947-70E740481C1C}">
+                                <a14:useLocalDpi xmlns:a14="http://schemas.microsoft.com/office/drawing/2010/main" val="0"/>
+                              </a:ext>
+                              <a:ext uri="{96DAC541-7B7A-43D3-8B79-37D633B846F1}">
+                                <asvg:svgBlip xmlns:asvg="http://schemas.microsoft.com/office/drawing/2016/SVG/main" r:embed="rId6"/>
+                              </a:ext>
+                            </a:extLst>
+                          </a:blip>
+                          <a:stretch>
+                            <a:fillRect/>
+                          </a:stretch>
+                        </pic:blipFill>
+                        <pic:spPr>
+                          <a:xfrm>
+                            <a:off x="0" y="0"/>
+                            <a:ext cx="304800" cy="304800"/>
+                          </a:xfrm>
+                          <a:prstGeom prst="rect">
+                            <a:avLst/>
+                          </a:prstGeom>
+                        </pic:spPr>
+                      </pic:pic>
+                    </a:graphicData>
+                  </a:graphic>
+                </wp:inline>
+              </w:drawing>
             </w:r>
           </w:p>
         </w:tc>
@@ -3139,19 +3650,64 @@
           <w:p>
             <w:pPr>
               <w:spacing w:after="0" w:line="240" w:lineRule="auto"/>
-              <w:rPr>
-                <w:rFonts w:ascii="Calibri" w:eastAsia="Times New Roman" w:hAnsi="Calibri" w:cs="Calibri"/>
-                <w:color w:val="000000"/>
-                <w:lang w:eastAsia="en-GB"/>
-              </w:rPr>
-            </w:pPr>
-            <w:r>
-              <w:rPr>
-                <w:rFonts w:ascii="Calibri" w:eastAsia="Times New Roman" w:hAnsi="Calibri" w:cs="Calibri"/>
-                <w:color w:val="000000"/>
-                <w:lang w:eastAsia="en-GB"/>
-              </w:rPr>
-              <w:t> </w:t>
+              <w:jc w:val="center"/>
+              <w:rPr>
+                <w:rFonts w:ascii="Calibri" w:eastAsia="Times New Roman" w:hAnsi="Calibri" w:cs="Calibri"/>
+                <w:color w:val="000000"/>
+                <w:lang w:eastAsia="en-GB"/>
+              </w:rPr>
+            </w:pPr>
+            <w:r>
+              <w:rPr>
+                <w:rFonts w:ascii="Calibri" w:eastAsia="Times New Roman" w:hAnsi="Calibri" w:cs="Calibri"/>
+                <w:noProof/>
+                <w:color w:val="000000"/>
+                <w:lang w:eastAsia="en-GB"/>
+              </w:rPr>
+              <w:drawing>
+                <wp:inline distT="0" distB="0" distL="0" distR="0" wp14:anchorId="42F657E2" wp14:editId="7F963F9B">
+                  <wp:extent cx="304800" cy="304800"/>
+                  <wp:effectExtent l="0" t="0" r="0" b="0"/>
+                  <wp:docPr id="13" name="Graphic 13" descr="Checkmark with solid fill"/>
+                  <wp:cNvGraphicFramePr>
+                    <a:graphicFrameLocks xmlns:a="http://schemas.openxmlformats.org/drawingml/2006/main" noChangeAspect="1"/>
+                  </wp:cNvGraphicFramePr>
+                  <a:graphic xmlns:a="http://schemas.openxmlformats.org/drawingml/2006/main">
+                    <a:graphicData uri="http://schemas.openxmlformats.org/drawingml/2006/picture">
+                      <pic:pic xmlns:pic="http://schemas.openxmlformats.org/drawingml/2006/picture">
+                        <pic:nvPicPr>
+                          <pic:cNvPr id="2" name="Graphic 2" descr="Checkmark with solid fill"/>
+                          <pic:cNvPicPr/>
+                        </pic:nvPicPr>
+                        <pic:blipFill>
+                          <a:blip r:embed="rId5" cstate="print">
+                            <a:extLst>
+                              <a:ext uri="{28A0092B-C50C-407E-A947-70E740481C1C}">
+                                <a14:useLocalDpi xmlns:a14="http://schemas.microsoft.com/office/drawing/2010/main" val="0"/>
+                              </a:ext>
+                              <a:ext uri="{96DAC541-7B7A-43D3-8B79-37D633B846F1}">
+                                <asvg:svgBlip xmlns:asvg="http://schemas.microsoft.com/office/drawing/2016/SVG/main" r:embed="rId6"/>
+                              </a:ext>
+                            </a:extLst>
+                          </a:blip>
+                          <a:stretch>
+                            <a:fillRect/>
+                          </a:stretch>
+                        </pic:blipFill>
+                        <pic:spPr>
+                          <a:xfrm>
+                            <a:off x="0" y="0"/>
+                            <a:ext cx="304800" cy="304800"/>
+                          </a:xfrm>
+                          <a:prstGeom prst="rect">
+                            <a:avLst/>
+                          </a:prstGeom>
+                        </pic:spPr>
+                      </pic:pic>
+                    </a:graphicData>
+                  </a:graphic>
+                </wp:inline>
+              </w:drawing>
             </w:r>
           </w:p>
         </w:tc>
@@ -3360,19 +3916,64 @@
           <w:p>
             <w:pPr>
               <w:spacing w:after="0" w:line="240" w:lineRule="auto"/>
-              <w:rPr>
-                <w:rFonts w:ascii="Calibri" w:eastAsia="Times New Roman" w:hAnsi="Calibri" w:cs="Calibri"/>
-                <w:color w:val="000000"/>
-                <w:lang w:eastAsia="en-GB"/>
-              </w:rPr>
-            </w:pPr>
-            <w:r>
-              <w:rPr>
-                <w:rFonts w:ascii="Calibri" w:eastAsia="Times New Roman" w:hAnsi="Calibri" w:cs="Calibri"/>
-                <w:color w:val="000000"/>
-                <w:lang w:eastAsia="en-GB"/>
-              </w:rPr>
-              <w:t> </w:t>
+              <w:jc w:val="center"/>
+              <w:rPr>
+                <w:rFonts w:ascii="Calibri" w:eastAsia="Times New Roman" w:hAnsi="Calibri" w:cs="Calibri"/>
+                <w:color w:val="000000"/>
+                <w:lang w:eastAsia="en-GB"/>
+              </w:rPr>
+            </w:pPr>
+            <w:r>
+              <w:rPr>
+                <w:rFonts w:ascii="Calibri" w:eastAsia="Times New Roman" w:hAnsi="Calibri" w:cs="Calibri"/>
+                <w:noProof/>
+                <w:color w:val="000000"/>
+                <w:lang w:eastAsia="en-GB"/>
+              </w:rPr>
+              <w:drawing>
+                <wp:inline distT="0" distB="0" distL="0" distR="0" wp14:anchorId="1AA34DFF" wp14:editId="05F3EF68">
+                  <wp:extent cx="304800" cy="304800"/>
+                  <wp:effectExtent l="0" t="0" r="0" b="0"/>
+                  <wp:docPr id="14" name="Graphic 14" descr="Checkmark with solid fill"/>
+                  <wp:cNvGraphicFramePr>
+                    <a:graphicFrameLocks xmlns:a="http://schemas.openxmlformats.org/drawingml/2006/main" noChangeAspect="1"/>
+                  </wp:cNvGraphicFramePr>
+                  <a:graphic xmlns:a="http://schemas.openxmlformats.org/drawingml/2006/main">
+                    <a:graphicData uri="http://schemas.openxmlformats.org/drawingml/2006/picture">
+                      <pic:pic xmlns:pic="http://schemas.openxmlformats.org/drawingml/2006/picture">
+                        <pic:nvPicPr>
+                          <pic:cNvPr id="2" name="Graphic 2" descr="Checkmark with solid fill"/>
+                          <pic:cNvPicPr/>
+                        </pic:nvPicPr>
+                        <pic:blipFill>
+                          <a:blip r:embed="rId5" cstate="print">
+                            <a:extLst>
+                              <a:ext uri="{28A0092B-C50C-407E-A947-70E740481C1C}">
+                                <a14:useLocalDpi xmlns:a14="http://schemas.microsoft.com/office/drawing/2010/main" val="0"/>
+                              </a:ext>
+                              <a:ext uri="{96DAC541-7B7A-43D3-8B79-37D633B846F1}">
+                                <asvg:svgBlip xmlns:asvg="http://schemas.microsoft.com/office/drawing/2016/SVG/main" r:embed="rId6"/>
+                              </a:ext>
+                            </a:extLst>
+                          </a:blip>
+                          <a:stretch>
+                            <a:fillRect/>
+                          </a:stretch>
+                        </pic:blipFill>
+                        <pic:spPr>
+                          <a:xfrm>
+                            <a:off x="0" y="0"/>
+                            <a:ext cx="304800" cy="304800"/>
+                          </a:xfrm>
+                          <a:prstGeom prst="rect">
+                            <a:avLst/>
+                          </a:prstGeom>
+                        </pic:spPr>
+                      </pic:pic>
+                    </a:graphicData>
+                  </a:graphic>
+                </wp:inline>
+              </w:drawing>
             </w:r>
           </w:p>
         </w:tc>
@@ -3553,12 +4154,65 @@
           <w:p>
             <w:pPr>
               <w:spacing w:after="0" w:line="240" w:lineRule="auto"/>
-              <w:rPr>
-                <w:rFonts w:ascii="Calibri" w:eastAsia="Times New Roman" w:hAnsi="Calibri" w:cs="Calibri"/>
-                <w:color w:val="000000"/>
-                <w:lang w:eastAsia="en-GB"/>
-              </w:rPr>
-            </w:pPr>
+              <w:jc w:val="center"/>
+              <w:rPr>
+                <w:rFonts w:ascii="Calibri" w:eastAsia="Times New Roman" w:hAnsi="Calibri" w:cs="Calibri"/>
+                <w:color w:val="000000"/>
+                <w:lang w:eastAsia="en-GB"/>
+              </w:rPr>
+            </w:pPr>
+            <w:r>
+              <w:rPr>
+                <w:rFonts w:ascii="Calibri" w:eastAsia="Times New Roman" w:hAnsi="Calibri" w:cs="Calibri"/>
+                <w:noProof/>
+                <w:color w:val="000000"/>
+                <w:lang w:eastAsia="en-GB"/>
+              </w:rPr>
+              <w:drawing>
+                <wp:inline distT="0" distB="0" distL="0" distR="0" wp14:anchorId="6A33608A" wp14:editId="500B8B6A">
+                  <wp:extent cx="304800" cy="304800"/>
+                  <wp:effectExtent l="0" t="0" r="0" b="0"/>
+                  <wp:docPr id="16" name="Graphic 16" descr="Checkmark with solid fill"/>
+                  <wp:cNvGraphicFramePr>
+                    <a:graphicFrameLocks xmlns:a="http://schemas.openxmlformats.org/drawingml/2006/main" noChangeAspect="1"/>
+                  </wp:cNvGraphicFramePr>
+                  <a:graphic xmlns:a="http://schemas.openxmlformats.org/drawingml/2006/main">
+                    <a:graphicData uri="http://schemas.openxmlformats.org/drawingml/2006/picture">
+                      <pic:pic xmlns:pic="http://schemas.openxmlformats.org/drawingml/2006/picture">
+                        <pic:nvPicPr>
+                          <pic:cNvPr id="2" name="Graphic 2" descr="Checkmark with solid fill"/>
+                          <pic:cNvPicPr/>
+                        </pic:nvPicPr>
+                        <pic:blipFill>
+                          <a:blip r:embed="rId5" cstate="print">
+                            <a:extLst>
+                              <a:ext uri="{28A0092B-C50C-407E-A947-70E740481C1C}">
+                                <a14:useLocalDpi xmlns:a14="http://schemas.microsoft.com/office/drawing/2010/main" val="0"/>
+                              </a:ext>
+                              <a:ext uri="{96DAC541-7B7A-43D3-8B79-37D633B846F1}">
+                                <asvg:svgBlip xmlns:asvg="http://schemas.microsoft.com/office/drawing/2016/SVG/main" r:embed="rId6"/>
+                              </a:ext>
+                            </a:extLst>
+                          </a:blip>
+                          <a:stretch>
+                            <a:fillRect/>
+                          </a:stretch>
+                        </pic:blipFill>
+                        <pic:spPr>
+                          <a:xfrm>
+                            <a:off x="0" y="0"/>
+                            <a:ext cx="304800" cy="304800"/>
+                          </a:xfrm>
+                          <a:prstGeom prst="rect">
+                            <a:avLst/>
+                          </a:prstGeom>
+                        </pic:spPr>
+                      </pic:pic>
+                    </a:graphicData>
+                  </a:graphic>
+                </wp:inline>
+              </w:drawing>
+            </w:r>
           </w:p>
         </w:tc>
         <w:tc>
@@ -3614,6 +4268,7 @@
                 <w:color w:val="000000"/>
                 <w:lang w:eastAsia="en-GB"/>
               </w:rPr>
+              <w:lastRenderedPageBreak/>
               <w:t>Putting forward suggestions by email/text/etc</w:t>
             </w:r>
           </w:p>
@@ -3720,12 +4375,65 @@
           <w:p>
             <w:pPr>
               <w:spacing w:after="0" w:line="240" w:lineRule="auto"/>
-              <w:rPr>
-                <w:rFonts w:ascii="Calibri" w:eastAsia="Times New Roman" w:hAnsi="Calibri" w:cs="Calibri"/>
-                <w:color w:val="000000"/>
-                <w:lang w:eastAsia="en-GB"/>
-              </w:rPr>
-            </w:pPr>
+              <w:jc w:val="center"/>
+              <w:rPr>
+                <w:rFonts w:ascii="Calibri" w:eastAsia="Times New Roman" w:hAnsi="Calibri" w:cs="Calibri"/>
+                <w:color w:val="000000"/>
+                <w:lang w:eastAsia="en-GB"/>
+              </w:rPr>
+            </w:pPr>
+            <w:r>
+              <w:rPr>
+                <w:rFonts w:ascii="Calibri" w:eastAsia="Times New Roman" w:hAnsi="Calibri" w:cs="Calibri"/>
+                <w:noProof/>
+                <w:color w:val="000000"/>
+                <w:lang w:eastAsia="en-GB"/>
+              </w:rPr>
+              <w:drawing>
+                <wp:inline distT="0" distB="0" distL="0" distR="0" wp14:anchorId="4A6CAAA9" wp14:editId="45DBFB5F">
+                  <wp:extent cx="304800" cy="304800"/>
+                  <wp:effectExtent l="0" t="0" r="0" b="0"/>
+                  <wp:docPr id="17" name="Graphic 17" descr="Checkmark with solid fill"/>
+                  <wp:cNvGraphicFramePr>
+                    <a:graphicFrameLocks xmlns:a="http://schemas.openxmlformats.org/drawingml/2006/main" noChangeAspect="1"/>
+                  </wp:cNvGraphicFramePr>
+                  <a:graphic xmlns:a="http://schemas.openxmlformats.org/drawingml/2006/main">
+                    <a:graphicData uri="http://schemas.openxmlformats.org/drawingml/2006/picture">
+                      <pic:pic xmlns:pic="http://schemas.openxmlformats.org/drawingml/2006/picture">
+                        <pic:nvPicPr>
+                          <pic:cNvPr id="2" name="Graphic 2" descr="Checkmark with solid fill"/>
+                          <pic:cNvPicPr/>
+                        </pic:nvPicPr>
+                        <pic:blipFill>
+                          <a:blip r:embed="rId5" cstate="print">
+                            <a:extLst>
+                              <a:ext uri="{28A0092B-C50C-407E-A947-70E740481C1C}">
+                                <a14:useLocalDpi xmlns:a14="http://schemas.microsoft.com/office/drawing/2010/main" val="0"/>
+                              </a:ext>
+                              <a:ext uri="{96DAC541-7B7A-43D3-8B79-37D633B846F1}">
+                                <asvg:svgBlip xmlns:asvg="http://schemas.microsoft.com/office/drawing/2016/SVG/main" r:embed="rId6"/>
+                              </a:ext>
+                            </a:extLst>
+                          </a:blip>
+                          <a:stretch>
+                            <a:fillRect/>
+                          </a:stretch>
+                        </pic:blipFill>
+                        <pic:spPr>
+                          <a:xfrm>
+                            <a:off x="0" y="0"/>
+                            <a:ext cx="304800" cy="304800"/>
+                          </a:xfrm>
+                          <a:prstGeom prst="rect">
+                            <a:avLst/>
+                          </a:prstGeom>
+                        </pic:spPr>
+                      </pic:pic>
+                    </a:graphicData>
+                  </a:graphic>
+                </wp:inline>
+              </w:drawing>
+            </w:r>
           </w:p>
         </w:tc>
       </w:tr>

--- a/Skills Audit/KF5012 2022-23 AI Proposal & Skills Audit Template.docx
+++ b/Skills Audit/KF5012 2022-23 AI Proposal & Skills Audit Template.docx
@@ -65,15 +65,7 @@
         <w:t>blank).</w:t>
       </w:r>
       <w:r>
-        <w:t xml:space="preserve"> It is suggested that you do the skills audits first </w:t>
-      </w:r>
-      <w:proofErr w:type="gramStart"/>
-      <w:r>
-        <w:t>in order to</w:t>
-      </w:r>
-      <w:proofErr w:type="gramEnd"/>
-      <w:r>
-        <w:t xml:space="preserve"> help you decide </w:t>
+        <w:t xml:space="preserve"> It is suggested that you do the skills audits first in order to help you decide </w:t>
       </w:r>
       <w:r>
         <w:t>responsibilities.</w:t>
@@ -213,26 +205,42 @@
           <w:tcPr>
             <w:tcW w:w="2254" w:type="dxa"/>
           </w:tcPr>
+          <w:p>
+            <w:r>
+              <w:t>Jack Welch</w:t>
+            </w:r>
+          </w:p>
           <w:p/>
-          <w:p/>
         </w:tc>
         <w:tc>
           <w:tcPr>
             <w:tcW w:w="2254" w:type="dxa"/>
           </w:tcPr>
-          <w:p/>
+          <w:p>
+            <w:r>
+              <w:t>W19017366</w:t>
+            </w:r>
+          </w:p>
         </w:tc>
         <w:tc>
           <w:tcPr>
             <w:tcW w:w="2254" w:type="dxa"/>
           </w:tcPr>
-          <w:p/>
+          <w:p>
+            <w:r>
+              <w:t xml:space="preserve">Baseline </w:t>
+            </w:r>
+          </w:p>
         </w:tc>
         <w:tc>
           <w:tcPr>
             <w:tcW w:w="2254" w:type="dxa"/>
           </w:tcPr>
-          <w:p/>
+          <w:p>
+            <w:r>
+              <w:t>Evaluation</w:t>
+            </w:r>
+          </w:p>
         </w:tc>
       </w:tr>
       <w:tr>
@@ -4554,6 +4562,14 @@
               </w:rPr>
               <w:t>Student name:</w:t>
             </w:r>
+            <w:r>
+              <w:rPr>
+                <w:rFonts w:ascii="Calibri" w:eastAsia="Times New Roman" w:hAnsi="Calibri" w:cs="Calibri"/>
+                <w:color w:val="000000"/>
+                <w:lang w:eastAsia="en-GB"/>
+              </w:rPr>
+              <w:t xml:space="preserve"> Jack Welch</w:t>
+            </w:r>
           </w:p>
         </w:tc>
         <w:tc>
@@ -5194,6 +5210,58 @@
               </w:rPr>
               <w:t> </w:t>
             </w:r>
+            <w:r>
+              <w:rPr>
+                <w:rFonts w:ascii="Calibri" w:eastAsia="Times New Roman" w:hAnsi="Calibri" w:cs="Calibri"/>
+                <w:noProof/>
+                <w:color w:val="000000"/>
+                <w:lang w:eastAsia="en-GB"/>
+              </w:rPr>
+              <w:drawing>
+                <wp:inline distT="0" distB="0" distL="0" distR="0" wp14:anchorId="5CA6E9A6" wp14:editId="0A5E7BC5">
+                  <wp:extent cx="304800" cy="304800"/>
+                  <wp:effectExtent l="0" t="0" r="0" b="0"/>
+                  <wp:docPr id="1" name="Graphic 1" descr="Checkmark with solid fill"/>
+                  <wp:cNvGraphicFramePr>
+                    <a:graphicFrameLocks xmlns:a="http://schemas.openxmlformats.org/drawingml/2006/main" noChangeAspect="1"/>
+                  </wp:cNvGraphicFramePr>
+                  <a:graphic xmlns:a="http://schemas.openxmlformats.org/drawingml/2006/main">
+                    <a:graphicData uri="http://schemas.openxmlformats.org/drawingml/2006/picture">
+                      <pic:pic xmlns:pic="http://schemas.openxmlformats.org/drawingml/2006/picture">
+                        <pic:nvPicPr>
+                          <pic:cNvPr id="2" name="Graphic 2" descr="Checkmark with solid fill"/>
+                          <pic:cNvPicPr/>
+                        </pic:nvPicPr>
+                        <pic:blipFill>
+                          <a:blip r:embed="rId5" cstate="print">
+                            <a:extLst>
+                              <a:ext uri="{28A0092B-C50C-407E-A947-70E740481C1C}">
+                                <a14:useLocalDpi xmlns:a14="http://schemas.microsoft.com/office/drawing/2010/main" val="0"/>
+                              </a:ext>
+                              <a:ext uri="{96DAC541-7B7A-43D3-8B79-37D633B846F1}">
+                                <asvg:svgBlip xmlns:asvg="http://schemas.microsoft.com/office/drawing/2016/SVG/main" r:embed="rId6"/>
+                              </a:ext>
+                            </a:extLst>
+                          </a:blip>
+                          <a:stretch>
+                            <a:fillRect/>
+                          </a:stretch>
+                        </pic:blipFill>
+                        <pic:spPr>
+                          <a:xfrm>
+                            <a:off x="0" y="0"/>
+                            <a:ext cx="304800" cy="304800"/>
+                          </a:xfrm>
+                          <a:prstGeom prst="rect">
+                            <a:avLst/>
+                          </a:prstGeom>
+                        </pic:spPr>
+                      </pic:pic>
+                    </a:graphicData>
+                  </a:graphic>
+                </wp:inline>
+              </w:drawing>
+            </w:r>
           </w:p>
         </w:tc>
         <w:tc>
@@ -5416,6 +5484,58 @@
               </w:rPr>
               <w:t> </w:t>
             </w:r>
+            <w:r>
+              <w:rPr>
+                <w:rFonts w:ascii="Calibri" w:eastAsia="Times New Roman" w:hAnsi="Calibri" w:cs="Calibri"/>
+                <w:noProof/>
+                <w:color w:val="000000"/>
+                <w:lang w:eastAsia="en-GB"/>
+              </w:rPr>
+              <w:drawing>
+                <wp:inline distT="0" distB="0" distL="0" distR="0" wp14:anchorId="68D89428" wp14:editId="57B8ACC7">
+                  <wp:extent cx="304800" cy="304800"/>
+                  <wp:effectExtent l="0" t="0" r="0" b="0"/>
+                  <wp:docPr id="15" name="Graphic 15" descr="Checkmark with solid fill"/>
+                  <wp:cNvGraphicFramePr>
+                    <a:graphicFrameLocks xmlns:a="http://schemas.openxmlformats.org/drawingml/2006/main" noChangeAspect="1"/>
+                  </wp:cNvGraphicFramePr>
+                  <a:graphic xmlns:a="http://schemas.openxmlformats.org/drawingml/2006/main">
+                    <a:graphicData uri="http://schemas.openxmlformats.org/drawingml/2006/picture">
+                      <pic:pic xmlns:pic="http://schemas.openxmlformats.org/drawingml/2006/picture">
+                        <pic:nvPicPr>
+                          <pic:cNvPr id="2" name="Graphic 2" descr="Checkmark with solid fill"/>
+                          <pic:cNvPicPr/>
+                        </pic:nvPicPr>
+                        <pic:blipFill>
+                          <a:blip r:embed="rId5" cstate="print">
+                            <a:extLst>
+                              <a:ext uri="{28A0092B-C50C-407E-A947-70E740481C1C}">
+                                <a14:useLocalDpi xmlns:a14="http://schemas.microsoft.com/office/drawing/2010/main" val="0"/>
+                              </a:ext>
+                              <a:ext uri="{96DAC541-7B7A-43D3-8B79-37D633B846F1}">
+                                <asvg:svgBlip xmlns:asvg="http://schemas.microsoft.com/office/drawing/2016/SVG/main" r:embed="rId6"/>
+                              </a:ext>
+                            </a:extLst>
+                          </a:blip>
+                          <a:stretch>
+                            <a:fillRect/>
+                          </a:stretch>
+                        </pic:blipFill>
+                        <pic:spPr>
+                          <a:xfrm>
+                            <a:off x="0" y="0"/>
+                            <a:ext cx="304800" cy="304800"/>
+                          </a:xfrm>
+                          <a:prstGeom prst="rect">
+                            <a:avLst/>
+                          </a:prstGeom>
+                        </pic:spPr>
+                      </pic:pic>
+                    </a:graphicData>
+                  </a:graphic>
+                </wp:inline>
+              </w:drawing>
+            </w:r>
           </w:p>
         </w:tc>
         <w:tc>
@@ -5607,6 +5727,58 @@
               </w:rPr>
               <w:t> </w:t>
             </w:r>
+            <w:r>
+              <w:rPr>
+                <w:rFonts w:ascii="Calibri" w:eastAsia="Times New Roman" w:hAnsi="Calibri" w:cs="Calibri"/>
+                <w:noProof/>
+                <w:color w:val="000000"/>
+                <w:lang w:eastAsia="en-GB"/>
+              </w:rPr>
+              <w:drawing>
+                <wp:inline distT="0" distB="0" distL="0" distR="0" wp14:anchorId="5D570C84" wp14:editId="6F881DDC">
+                  <wp:extent cx="304800" cy="304800"/>
+                  <wp:effectExtent l="0" t="0" r="0" b="0"/>
+                  <wp:docPr id="18" name="Graphic 18" descr="Checkmark with solid fill"/>
+                  <wp:cNvGraphicFramePr>
+                    <a:graphicFrameLocks xmlns:a="http://schemas.openxmlformats.org/drawingml/2006/main" noChangeAspect="1"/>
+                  </wp:cNvGraphicFramePr>
+                  <a:graphic xmlns:a="http://schemas.openxmlformats.org/drawingml/2006/main">
+                    <a:graphicData uri="http://schemas.openxmlformats.org/drawingml/2006/picture">
+                      <pic:pic xmlns:pic="http://schemas.openxmlformats.org/drawingml/2006/picture">
+                        <pic:nvPicPr>
+                          <pic:cNvPr id="2" name="Graphic 2" descr="Checkmark with solid fill"/>
+                          <pic:cNvPicPr/>
+                        </pic:nvPicPr>
+                        <pic:blipFill>
+                          <a:blip r:embed="rId5" cstate="print">
+                            <a:extLst>
+                              <a:ext uri="{28A0092B-C50C-407E-A947-70E740481C1C}">
+                                <a14:useLocalDpi xmlns:a14="http://schemas.microsoft.com/office/drawing/2010/main" val="0"/>
+                              </a:ext>
+                              <a:ext uri="{96DAC541-7B7A-43D3-8B79-37D633B846F1}">
+                                <asvg:svgBlip xmlns:asvg="http://schemas.microsoft.com/office/drawing/2016/SVG/main" r:embed="rId6"/>
+                              </a:ext>
+                            </a:extLst>
+                          </a:blip>
+                          <a:stretch>
+                            <a:fillRect/>
+                          </a:stretch>
+                        </pic:blipFill>
+                        <pic:spPr>
+                          <a:xfrm>
+                            <a:off x="0" y="0"/>
+                            <a:ext cx="304800" cy="304800"/>
+                          </a:xfrm>
+                          <a:prstGeom prst="rect">
+                            <a:avLst/>
+                          </a:prstGeom>
+                        </pic:spPr>
+                      </pic:pic>
+                    </a:graphicData>
+                  </a:graphic>
+                </wp:inline>
+              </w:drawing>
+            </w:r>
           </w:p>
         </w:tc>
         <w:tc>
@@ -5798,6 +5970,58 @@
               </w:rPr>
               <w:t> </w:t>
             </w:r>
+            <w:r>
+              <w:rPr>
+                <w:rFonts w:ascii="Calibri" w:eastAsia="Times New Roman" w:hAnsi="Calibri" w:cs="Calibri"/>
+                <w:noProof/>
+                <w:color w:val="000000"/>
+                <w:lang w:eastAsia="en-GB"/>
+              </w:rPr>
+              <w:drawing>
+                <wp:inline distT="0" distB="0" distL="0" distR="0" wp14:anchorId="7D27B99C" wp14:editId="78089F16">
+                  <wp:extent cx="304800" cy="304800"/>
+                  <wp:effectExtent l="0" t="0" r="0" b="0"/>
+                  <wp:docPr id="19" name="Graphic 19" descr="Checkmark with solid fill"/>
+                  <wp:cNvGraphicFramePr>
+                    <a:graphicFrameLocks xmlns:a="http://schemas.openxmlformats.org/drawingml/2006/main" noChangeAspect="1"/>
+                  </wp:cNvGraphicFramePr>
+                  <a:graphic xmlns:a="http://schemas.openxmlformats.org/drawingml/2006/main">
+                    <a:graphicData uri="http://schemas.openxmlformats.org/drawingml/2006/picture">
+                      <pic:pic xmlns:pic="http://schemas.openxmlformats.org/drawingml/2006/picture">
+                        <pic:nvPicPr>
+                          <pic:cNvPr id="2" name="Graphic 2" descr="Checkmark with solid fill"/>
+                          <pic:cNvPicPr/>
+                        </pic:nvPicPr>
+                        <pic:blipFill>
+                          <a:blip r:embed="rId5" cstate="print">
+                            <a:extLst>
+                              <a:ext uri="{28A0092B-C50C-407E-A947-70E740481C1C}">
+                                <a14:useLocalDpi xmlns:a14="http://schemas.microsoft.com/office/drawing/2010/main" val="0"/>
+                              </a:ext>
+                              <a:ext uri="{96DAC541-7B7A-43D3-8B79-37D633B846F1}">
+                                <asvg:svgBlip xmlns:asvg="http://schemas.microsoft.com/office/drawing/2016/SVG/main" r:embed="rId6"/>
+                              </a:ext>
+                            </a:extLst>
+                          </a:blip>
+                          <a:stretch>
+                            <a:fillRect/>
+                          </a:stretch>
+                        </pic:blipFill>
+                        <pic:spPr>
+                          <a:xfrm>
+                            <a:off x="0" y="0"/>
+                            <a:ext cx="304800" cy="304800"/>
+                          </a:xfrm>
+                          <a:prstGeom prst="rect">
+                            <a:avLst/>
+                          </a:prstGeom>
+                        </pic:spPr>
+                      </pic:pic>
+                    </a:graphicData>
+                  </a:graphic>
+                </wp:inline>
+              </w:drawing>
+            </w:r>
           </w:p>
         </w:tc>
         <w:tc>
@@ -5958,6 +6182,58 @@
               </w:rPr>
               <w:t> </w:t>
             </w:r>
+            <w:r>
+              <w:rPr>
+                <w:rFonts w:ascii="Calibri" w:eastAsia="Times New Roman" w:hAnsi="Calibri" w:cs="Calibri"/>
+                <w:noProof/>
+                <w:color w:val="000000"/>
+                <w:lang w:eastAsia="en-GB"/>
+              </w:rPr>
+              <w:drawing>
+                <wp:inline distT="0" distB="0" distL="0" distR="0" wp14:anchorId="19333A1F" wp14:editId="5D4965A4">
+                  <wp:extent cx="304800" cy="304800"/>
+                  <wp:effectExtent l="0" t="0" r="0" b="0"/>
+                  <wp:docPr id="20" name="Graphic 20" descr="Checkmark with solid fill"/>
+                  <wp:cNvGraphicFramePr>
+                    <a:graphicFrameLocks xmlns:a="http://schemas.openxmlformats.org/drawingml/2006/main" noChangeAspect="1"/>
+                  </wp:cNvGraphicFramePr>
+                  <a:graphic xmlns:a="http://schemas.openxmlformats.org/drawingml/2006/main">
+                    <a:graphicData uri="http://schemas.openxmlformats.org/drawingml/2006/picture">
+                      <pic:pic xmlns:pic="http://schemas.openxmlformats.org/drawingml/2006/picture">
+                        <pic:nvPicPr>
+                          <pic:cNvPr id="2" name="Graphic 2" descr="Checkmark with solid fill"/>
+                          <pic:cNvPicPr/>
+                        </pic:nvPicPr>
+                        <pic:blipFill>
+                          <a:blip r:embed="rId5" cstate="print">
+                            <a:extLst>
+                              <a:ext uri="{28A0092B-C50C-407E-A947-70E740481C1C}">
+                                <a14:useLocalDpi xmlns:a14="http://schemas.microsoft.com/office/drawing/2010/main" val="0"/>
+                              </a:ext>
+                              <a:ext uri="{96DAC541-7B7A-43D3-8B79-37D633B846F1}">
+                                <asvg:svgBlip xmlns:asvg="http://schemas.microsoft.com/office/drawing/2016/SVG/main" r:embed="rId6"/>
+                              </a:ext>
+                            </a:extLst>
+                          </a:blip>
+                          <a:stretch>
+                            <a:fillRect/>
+                          </a:stretch>
+                        </pic:blipFill>
+                        <pic:spPr>
+                          <a:xfrm>
+                            <a:off x="0" y="0"/>
+                            <a:ext cx="304800" cy="304800"/>
+                          </a:xfrm>
+                          <a:prstGeom prst="rect">
+                            <a:avLst/>
+                          </a:prstGeom>
+                        </pic:spPr>
+                      </pic:pic>
+                    </a:graphicData>
+                  </a:graphic>
+                </wp:inline>
+              </w:drawing>
+            </w:r>
           </w:p>
         </w:tc>
         <w:tc>
@@ -6175,6 +6451,58 @@
             <w:r>
               <w:rPr>
                 <w:rFonts w:ascii="Calibri" w:eastAsia="Times New Roman" w:hAnsi="Calibri" w:cs="Calibri"/>
+                <w:noProof/>
+                <w:color w:val="000000"/>
+                <w:lang w:eastAsia="en-GB"/>
+              </w:rPr>
+              <w:drawing>
+                <wp:inline distT="0" distB="0" distL="0" distR="0" wp14:anchorId="5195C3B4" wp14:editId="7981AB80">
+                  <wp:extent cx="304800" cy="304800"/>
+                  <wp:effectExtent l="0" t="0" r="0" b="0"/>
+                  <wp:docPr id="21" name="Graphic 21" descr="Checkmark with solid fill"/>
+                  <wp:cNvGraphicFramePr>
+                    <a:graphicFrameLocks xmlns:a="http://schemas.openxmlformats.org/drawingml/2006/main" noChangeAspect="1"/>
+                  </wp:cNvGraphicFramePr>
+                  <a:graphic xmlns:a="http://schemas.openxmlformats.org/drawingml/2006/main">
+                    <a:graphicData uri="http://schemas.openxmlformats.org/drawingml/2006/picture">
+                      <pic:pic xmlns:pic="http://schemas.openxmlformats.org/drawingml/2006/picture">
+                        <pic:nvPicPr>
+                          <pic:cNvPr id="2" name="Graphic 2" descr="Checkmark with solid fill"/>
+                          <pic:cNvPicPr/>
+                        </pic:nvPicPr>
+                        <pic:blipFill>
+                          <a:blip r:embed="rId5" cstate="print">
+                            <a:extLst>
+                              <a:ext uri="{28A0092B-C50C-407E-A947-70E740481C1C}">
+                                <a14:useLocalDpi xmlns:a14="http://schemas.microsoft.com/office/drawing/2010/main" val="0"/>
+                              </a:ext>
+                              <a:ext uri="{96DAC541-7B7A-43D3-8B79-37D633B846F1}">
+                                <asvg:svgBlip xmlns:asvg="http://schemas.microsoft.com/office/drawing/2016/SVG/main" r:embed="rId6"/>
+                              </a:ext>
+                            </a:extLst>
+                          </a:blip>
+                          <a:stretch>
+                            <a:fillRect/>
+                          </a:stretch>
+                        </pic:blipFill>
+                        <pic:spPr>
+                          <a:xfrm>
+                            <a:off x="0" y="0"/>
+                            <a:ext cx="304800" cy="304800"/>
+                          </a:xfrm>
+                          <a:prstGeom prst="rect">
+                            <a:avLst/>
+                          </a:prstGeom>
+                        </pic:spPr>
+                      </pic:pic>
+                    </a:graphicData>
+                  </a:graphic>
+                </wp:inline>
+              </w:drawing>
+            </w:r>
+            <w:r>
+              <w:rPr>
+                <w:rFonts w:ascii="Calibri" w:eastAsia="Times New Roman" w:hAnsi="Calibri" w:cs="Calibri"/>
                 <w:color w:val="000000"/>
                 <w:lang w:eastAsia="en-GB"/>
               </w:rPr>
@@ -6366,6 +6694,58 @@
             <w:r>
               <w:rPr>
                 <w:rFonts w:ascii="Calibri" w:eastAsia="Times New Roman" w:hAnsi="Calibri" w:cs="Calibri"/>
+                <w:noProof/>
+                <w:color w:val="000000"/>
+                <w:lang w:eastAsia="en-GB"/>
+              </w:rPr>
+              <w:drawing>
+                <wp:inline distT="0" distB="0" distL="0" distR="0" wp14:anchorId="7302CC69" wp14:editId="4D68DA25">
+                  <wp:extent cx="304800" cy="304800"/>
+                  <wp:effectExtent l="0" t="0" r="0" b="0"/>
+                  <wp:docPr id="22" name="Graphic 22" descr="Checkmark with solid fill"/>
+                  <wp:cNvGraphicFramePr>
+                    <a:graphicFrameLocks xmlns:a="http://schemas.openxmlformats.org/drawingml/2006/main" noChangeAspect="1"/>
+                  </wp:cNvGraphicFramePr>
+                  <a:graphic xmlns:a="http://schemas.openxmlformats.org/drawingml/2006/main">
+                    <a:graphicData uri="http://schemas.openxmlformats.org/drawingml/2006/picture">
+                      <pic:pic xmlns:pic="http://schemas.openxmlformats.org/drawingml/2006/picture">
+                        <pic:nvPicPr>
+                          <pic:cNvPr id="2" name="Graphic 2" descr="Checkmark with solid fill"/>
+                          <pic:cNvPicPr/>
+                        </pic:nvPicPr>
+                        <pic:blipFill>
+                          <a:blip r:embed="rId5" cstate="print">
+                            <a:extLst>
+                              <a:ext uri="{28A0092B-C50C-407E-A947-70E740481C1C}">
+                                <a14:useLocalDpi xmlns:a14="http://schemas.microsoft.com/office/drawing/2010/main" val="0"/>
+                              </a:ext>
+                              <a:ext uri="{96DAC541-7B7A-43D3-8B79-37D633B846F1}">
+                                <asvg:svgBlip xmlns:asvg="http://schemas.microsoft.com/office/drawing/2016/SVG/main" r:embed="rId6"/>
+                              </a:ext>
+                            </a:extLst>
+                          </a:blip>
+                          <a:stretch>
+                            <a:fillRect/>
+                          </a:stretch>
+                        </pic:blipFill>
+                        <pic:spPr>
+                          <a:xfrm>
+                            <a:off x="0" y="0"/>
+                            <a:ext cx="304800" cy="304800"/>
+                          </a:xfrm>
+                          <a:prstGeom prst="rect">
+                            <a:avLst/>
+                          </a:prstGeom>
+                        </pic:spPr>
+                      </pic:pic>
+                    </a:graphicData>
+                  </a:graphic>
+                </wp:inline>
+              </w:drawing>
+            </w:r>
+            <w:r>
+              <w:rPr>
+                <w:rFonts w:ascii="Calibri" w:eastAsia="Times New Roman" w:hAnsi="Calibri" w:cs="Calibri"/>
                 <w:color w:val="000000"/>
                 <w:lang w:eastAsia="en-GB"/>
               </w:rPr>
@@ -6557,6 +6937,58 @@
             <w:r>
               <w:rPr>
                 <w:rFonts w:ascii="Calibri" w:eastAsia="Times New Roman" w:hAnsi="Calibri" w:cs="Calibri"/>
+                <w:noProof/>
+                <w:color w:val="000000"/>
+                <w:lang w:eastAsia="en-GB"/>
+              </w:rPr>
+              <w:drawing>
+                <wp:inline distT="0" distB="0" distL="0" distR="0" wp14:anchorId="02E3ED01" wp14:editId="7D07EC18">
+                  <wp:extent cx="304800" cy="304800"/>
+                  <wp:effectExtent l="0" t="0" r="0" b="0"/>
+                  <wp:docPr id="23" name="Graphic 23" descr="Checkmark with solid fill"/>
+                  <wp:cNvGraphicFramePr>
+                    <a:graphicFrameLocks xmlns:a="http://schemas.openxmlformats.org/drawingml/2006/main" noChangeAspect="1"/>
+                  </wp:cNvGraphicFramePr>
+                  <a:graphic xmlns:a="http://schemas.openxmlformats.org/drawingml/2006/main">
+                    <a:graphicData uri="http://schemas.openxmlformats.org/drawingml/2006/picture">
+                      <pic:pic xmlns:pic="http://schemas.openxmlformats.org/drawingml/2006/picture">
+                        <pic:nvPicPr>
+                          <pic:cNvPr id="2" name="Graphic 2" descr="Checkmark with solid fill"/>
+                          <pic:cNvPicPr/>
+                        </pic:nvPicPr>
+                        <pic:blipFill>
+                          <a:blip r:embed="rId5" cstate="print">
+                            <a:extLst>
+                              <a:ext uri="{28A0092B-C50C-407E-A947-70E740481C1C}">
+                                <a14:useLocalDpi xmlns:a14="http://schemas.microsoft.com/office/drawing/2010/main" val="0"/>
+                              </a:ext>
+                              <a:ext uri="{96DAC541-7B7A-43D3-8B79-37D633B846F1}">
+                                <asvg:svgBlip xmlns:asvg="http://schemas.microsoft.com/office/drawing/2016/SVG/main" r:embed="rId6"/>
+                              </a:ext>
+                            </a:extLst>
+                          </a:blip>
+                          <a:stretch>
+                            <a:fillRect/>
+                          </a:stretch>
+                        </pic:blipFill>
+                        <pic:spPr>
+                          <a:xfrm>
+                            <a:off x="0" y="0"/>
+                            <a:ext cx="304800" cy="304800"/>
+                          </a:xfrm>
+                          <a:prstGeom prst="rect">
+                            <a:avLst/>
+                          </a:prstGeom>
+                        </pic:spPr>
+                      </pic:pic>
+                    </a:graphicData>
+                  </a:graphic>
+                </wp:inline>
+              </w:drawing>
+            </w:r>
+            <w:r>
+              <w:rPr>
+                <w:rFonts w:ascii="Calibri" w:eastAsia="Times New Roman" w:hAnsi="Calibri" w:cs="Calibri"/>
                 <w:color w:val="000000"/>
                 <w:lang w:eastAsia="en-GB"/>
               </w:rPr>
@@ -6722,6 +7154,58 @@
               </w:rPr>
               <w:t> </w:t>
             </w:r>
+            <w:r>
+              <w:rPr>
+                <w:rFonts w:ascii="Calibri" w:eastAsia="Times New Roman" w:hAnsi="Calibri" w:cs="Calibri"/>
+                <w:noProof/>
+                <w:color w:val="000000"/>
+                <w:lang w:eastAsia="en-GB"/>
+              </w:rPr>
+              <w:drawing>
+                <wp:inline distT="0" distB="0" distL="0" distR="0" wp14:anchorId="7C02CF99" wp14:editId="12E317B9">
+                  <wp:extent cx="304800" cy="304800"/>
+                  <wp:effectExtent l="0" t="0" r="0" b="0"/>
+                  <wp:docPr id="24" name="Graphic 24" descr="Checkmark with solid fill"/>
+                  <wp:cNvGraphicFramePr>
+                    <a:graphicFrameLocks xmlns:a="http://schemas.openxmlformats.org/drawingml/2006/main" noChangeAspect="1"/>
+                  </wp:cNvGraphicFramePr>
+                  <a:graphic xmlns:a="http://schemas.openxmlformats.org/drawingml/2006/main">
+                    <a:graphicData uri="http://schemas.openxmlformats.org/drawingml/2006/picture">
+                      <pic:pic xmlns:pic="http://schemas.openxmlformats.org/drawingml/2006/picture">
+                        <pic:nvPicPr>
+                          <pic:cNvPr id="2" name="Graphic 2" descr="Checkmark with solid fill"/>
+                          <pic:cNvPicPr/>
+                        </pic:nvPicPr>
+                        <pic:blipFill>
+                          <a:blip r:embed="rId5" cstate="print">
+                            <a:extLst>
+                              <a:ext uri="{28A0092B-C50C-407E-A947-70E740481C1C}">
+                                <a14:useLocalDpi xmlns:a14="http://schemas.microsoft.com/office/drawing/2010/main" val="0"/>
+                              </a:ext>
+                              <a:ext uri="{96DAC541-7B7A-43D3-8B79-37D633B846F1}">
+                                <asvg:svgBlip xmlns:asvg="http://schemas.microsoft.com/office/drawing/2016/SVG/main" r:embed="rId6"/>
+                              </a:ext>
+                            </a:extLst>
+                          </a:blip>
+                          <a:stretch>
+                            <a:fillRect/>
+                          </a:stretch>
+                        </pic:blipFill>
+                        <pic:spPr>
+                          <a:xfrm>
+                            <a:off x="0" y="0"/>
+                            <a:ext cx="304800" cy="304800"/>
+                          </a:xfrm>
+                          <a:prstGeom prst="rect">
+                            <a:avLst/>
+                          </a:prstGeom>
+                        </pic:spPr>
+                      </pic:pic>
+                    </a:graphicData>
+                  </a:graphic>
+                </wp:inline>
+              </w:drawing>
+            </w:r>
           </w:p>
         </w:tc>
         <w:tc>
@@ -6913,6 +7397,58 @@
               </w:rPr>
               <w:t> </w:t>
             </w:r>
+            <w:r>
+              <w:rPr>
+                <w:rFonts w:ascii="Calibri" w:eastAsia="Times New Roman" w:hAnsi="Calibri" w:cs="Calibri"/>
+                <w:noProof/>
+                <w:color w:val="000000"/>
+                <w:lang w:eastAsia="en-GB"/>
+              </w:rPr>
+              <w:drawing>
+                <wp:inline distT="0" distB="0" distL="0" distR="0" wp14:anchorId="1D1262AA" wp14:editId="655FD2C5">
+                  <wp:extent cx="304800" cy="304800"/>
+                  <wp:effectExtent l="0" t="0" r="0" b="0"/>
+                  <wp:docPr id="25" name="Graphic 25" descr="Checkmark with solid fill"/>
+                  <wp:cNvGraphicFramePr>
+                    <a:graphicFrameLocks xmlns:a="http://schemas.openxmlformats.org/drawingml/2006/main" noChangeAspect="1"/>
+                  </wp:cNvGraphicFramePr>
+                  <a:graphic xmlns:a="http://schemas.openxmlformats.org/drawingml/2006/main">
+                    <a:graphicData uri="http://schemas.openxmlformats.org/drawingml/2006/picture">
+                      <pic:pic xmlns:pic="http://schemas.openxmlformats.org/drawingml/2006/picture">
+                        <pic:nvPicPr>
+                          <pic:cNvPr id="2" name="Graphic 2" descr="Checkmark with solid fill"/>
+                          <pic:cNvPicPr/>
+                        </pic:nvPicPr>
+                        <pic:blipFill>
+                          <a:blip r:embed="rId5" cstate="print">
+                            <a:extLst>
+                              <a:ext uri="{28A0092B-C50C-407E-A947-70E740481C1C}">
+                                <a14:useLocalDpi xmlns:a14="http://schemas.microsoft.com/office/drawing/2010/main" val="0"/>
+                              </a:ext>
+                              <a:ext uri="{96DAC541-7B7A-43D3-8B79-37D633B846F1}">
+                                <asvg:svgBlip xmlns:asvg="http://schemas.microsoft.com/office/drawing/2016/SVG/main" r:embed="rId6"/>
+                              </a:ext>
+                            </a:extLst>
+                          </a:blip>
+                          <a:stretch>
+                            <a:fillRect/>
+                          </a:stretch>
+                        </pic:blipFill>
+                        <pic:spPr>
+                          <a:xfrm>
+                            <a:off x="0" y="0"/>
+                            <a:ext cx="304800" cy="304800"/>
+                          </a:xfrm>
+                          <a:prstGeom prst="rect">
+                            <a:avLst/>
+                          </a:prstGeom>
+                        </pic:spPr>
+                      </pic:pic>
+                    </a:graphicData>
+                  </a:graphic>
+                </wp:inline>
+              </w:drawing>
+            </w:r>
           </w:p>
         </w:tc>
         <w:tc>
@@ -7130,6 +7666,58 @@
             <w:r>
               <w:rPr>
                 <w:rFonts w:ascii="Calibri" w:eastAsia="Times New Roman" w:hAnsi="Calibri" w:cs="Calibri"/>
+                <w:noProof/>
+                <w:color w:val="000000"/>
+                <w:lang w:eastAsia="en-GB"/>
+              </w:rPr>
+              <w:drawing>
+                <wp:inline distT="0" distB="0" distL="0" distR="0" wp14:anchorId="4C3EFA25" wp14:editId="270F3F00">
+                  <wp:extent cx="304800" cy="304800"/>
+                  <wp:effectExtent l="0" t="0" r="0" b="0"/>
+                  <wp:docPr id="26" name="Graphic 26" descr="Checkmark with solid fill"/>
+                  <wp:cNvGraphicFramePr>
+                    <a:graphicFrameLocks xmlns:a="http://schemas.openxmlformats.org/drawingml/2006/main" noChangeAspect="1"/>
+                  </wp:cNvGraphicFramePr>
+                  <a:graphic xmlns:a="http://schemas.openxmlformats.org/drawingml/2006/main">
+                    <a:graphicData uri="http://schemas.openxmlformats.org/drawingml/2006/picture">
+                      <pic:pic xmlns:pic="http://schemas.openxmlformats.org/drawingml/2006/picture">
+                        <pic:nvPicPr>
+                          <pic:cNvPr id="2" name="Graphic 2" descr="Checkmark with solid fill"/>
+                          <pic:cNvPicPr/>
+                        </pic:nvPicPr>
+                        <pic:blipFill>
+                          <a:blip r:embed="rId5" cstate="print">
+                            <a:extLst>
+                              <a:ext uri="{28A0092B-C50C-407E-A947-70E740481C1C}">
+                                <a14:useLocalDpi xmlns:a14="http://schemas.microsoft.com/office/drawing/2010/main" val="0"/>
+                              </a:ext>
+                              <a:ext uri="{96DAC541-7B7A-43D3-8B79-37D633B846F1}">
+                                <asvg:svgBlip xmlns:asvg="http://schemas.microsoft.com/office/drawing/2016/SVG/main" r:embed="rId6"/>
+                              </a:ext>
+                            </a:extLst>
+                          </a:blip>
+                          <a:stretch>
+                            <a:fillRect/>
+                          </a:stretch>
+                        </pic:blipFill>
+                        <pic:spPr>
+                          <a:xfrm>
+                            <a:off x="0" y="0"/>
+                            <a:ext cx="304800" cy="304800"/>
+                          </a:xfrm>
+                          <a:prstGeom prst="rect">
+                            <a:avLst/>
+                          </a:prstGeom>
+                        </pic:spPr>
+                      </pic:pic>
+                    </a:graphicData>
+                  </a:graphic>
+                </wp:inline>
+              </w:drawing>
+            </w:r>
+            <w:r>
+              <w:rPr>
+                <w:rFonts w:ascii="Calibri" w:eastAsia="Times New Roman" w:hAnsi="Calibri" w:cs="Calibri"/>
                 <w:color w:val="000000"/>
                 <w:lang w:eastAsia="en-GB"/>
               </w:rPr>
@@ -7294,6 +7882,58 @@
               </w:rPr>
               <w:t> </w:t>
             </w:r>
+            <w:r>
+              <w:rPr>
+                <w:rFonts w:ascii="Calibri" w:eastAsia="Times New Roman" w:hAnsi="Calibri" w:cs="Calibri"/>
+                <w:noProof/>
+                <w:color w:val="000000"/>
+                <w:lang w:eastAsia="en-GB"/>
+              </w:rPr>
+              <w:drawing>
+                <wp:inline distT="0" distB="0" distL="0" distR="0" wp14:anchorId="41A3B725" wp14:editId="40B5D4E4">
+                  <wp:extent cx="304800" cy="304800"/>
+                  <wp:effectExtent l="0" t="0" r="0" b="0"/>
+                  <wp:docPr id="27" name="Graphic 27" descr="Checkmark with solid fill"/>
+                  <wp:cNvGraphicFramePr>
+                    <a:graphicFrameLocks xmlns:a="http://schemas.openxmlformats.org/drawingml/2006/main" noChangeAspect="1"/>
+                  </wp:cNvGraphicFramePr>
+                  <a:graphic xmlns:a="http://schemas.openxmlformats.org/drawingml/2006/main">
+                    <a:graphicData uri="http://schemas.openxmlformats.org/drawingml/2006/picture">
+                      <pic:pic xmlns:pic="http://schemas.openxmlformats.org/drawingml/2006/picture">
+                        <pic:nvPicPr>
+                          <pic:cNvPr id="2" name="Graphic 2" descr="Checkmark with solid fill"/>
+                          <pic:cNvPicPr/>
+                        </pic:nvPicPr>
+                        <pic:blipFill>
+                          <a:blip r:embed="rId5" cstate="print">
+                            <a:extLst>
+                              <a:ext uri="{28A0092B-C50C-407E-A947-70E740481C1C}">
+                                <a14:useLocalDpi xmlns:a14="http://schemas.microsoft.com/office/drawing/2010/main" val="0"/>
+                              </a:ext>
+                              <a:ext uri="{96DAC541-7B7A-43D3-8B79-37D633B846F1}">
+                                <asvg:svgBlip xmlns:asvg="http://schemas.microsoft.com/office/drawing/2016/SVG/main" r:embed="rId6"/>
+                              </a:ext>
+                            </a:extLst>
+                          </a:blip>
+                          <a:stretch>
+                            <a:fillRect/>
+                          </a:stretch>
+                        </pic:blipFill>
+                        <pic:spPr>
+                          <a:xfrm>
+                            <a:off x="0" y="0"/>
+                            <a:ext cx="304800" cy="304800"/>
+                          </a:xfrm>
+                          <a:prstGeom prst="rect">
+                            <a:avLst/>
+                          </a:prstGeom>
+                        </pic:spPr>
+                      </pic:pic>
+                    </a:graphicData>
+                  </a:graphic>
+                </wp:inline>
+              </w:drawing>
+            </w:r>
           </w:p>
         </w:tc>
         <w:tc>
@@ -7515,6 +8155,58 @@
               </w:rPr>
               <w:t> </w:t>
             </w:r>
+            <w:r>
+              <w:rPr>
+                <w:rFonts w:ascii="Calibri" w:eastAsia="Times New Roman" w:hAnsi="Calibri" w:cs="Calibri"/>
+                <w:noProof/>
+                <w:color w:val="000000"/>
+                <w:lang w:eastAsia="en-GB"/>
+              </w:rPr>
+              <w:drawing>
+                <wp:inline distT="0" distB="0" distL="0" distR="0" wp14:anchorId="2F1FEE07" wp14:editId="76FB3E2F">
+                  <wp:extent cx="304800" cy="304800"/>
+                  <wp:effectExtent l="0" t="0" r="0" b="0"/>
+                  <wp:docPr id="28" name="Graphic 28" descr="Checkmark with solid fill"/>
+                  <wp:cNvGraphicFramePr>
+                    <a:graphicFrameLocks xmlns:a="http://schemas.openxmlformats.org/drawingml/2006/main" noChangeAspect="1"/>
+                  </wp:cNvGraphicFramePr>
+                  <a:graphic xmlns:a="http://schemas.openxmlformats.org/drawingml/2006/main">
+                    <a:graphicData uri="http://schemas.openxmlformats.org/drawingml/2006/picture">
+                      <pic:pic xmlns:pic="http://schemas.openxmlformats.org/drawingml/2006/picture">
+                        <pic:nvPicPr>
+                          <pic:cNvPr id="2" name="Graphic 2" descr="Checkmark with solid fill"/>
+                          <pic:cNvPicPr/>
+                        </pic:nvPicPr>
+                        <pic:blipFill>
+                          <a:blip r:embed="rId5" cstate="print">
+                            <a:extLst>
+                              <a:ext uri="{28A0092B-C50C-407E-A947-70E740481C1C}">
+                                <a14:useLocalDpi xmlns:a14="http://schemas.microsoft.com/office/drawing/2010/main" val="0"/>
+                              </a:ext>
+                              <a:ext uri="{96DAC541-7B7A-43D3-8B79-37D633B846F1}">
+                                <asvg:svgBlip xmlns:asvg="http://schemas.microsoft.com/office/drawing/2016/SVG/main" r:embed="rId6"/>
+                              </a:ext>
+                            </a:extLst>
+                          </a:blip>
+                          <a:stretch>
+                            <a:fillRect/>
+                          </a:stretch>
+                        </pic:blipFill>
+                        <pic:spPr>
+                          <a:xfrm>
+                            <a:off x="0" y="0"/>
+                            <a:ext cx="304800" cy="304800"/>
+                          </a:xfrm>
+                          <a:prstGeom prst="rect">
+                            <a:avLst/>
+                          </a:prstGeom>
+                        </pic:spPr>
+                      </pic:pic>
+                    </a:graphicData>
+                  </a:graphic>
+                </wp:inline>
+              </w:drawing>
+            </w:r>
           </w:p>
         </w:tc>
         <w:tc>
@@ -7669,6 +8361,58 @@
                 <w:lang w:eastAsia="en-GB"/>
               </w:rPr>
             </w:pPr>
+            <w:r>
+              <w:rPr>
+                <w:rFonts w:ascii="Calibri" w:eastAsia="Times New Roman" w:hAnsi="Calibri" w:cs="Calibri"/>
+                <w:noProof/>
+                <w:color w:val="000000"/>
+                <w:lang w:eastAsia="en-GB"/>
+              </w:rPr>
+              <w:drawing>
+                <wp:inline distT="0" distB="0" distL="0" distR="0" wp14:anchorId="12A9BDF6" wp14:editId="14E937AC">
+                  <wp:extent cx="304800" cy="304800"/>
+                  <wp:effectExtent l="0" t="0" r="0" b="0"/>
+                  <wp:docPr id="29" name="Graphic 29" descr="Checkmark with solid fill"/>
+                  <wp:cNvGraphicFramePr>
+                    <a:graphicFrameLocks xmlns:a="http://schemas.openxmlformats.org/drawingml/2006/main" noChangeAspect="1"/>
+                  </wp:cNvGraphicFramePr>
+                  <a:graphic xmlns:a="http://schemas.openxmlformats.org/drawingml/2006/main">
+                    <a:graphicData uri="http://schemas.openxmlformats.org/drawingml/2006/picture">
+                      <pic:pic xmlns:pic="http://schemas.openxmlformats.org/drawingml/2006/picture">
+                        <pic:nvPicPr>
+                          <pic:cNvPr id="2" name="Graphic 2" descr="Checkmark with solid fill"/>
+                          <pic:cNvPicPr/>
+                        </pic:nvPicPr>
+                        <pic:blipFill>
+                          <a:blip r:embed="rId5" cstate="print">
+                            <a:extLst>
+                              <a:ext uri="{28A0092B-C50C-407E-A947-70E740481C1C}">
+                                <a14:useLocalDpi xmlns:a14="http://schemas.microsoft.com/office/drawing/2010/main" val="0"/>
+                              </a:ext>
+                              <a:ext uri="{96DAC541-7B7A-43D3-8B79-37D633B846F1}">
+                                <asvg:svgBlip xmlns:asvg="http://schemas.microsoft.com/office/drawing/2016/SVG/main" r:embed="rId6"/>
+                              </a:ext>
+                            </a:extLst>
+                          </a:blip>
+                          <a:stretch>
+                            <a:fillRect/>
+                          </a:stretch>
+                        </pic:blipFill>
+                        <pic:spPr>
+                          <a:xfrm>
+                            <a:off x="0" y="0"/>
+                            <a:ext cx="304800" cy="304800"/>
+                          </a:xfrm>
+                          <a:prstGeom prst="rect">
+                            <a:avLst/>
+                          </a:prstGeom>
+                        </pic:spPr>
+                      </pic:pic>
+                    </a:graphicData>
+                  </a:graphic>
+                </wp:inline>
+              </w:drawing>
+            </w:r>
           </w:p>
         </w:tc>
         <w:tc>
@@ -7792,6 +8536,58 @@
                 <w:lang w:eastAsia="en-GB"/>
               </w:rPr>
             </w:pPr>
+            <w:r>
+              <w:rPr>
+                <w:rFonts w:ascii="Calibri" w:eastAsia="Times New Roman" w:hAnsi="Calibri" w:cs="Calibri"/>
+                <w:noProof/>
+                <w:color w:val="000000"/>
+                <w:lang w:eastAsia="en-GB"/>
+              </w:rPr>
+              <w:drawing>
+                <wp:inline distT="0" distB="0" distL="0" distR="0" wp14:anchorId="52D570A3" wp14:editId="614F06F0">
+                  <wp:extent cx="304800" cy="304800"/>
+                  <wp:effectExtent l="0" t="0" r="0" b="0"/>
+                  <wp:docPr id="30" name="Graphic 30" descr="Checkmark with solid fill"/>
+                  <wp:cNvGraphicFramePr>
+                    <a:graphicFrameLocks xmlns:a="http://schemas.openxmlformats.org/drawingml/2006/main" noChangeAspect="1"/>
+                  </wp:cNvGraphicFramePr>
+                  <a:graphic xmlns:a="http://schemas.openxmlformats.org/drawingml/2006/main">
+                    <a:graphicData uri="http://schemas.openxmlformats.org/drawingml/2006/picture">
+                      <pic:pic xmlns:pic="http://schemas.openxmlformats.org/drawingml/2006/picture">
+                        <pic:nvPicPr>
+                          <pic:cNvPr id="2" name="Graphic 2" descr="Checkmark with solid fill"/>
+                          <pic:cNvPicPr/>
+                        </pic:nvPicPr>
+                        <pic:blipFill>
+                          <a:blip r:embed="rId5" cstate="print">
+                            <a:extLst>
+                              <a:ext uri="{28A0092B-C50C-407E-A947-70E740481C1C}">
+                                <a14:useLocalDpi xmlns:a14="http://schemas.microsoft.com/office/drawing/2010/main" val="0"/>
+                              </a:ext>
+                              <a:ext uri="{96DAC541-7B7A-43D3-8B79-37D633B846F1}">
+                                <asvg:svgBlip xmlns:asvg="http://schemas.microsoft.com/office/drawing/2016/SVG/main" r:embed="rId6"/>
+                              </a:ext>
+                            </a:extLst>
+                          </a:blip>
+                          <a:stretch>
+                            <a:fillRect/>
+                          </a:stretch>
+                        </pic:blipFill>
+                        <pic:spPr>
+                          <a:xfrm>
+                            <a:off x="0" y="0"/>
+                            <a:ext cx="304800" cy="304800"/>
+                          </a:xfrm>
+                          <a:prstGeom prst="rect">
+                            <a:avLst/>
+                          </a:prstGeom>
+                        </pic:spPr>
+                      </pic:pic>
+                    </a:graphicData>
+                  </a:graphic>
+                </wp:inline>
+              </w:drawing>
+            </w:r>
           </w:p>
         </w:tc>
         <w:tc>
@@ -7866,6 +8662,7 @@
           <w:rFonts w:eastAsia="Times New Roman"/>
           <w:lang w:eastAsia="en-GB"/>
         </w:rPr>
+        <w:lastRenderedPageBreak/>
         <w:t>Brief Commentary on Strengths and Weaknesses.</w:t>
       </w:r>
     </w:p>
@@ -7880,6 +8677,46 @@
           <w:lang w:eastAsia="en-GB"/>
         </w:rPr>
       </w:pPr>
+      <w:r>
+        <w:rPr>
+          <w:rFonts w:ascii="Calibri" w:eastAsia="Times New Roman" w:hAnsi="Calibri" w:cs="Calibri"/>
+          <w:color w:val="000000"/>
+          <w:sz w:val="24"/>
+          <w:szCs w:val="24"/>
+          <w:lang w:eastAsia="en-GB"/>
+        </w:rPr>
+        <w:t xml:space="preserve">I’ve had experience in </w:t>
+      </w:r>
+      <w:r>
+        <w:rPr>
+          <w:rFonts w:ascii="Calibri" w:eastAsia="Times New Roman" w:hAnsi="Calibri" w:cs="Calibri"/>
+          <w:color w:val="000000"/>
+          <w:sz w:val="24"/>
+          <w:szCs w:val="24"/>
+          <w:lang w:eastAsia="en-GB"/>
+        </w:rPr>
+        <w:t xml:space="preserve">writing and analysing reports and other educational materials. I’ve had experience in graphical design and UI and UX creation and management for programming and design projects. I’ve had 7 years of programming experience and computer science </w:t>
+      </w:r>
+      <w:r>
+        <w:rPr>
+          <w:rFonts w:ascii="Calibri" w:eastAsia="Times New Roman" w:hAnsi="Calibri" w:cs="Calibri"/>
+          <w:color w:val="000000"/>
+          <w:sz w:val="24"/>
+          <w:szCs w:val="24"/>
+          <w:lang w:eastAsia="en-GB"/>
+        </w:rPr>
+        <w:t xml:space="preserve">projects. I’ve worked on a range of projects and have managed a couple I’ve had experience of working on projects from start to completion with </w:t>
+      </w:r>
+      <w:r>
+        <w:rPr>
+          <w:rFonts w:ascii="Calibri" w:eastAsia="Times New Roman" w:hAnsi="Calibri" w:cs="Calibri"/>
+          <w:color w:val="000000"/>
+          <w:sz w:val="24"/>
+          <w:szCs w:val="24"/>
+          <w:lang w:eastAsia="en-GB"/>
+        </w:rPr>
+        <w:t xml:space="preserve">ideation and evaluation being a couple of aspects I’ve worked on extensively. </w:t>
+      </w:r>
       <w:r>
         <w:rPr>
           <w:rFonts w:ascii="Calibri" w:eastAsia="Times New Roman" w:hAnsi="Calibri" w:cs="Calibri"/>

--- a/Skills Audit/KF5012 2022-23 AI Proposal & Skills Audit Template.docx
+++ b/Skills Audit/KF5012 2022-23 AI Proposal & Skills Audit Template.docx
@@ -34,6 +34,9 @@
       </w:pPr>
       <w:r>
         <w:t>Team Name:</w:t>
+      </w:r>
+      <w:r>
+        <w:t xml:space="preserve"> Dilston</w:t>
       </w:r>
     </w:p>
     <w:p/>
@@ -191,13 +194,21 @@
           <w:tcPr>
             <w:tcW w:w="2254" w:type="dxa"/>
           </w:tcPr>
-          <w:p/>
+          <w:p>
+            <w:r>
+              <w:t>Project Management</w:t>
+            </w:r>
+          </w:p>
         </w:tc>
         <w:tc>
           <w:tcPr>
             <w:tcW w:w="2254" w:type="dxa"/>
           </w:tcPr>
-          <w:p/>
+          <w:p>
+            <w:r>
+              <w:t>Project Ideation</w:t>
+            </w:r>
+          </w:p>
         </w:tc>
       </w:tr>
       <w:tr>
@@ -230,6 +241,9 @@
             <w:r>
               <w:t xml:space="preserve">Baseline </w:t>
             </w:r>
+            <w:r>
+              <w:t xml:space="preserve"> Implementation</w:t>
+            </w:r>
           </w:p>
         </w:tc>
         <w:tc>
@@ -238,7 +252,7 @@
           </w:tcPr>
           <w:p>
             <w:r>
-              <w:t>Evaluation</w:t>
+              <w:t>Solution Testing</w:t>
             </w:r>
           </w:p>
         </w:tc>
@@ -248,26 +262,42 @@
           <w:tcPr>
             <w:tcW w:w="2254" w:type="dxa"/>
           </w:tcPr>
+          <w:p>
+            <w:r>
+              <w:t>Charlie Jack</w:t>
+            </w:r>
+          </w:p>
           <w:p/>
-          <w:p/>
         </w:tc>
         <w:tc>
           <w:tcPr>
             <w:tcW w:w="2254" w:type="dxa"/>
           </w:tcPr>
-          <w:p/>
+          <w:p>
+            <w:r>
+              <w:t>W21015849</w:t>
+            </w:r>
+          </w:p>
         </w:tc>
         <w:tc>
           <w:tcPr>
             <w:tcW w:w="2254" w:type="dxa"/>
           </w:tcPr>
-          <w:p/>
+          <w:p>
+            <w:r>
+              <w:t>Solution Review</w:t>
+            </w:r>
+          </w:p>
         </w:tc>
         <w:tc>
           <w:tcPr>
             <w:tcW w:w="2254" w:type="dxa"/>
           </w:tcPr>
-          <w:p/>
+          <w:p>
+            <w:r>
+              <w:t>User Interface</w:t>
+            </w:r>
+          </w:p>
         </w:tc>
       </w:tr>
       <w:tr>
@@ -275,26 +305,42 @@
           <w:tcPr>
             <w:tcW w:w="2254" w:type="dxa"/>
           </w:tcPr>
+          <w:p>
+            <w:r>
+              <w:t>Josh Marfleet</w:t>
+            </w:r>
+          </w:p>
           <w:p/>
-          <w:p/>
         </w:tc>
         <w:tc>
           <w:tcPr>
             <w:tcW w:w="2254" w:type="dxa"/>
           </w:tcPr>
-          <w:p/>
+          <w:p>
+            <w:r>
+              <w:t>W20013299</w:t>
+            </w:r>
+          </w:p>
         </w:tc>
         <w:tc>
           <w:tcPr>
             <w:tcW w:w="2254" w:type="dxa"/>
           </w:tcPr>
-          <w:p/>
+          <w:p>
+            <w:r>
+              <w:t>Solution Design</w:t>
+            </w:r>
+          </w:p>
         </w:tc>
         <w:tc>
           <w:tcPr>
             <w:tcW w:w="2254" w:type="dxa"/>
           </w:tcPr>
-          <w:p/>
+          <w:p>
+            <w:r>
+              <w:t>Ethical Evaluation</w:t>
+            </w:r>
+          </w:p>
         </w:tc>
       </w:tr>
     </w:tbl>
@@ -312,7 +358,13 @@
         <w:t xml:space="preserve">Your team also needs to take responsibility for </w:t>
       </w:r>
       <w:r>
-        <w:t>the double mission Baseline Development.</w:t>
+        <w:t xml:space="preserve">the double mission </w:t>
+      </w:r>
+      <w:r>
+        <w:t>Iterative</w:t>
+      </w:r>
+      <w:r>
+        <w:t xml:space="preserve"> Development.</w:t>
       </w:r>
     </w:p>
     <w:tbl>
@@ -343,14 +395,16 @@
           </w:tcPr>
           <w:p>
             <w:r>
-              <w:t>Baseline Development</w:t>
+              <w:t>Iterative</w:t>
+            </w:r>
+            <w:r>
+              <w:t xml:space="preserve"> Development</w:t>
             </w:r>
           </w:p>
           <w:p/>
         </w:tc>
       </w:tr>
     </w:tbl>
-    <w:p/>
     <w:p>
       <w:pPr>
         <w:pStyle w:val="Heading2"/>
@@ -370,8 +424,23 @@
         <w:t xml:space="preserve"> idea:</w:t>
       </w:r>
     </w:p>
-    <w:p/>
-    <w:p/>
+    <w:p>
+      <w:r>
+        <w:t xml:space="preserve">We would like to do facial recognition using existing </w:t>
+      </w:r>
+      <w:r>
+        <w:t xml:space="preserve">static (not live) </w:t>
+      </w:r>
+      <w:r>
+        <w:t>image data sets which we will be able to use to recognise people.</w:t>
+      </w:r>
+      <w:r>
+        <w:t xml:space="preserve"> </w:t>
+      </w:r>
+      <w:r>
+        <w:t>This will be used in the context of a school attendance register where we will have a simple user interface which will mark people in when they have been recognised.</w:t>
+      </w:r>
+    </w:p>
     <w:p/>
     <w:p>
       <w:r>
@@ -4476,6 +4545,11 @@
       </w:r>
     </w:p>
     <w:p/>
+    <w:p>
+      <w:r>
+        <w:t>I am an individual with high expectations. I love having control over work due to these expectations, ensuring that the work is high quality. This is why I am extremely happy with managing this project and ensuring that the team is performing well. I am very confident with literature review, having done this in the past quite well. Programming wise, I do like doing it and therefore learn quite quickly and I am confident with this as well. When it comes to my weaknesses, I am not good with design, I am not an individual that likes doing the design aspect and therefore it is my weakness, hence, I have not decided to do missions such as user interfaces and left it to team members who are good at designing. Apart from that, I am very open-minded and extremely happy to having control over the project.</w:t>
+      </w:r>
+    </w:p>
     <w:p>
       <w:pPr>
         <w:rPr>
@@ -8756,7 +8830,7 @@
     </w:p>
     <w:tbl>
       <w:tblPr>
-        <w:tblW w:w="8740" w:type="dxa"/>
+        <w:tblW w:w="8783" w:type="dxa"/>
         <w:tblCellMar>
           <w:top w:w="15" w:type="dxa"/>
           <w:left w:w="15" w:type="dxa"/>
@@ -8766,20 +8840,20 @@
         <w:tblLook w:val="04A0" w:firstRow="1" w:lastRow="0" w:firstColumn="1" w:lastColumn="0" w:noHBand="0" w:noVBand="1"/>
       </w:tblPr>
       <w:tblGrid>
-        <w:gridCol w:w="4307"/>
-        <w:gridCol w:w="816"/>
-        <w:gridCol w:w="833"/>
-        <w:gridCol w:w="833"/>
-        <w:gridCol w:w="1130"/>
-        <w:gridCol w:w="821"/>
+        <w:gridCol w:w="4329"/>
+        <w:gridCol w:w="820"/>
+        <w:gridCol w:w="837"/>
+        <w:gridCol w:w="837"/>
+        <w:gridCol w:w="1135"/>
+        <w:gridCol w:w="825"/>
       </w:tblGrid>
       <w:tr>
         <w:trPr>
-          <w:trHeight w:val="300"/>
+          <w:trHeight w:val="333"/>
         </w:trPr>
         <w:tc>
           <w:tcPr>
-            <w:tcW w:w="4307" w:type="dxa"/>
+            <w:tcW w:w="4329" w:type="dxa"/>
             <w:tcBorders>
               <w:top w:val="single" w:sz="6" w:space="0" w:color="D4D4D4"/>
               <w:left w:val="single" w:sz="6" w:space="0" w:color="D4D4D4"/>
@@ -8806,11 +8880,19 @@
               </w:rPr>
               <w:t>Student name:</w:t>
             </w:r>
-          </w:p>
-        </w:tc>
-        <w:tc>
-          <w:tcPr>
-            <w:tcW w:w="816" w:type="dxa"/>
+            <w:r>
+              <w:rPr>
+                <w:rFonts w:ascii="Calibri" w:eastAsia="Times New Roman" w:hAnsi="Calibri" w:cs="Calibri"/>
+                <w:color w:val="000000"/>
+                <w:lang w:eastAsia="en-GB"/>
+              </w:rPr>
+              <w:t xml:space="preserve"> Charlie Jack</w:t>
+            </w:r>
+          </w:p>
+        </w:tc>
+        <w:tc>
+          <w:tcPr>
+            <w:tcW w:w="820" w:type="dxa"/>
             <w:tcBorders>
               <w:top w:val="single" w:sz="6" w:space="0" w:color="D4D4D4"/>
               <w:left w:val="single" w:sz="6" w:space="0" w:color="D4D4D4"/>
@@ -8833,7 +8915,7 @@
         </w:tc>
         <w:tc>
           <w:tcPr>
-            <w:tcW w:w="833" w:type="dxa"/>
+            <w:tcW w:w="837" w:type="dxa"/>
             <w:tcBorders>
               <w:top w:val="single" w:sz="6" w:space="0" w:color="D4D4D4"/>
               <w:left w:val="single" w:sz="6" w:space="0" w:color="D4D4D4"/>
@@ -8857,7 +8939,7 @@
         </w:tc>
         <w:tc>
           <w:tcPr>
-            <w:tcW w:w="833" w:type="dxa"/>
+            <w:tcW w:w="837" w:type="dxa"/>
             <w:tcBorders>
               <w:top w:val="single" w:sz="6" w:space="0" w:color="D4D4D4"/>
               <w:left w:val="single" w:sz="6" w:space="0" w:color="D4D4D4"/>
@@ -8881,7 +8963,7 @@
         </w:tc>
         <w:tc>
           <w:tcPr>
-            <w:tcW w:w="1130" w:type="dxa"/>
+            <w:tcW w:w="1135" w:type="dxa"/>
             <w:tcBorders>
               <w:top w:val="single" w:sz="6" w:space="0" w:color="D4D4D4"/>
               <w:left w:val="single" w:sz="6" w:space="0" w:color="D4D4D4"/>
@@ -8905,7 +8987,7 @@
         </w:tc>
         <w:tc>
           <w:tcPr>
-            <w:tcW w:w="821" w:type="dxa"/>
+            <w:tcW w:w="825" w:type="dxa"/>
             <w:tcBorders>
               <w:top w:val="single" w:sz="6" w:space="0" w:color="D4D4D4"/>
               <w:left w:val="single" w:sz="6" w:space="0" w:color="D4D4D4"/>
@@ -8930,7 +9012,7 @@
       </w:tr>
       <w:tr>
         <w:trPr>
-          <w:trHeight w:val="3225"/>
+          <w:trHeight w:val="2409"/>
         </w:trPr>
         <w:tc>
           <w:tcPr>
@@ -8965,7 +9047,7 @@
         </w:tc>
         <w:tc>
           <w:tcPr>
-            <w:tcW w:w="816" w:type="dxa"/>
+            <w:tcW w:w="820" w:type="dxa"/>
             <w:tcBorders>
               <w:top w:val="single" w:sz="6" w:space="0" w:color="D4D4D4"/>
               <w:left w:val="single" w:sz="6" w:space="0" w:color="D4D4D4"/>
@@ -8997,7 +9079,7 @@
         </w:tc>
         <w:tc>
           <w:tcPr>
-            <w:tcW w:w="833" w:type="dxa"/>
+            <w:tcW w:w="837" w:type="dxa"/>
             <w:tcBorders>
               <w:top w:val="single" w:sz="6" w:space="0" w:color="D4D4D4"/>
               <w:left w:val="single" w:sz="6" w:space="0" w:color="D4D4D4"/>
@@ -9029,7 +9111,7 @@
         </w:tc>
         <w:tc>
           <w:tcPr>
-            <w:tcW w:w="833" w:type="dxa"/>
+            <w:tcW w:w="837" w:type="dxa"/>
             <w:tcBorders>
               <w:top w:val="single" w:sz="6" w:space="0" w:color="D4D4D4"/>
               <w:left w:val="single" w:sz="6" w:space="0" w:color="D4D4D4"/>
@@ -9061,7 +9143,7 @@
         </w:tc>
         <w:tc>
           <w:tcPr>
-            <w:tcW w:w="1130" w:type="dxa"/>
+            <w:tcW w:w="1135" w:type="dxa"/>
             <w:tcBorders>
               <w:top w:val="single" w:sz="6" w:space="0" w:color="D4D4D4"/>
               <w:left w:val="single" w:sz="6" w:space="0" w:color="D4D4D4"/>
@@ -9093,7 +9175,7 @@
         </w:tc>
         <w:tc>
           <w:tcPr>
-            <w:tcW w:w="821" w:type="dxa"/>
+            <w:tcW w:w="825" w:type="dxa"/>
             <w:tcBorders>
               <w:top w:val="single" w:sz="6" w:space="0" w:color="D4D4D4"/>
               <w:left w:val="single" w:sz="6" w:space="0" w:color="D4D4D4"/>
@@ -9126,7 +9208,7 @@
       </w:tr>
       <w:tr>
         <w:trPr>
-          <w:trHeight w:val="1035"/>
+          <w:trHeight w:val="656"/>
         </w:trPr>
         <w:tc>
           <w:tcPr>
@@ -9161,7 +9243,7 @@
         </w:tc>
         <w:tc>
           <w:tcPr>
-            <w:tcW w:w="816" w:type="dxa"/>
+            <w:tcW w:w="820" w:type="dxa"/>
             <w:tcBorders>
               <w:top w:val="single" w:sz="6" w:space="0" w:color="D4D4D4"/>
               <w:left w:val="single" w:sz="6" w:space="0" w:color="D4D4D4"/>
@@ -9193,7 +9275,7 @@
         </w:tc>
         <w:tc>
           <w:tcPr>
-            <w:tcW w:w="833" w:type="dxa"/>
+            <w:tcW w:w="837" w:type="dxa"/>
             <w:tcBorders>
               <w:top w:val="single" w:sz="6" w:space="0" w:color="D4D4D4"/>
               <w:left w:val="single" w:sz="6" w:space="0" w:color="D4D4D4"/>
@@ -9225,7 +9307,7 @@
         </w:tc>
         <w:tc>
           <w:tcPr>
-            <w:tcW w:w="833" w:type="dxa"/>
+            <w:tcW w:w="837" w:type="dxa"/>
             <w:tcBorders>
               <w:top w:val="single" w:sz="6" w:space="0" w:color="D4D4D4"/>
               <w:left w:val="single" w:sz="6" w:space="0" w:color="D4D4D4"/>
@@ -9257,7 +9339,7 @@
         </w:tc>
         <w:tc>
           <w:tcPr>
-            <w:tcW w:w="1130" w:type="dxa"/>
+            <w:tcW w:w="1135" w:type="dxa"/>
             <w:tcBorders>
               <w:top w:val="single" w:sz="6" w:space="0" w:color="D4D4D4"/>
               <w:left w:val="single" w:sz="6" w:space="0" w:color="D4D4D4"/>
@@ -9289,7 +9371,7 @@
         </w:tc>
         <w:tc>
           <w:tcPr>
-            <w:tcW w:w="821" w:type="dxa"/>
+            <w:tcW w:w="825" w:type="dxa"/>
             <w:tcBorders>
               <w:top w:val="single" w:sz="6" w:space="0" w:color="D4D4D4"/>
               <w:left w:val="single" w:sz="6" w:space="0" w:color="D4D4D4"/>
@@ -9322,7 +9404,7 @@
       </w:tr>
       <w:tr>
         <w:trPr>
-          <w:trHeight w:val="300"/>
+          <w:trHeight w:val="524"/>
         </w:trPr>
         <w:tc>
           <w:tcPr>
@@ -9357,7 +9439,7 @@
         </w:tc>
         <w:tc>
           <w:tcPr>
-            <w:tcW w:w="816" w:type="dxa"/>
+            <w:tcW w:w="820" w:type="dxa"/>
             <w:tcBorders>
               <w:top w:val="single" w:sz="4" w:space="0" w:color="auto"/>
               <w:left w:val="single" w:sz="4" w:space="0" w:color="auto"/>
@@ -9388,100 +9470,152 @@
         </w:tc>
         <w:tc>
           <w:tcPr>
-            <w:tcW w:w="833" w:type="dxa"/>
-            <w:tcBorders>
-              <w:top w:val="single" w:sz="4" w:space="0" w:color="auto"/>
-              <w:left w:val="nil"/>
-              <w:bottom w:val="single" w:sz="4" w:space="0" w:color="auto"/>
-              <w:right w:val="single" w:sz="4" w:space="0" w:color="auto"/>
-            </w:tcBorders>
-            <w:vAlign w:val="bottom"/>
-            <w:hideMark/>
-          </w:tcPr>
-          <w:p>
-            <w:pPr>
-              <w:spacing w:after="0" w:line="240" w:lineRule="auto"/>
-              <w:rPr>
-                <w:rFonts w:ascii="Calibri" w:eastAsia="Times New Roman" w:hAnsi="Calibri" w:cs="Calibri"/>
-                <w:color w:val="000000"/>
-                <w:lang w:eastAsia="en-GB"/>
-              </w:rPr>
-            </w:pPr>
-            <w:r>
-              <w:rPr>
-                <w:rFonts w:ascii="Calibri" w:eastAsia="Times New Roman" w:hAnsi="Calibri" w:cs="Calibri"/>
-                <w:color w:val="000000"/>
-                <w:lang w:eastAsia="en-GB"/>
-              </w:rPr>
-              <w:t> </w:t>
-            </w:r>
-          </w:p>
-        </w:tc>
-        <w:tc>
-          <w:tcPr>
-            <w:tcW w:w="833" w:type="dxa"/>
-            <w:tcBorders>
-              <w:top w:val="single" w:sz="4" w:space="0" w:color="auto"/>
-              <w:left w:val="nil"/>
-              <w:bottom w:val="single" w:sz="4" w:space="0" w:color="auto"/>
-              <w:right w:val="single" w:sz="4" w:space="0" w:color="auto"/>
-            </w:tcBorders>
-            <w:vAlign w:val="bottom"/>
-            <w:hideMark/>
-          </w:tcPr>
-          <w:p>
-            <w:pPr>
-              <w:spacing w:after="0" w:line="240" w:lineRule="auto"/>
-              <w:rPr>
-                <w:rFonts w:ascii="Calibri" w:eastAsia="Times New Roman" w:hAnsi="Calibri" w:cs="Calibri"/>
-                <w:color w:val="000000"/>
-                <w:lang w:eastAsia="en-GB"/>
-              </w:rPr>
-            </w:pPr>
-            <w:r>
-              <w:rPr>
-                <w:rFonts w:ascii="Calibri" w:eastAsia="Times New Roman" w:hAnsi="Calibri" w:cs="Calibri"/>
-                <w:color w:val="000000"/>
-                <w:lang w:eastAsia="en-GB"/>
-              </w:rPr>
-              <w:t> </w:t>
-            </w:r>
-          </w:p>
-        </w:tc>
-        <w:tc>
-          <w:tcPr>
-            <w:tcW w:w="1130" w:type="dxa"/>
-            <w:tcBorders>
-              <w:top w:val="single" w:sz="4" w:space="0" w:color="auto"/>
-              <w:left w:val="nil"/>
-              <w:bottom w:val="single" w:sz="4" w:space="0" w:color="auto"/>
-              <w:right w:val="single" w:sz="4" w:space="0" w:color="auto"/>
-            </w:tcBorders>
-            <w:vAlign w:val="bottom"/>
-            <w:hideMark/>
-          </w:tcPr>
-          <w:p>
-            <w:pPr>
-              <w:spacing w:after="0" w:line="240" w:lineRule="auto"/>
-              <w:rPr>
-                <w:rFonts w:ascii="Calibri" w:eastAsia="Times New Roman" w:hAnsi="Calibri" w:cs="Calibri"/>
-                <w:color w:val="000000"/>
-                <w:lang w:eastAsia="en-GB"/>
-              </w:rPr>
-            </w:pPr>
-            <w:r>
-              <w:rPr>
-                <w:rFonts w:ascii="Calibri" w:eastAsia="Times New Roman" w:hAnsi="Calibri" w:cs="Calibri"/>
-                <w:color w:val="000000"/>
-                <w:lang w:eastAsia="en-GB"/>
-              </w:rPr>
-              <w:t> </w:t>
-            </w:r>
-          </w:p>
-        </w:tc>
-        <w:tc>
-          <w:tcPr>
-            <w:tcW w:w="821" w:type="dxa"/>
+            <w:tcW w:w="837" w:type="dxa"/>
+            <w:tcBorders>
+              <w:top w:val="single" w:sz="4" w:space="0" w:color="auto"/>
+              <w:left w:val="nil"/>
+              <w:bottom w:val="single" w:sz="4" w:space="0" w:color="auto"/>
+              <w:right w:val="single" w:sz="4" w:space="0" w:color="auto"/>
+            </w:tcBorders>
+            <w:vAlign w:val="bottom"/>
+            <w:hideMark/>
+          </w:tcPr>
+          <w:p>
+            <w:pPr>
+              <w:spacing w:after="0" w:line="240" w:lineRule="auto"/>
+              <w:rPr>
+                <w:rFonts w:ascii="Calibri" w:eastAsia="Times New Roman" w:hAnsi="Calibri" w:cs="Calibri"/>
+                <w:color w:val="000000"/>
+                <w:lang w:eastAsia="en-GB"/>
+              </w:rPr>
+            </w:pPr>
+            <w:r>
+              <w:rPr>
+                <w:rFonts w:ascii="Calibri" w:eastAsia="Times New Roman" w:hAnsi="Calibri" w:cs="Calibri"/>
+                <w:color w:val="000000"/>
+                <w:lang w:eastAsia="en-GB"/>
+              </w:rPr>
+              <w:t> </w:t>
+            </w:r>
+          </w:p>
+        </w:tc>
+        <w:tc>
+          <w:tcPr>
+            <w:tcW w:w="837" w:type="dxa"/>
+            <w:tcBorders>
+              <w:top w:val="single" w:sz="4" w:space="0" w:color="auto"/>
+              <w:left w:val="nil"/>
+              <w:bottom w:val="single" w:sz="4" w:space="0" w:color="auto"/>
+              <w:right w:val="single" w:sz="4" w:space="0" w:color="auto"/>
+            </w:tcBorders>
+            <w:vAlign w:val="bottom"/>
+            <w:hideMark/>
+          </w:tcPr>
+          <w:p>
+            <w:pPr>
+              <w:spacing w:after="0" w:line="240" w:lineRule="auto"/>
+              <w:rPr>
+                <w:rFonts w:ascii="Calibri" w:eastAsia="Times New Roman" w:hAnsi="Calibri" w:cs="Calibri"/>
+                <w:color w:val="000000"/>
+                <w:lang w:eastAsia="en-GB"/>
+              </w:rPr>
+            </w:pPr>
+            <w:r>
+              <w:rPr>
+                <w:rFonts w:ascii="Calibri" w:eastAsia="Times New Roman" w:hAnsi="Calibri" w:cs="Calibri"/>
+                <w:color w:val="000000"/>
+                <w:lang w:eastAsia="en-GB"/>
+              </w:rPr>
+              <w:t> </w:t>
+            </w:r>
+          </w:p>
+        </w:tc>
+        <w:tc>
+          <w:tcPr>
+            <w:tcW w:w="1135" w:type="dxa"/>
+            <w:tcBorders>
+              <w:top w:val="single" w:sz="4" w:space="0" w:color="auto"/>
+              <w:left w:val="nil"/>
+              <w:bottom w:val="single" w:sz="4" w:space="0" w:color="auto"/>
+              <w:right w:val="single" w:sz="4" w:space="0" w:color="auto"/>
+            </w:tcBorders>
+            <w:vAlign w:val="bottom"/>
+            <w:hideMark/>
+          </w:tcPr>
+          <w:p>
+            <w:pPr>
+              <w:spacing w:after="0" w:line="240" w:lineRule="auto"/>
+              <w:rPr>
+                <w:rFonts w:ascii="Calibri" w:eastAsia="Times New Roman" w:hAnsi="Calibri" w:cs="Calibri"/>
+                <w:color w:val="000000"/>
+                <w:lang w:eastAsia="en-GB"/>
+              </w:rPr>
+            </w:pPr>
+            <w:r>
+              <w:rPr>
+                <w:rFonts w:ascii="Calibri" w:eastAsia="Times New Roman" w:hAnsi="Calibri" w:cs="Calibri"/>
+                <w:color w:val="000000"/>
+                <w:lang w:eastAsia="en-GB"/>
+              </w:rPr>
+              <w:t> </w:t>
+            </w:r>
+            <w:r>
+              <w:rPr>
+                <w:rFonts w:ascii="Calibri" w:eastAsia="Times New Roman" w:hAnsi="Calibri" w:cs="Calibri"/>
+                <w:noProof/>
+                <w:color w:val="000000"/>
+                <w:lang w:eastAsia="en-GB"/>
+              </w:rPr>
+              <w:drawing>
+                <wp:inline distT="0" distB="0" distL="0" distR="0" wp14:anchorId="4F43DB19" wp14:editId="79391E8D">
+                  <wp:extent cx="304800" cy="304800"/>
+                  <wp:effectExtent l="0" t="0" r="0" b="0"/>
+                  <wp:docPr id="31" name="Graphic 31" descr="Checkmark with solid fill"/>
+                  <wp:cNvGraphicFramePr>
+                    <a:graphicFrameLocks xmlns:a="http://schemas.openxmlformats.org/drawingml/2006/main" noChangeAspect="1"/>
+                  </wp:cNvGraphicFramePr>
+                  <a:graphic xmlns:a="http://schemas.openxmlformats.org/drawingml/2006/main">
+                    <a:graphicData uri="http://schemas.openxmlformats.org/drawingml/2006/picture">
+                      <pic:pic xmlns:pic="http://schemas.openxmlformats.org/drawingml/2006/picture">
+                        <pic:nvPicPr>
+                          <pic:cNvPr id="2" name="Graphic 2" descr="Checkmark with solid fill"/>
+                          <pic:cNvPicPr/>
+                        </pic:nvPicPr>
+                        <pic:blipFill>
+                          <a:blip r:embed="rId5" cstate="print">
+                            <a:extLst>
+                              <a:ext uri="{28A0092B-C50C-407E-A947-70E740481C1C}">
+                                <a14:useLocalDpi xmlns:a14="http://schemas.microsoft.com/office/drawing/2010/main" val="0"/>
+                              </a:ext>
+                              <a:ext uri="{96DAC541-7B7A-43D3-8B79-37D633B846F1}">
+                                <asvg:svgBlip xmlns:asvg="http://schemas.microsoft.com/office/drawing/2016/SVG/main" r:embed="rId6"/>
+                              </a:ext>
+                            </a:extLst>
+                          </a:blip>
+                          <a:stretch>
+                            <a:fillRect/>
+                          </a:stretch>
+                        </pic:blipFill>
+                        <pic:spPr>
+                          <a:xfrm>
+                            <a:off x="0" y="0"/>
+                            <a:ext cx="304800" cy="304800"/>
+                          </a:xfrm>
+                          <a:prstGeom prst="rect">
+                            <a:avLst/>
+                          </a:prstGeom>
+                        </pic:spPr>
+                      </pic:pic>
+                    </a:graphicData>
+                  </a:graphic>
+                </wp:inline>
+              </w:drawing>
+            </w:r>
+          </w:p>
+        </w:tc>
+        <w:tc>
+          <w:tcPr>
+            <w:tcW w:w="825" w:type="dxa"/>
             <w:tcBorders>
               <w:top w:val="single" w:sz="4" w:space="0" w:color="auto"/>
               <w:left w:val="nil"/>
@@ -9513,7 +9647,7 @@
       </w:tr>
       <w:tr>
         <w:trPr>
-          <w:trHeight w:val="300"/>
+          <w:trHeight w:val="660"/>
         </w:trPr>
         <w:tc>
           <w:tcPr>
@@ -9548,7 +9682,7 @@
         </w:tc>
         <w:tc>
           <w:tcPr>
-            <w:tcW w:w="816" w:type="dxa"/>
+            <w:tcW w:w="820" w:type="dxa"/>
             <w:tcBorders>
               <w:top w:val="single" w:sz="4" w:space="0" w:color="auto"/>
               <w:left w:val="single" w:sz="4" w:space="0" w:color="auto"/>
@@ -9579,100 +9713,152 @@
         </w:tc>
         <w:tc>
           <w:tcPr>
-            <w:tcW w:w="833" w:type="dxa"/>
-            <w:tcBorders>
-              <w:top w:val="single" w:sz="4" w:space="0" w:color="auto"/>
-              <w:left w:val="nil"/>
-              <w:bottom w:val="single" w:sz="4" w:space="0" w:color="auto"/>
-              <w:right w:val="single" w:sz="4" w:space="0" w:color="auto"/>
-            </w:tcBorders>
-            <w:vAlign w:val="bottom"/>
-            <w:hideMark/>
-          </w:tcPr>
-          <w:p>
-            <w:pPr>
-              <w:spacing w:after="0" w:line="240" w:lineRule="auto"/>
-              <w:rPr>
-                <w:rFonts w:ascii="Calibri" w:eastAsia="Times New Roman" w:hAnsi="Calibri" w:cs="Calibri"/>
-                <w:color w:val="000000"/>
-                <w:lang w:eastAsia="en-GB"/>
-              </w:rPr>
-            </w:pPr>
-            <w:r>
-              <w:rPr>
-                <w:rFonts w:ascii="Calibri" w:eastAsia="Times New Roman" w:hAnsi="Calibri" w:cs="Calibri"/>
-                <w:color w:val="000000"/>
-                <w:lang w:eastAsia="en-GB"/>
-              </w:rPr>
-              <w:t> </w:t>
-            </w:r>
-          </w:p>
-        </w:tc>
-        <w:tc>
-          <w:tcPr>
-            <w:tcW w:w="833" w:type="dxa"/>
-            <w:tcBorders>
-              <w:top w:val="single" w:sz="4" w:space="0" w:color="auto"/>
-              <w:left w:val="nil"/>
-              <w:bottom w:val="single" w:sz="4" w:space="0" w:color="auto"/>
-              <w:right w:val="single" w:sz="4" w:space="0" w:color="auto"/>
-            </w:tcBorders>
-            <w:vAlign w:val="bottom"/>
-            <w:hideMark/>
-          </w:tcPr>
-          <w:p>
-            <w:pPr>
-              <w:spacing w:after="0" w:line="240" w:lineRule="auto"/>
-              <w:rPr>
-                <w:rFonts w:ascii="Calibri" w:eastAsia="Times New Roman" w:hAnsi="Calibri" w:cs="Calibri"/>
-                <w:color w:val="000000"/>
-                <w:lang w:eastAsia="en-GB"/>
-              </w:rPr>
-            </w:pPr>
-            <w:r>
-              <w:rPr>
-                <w:rFonts w:ascii="Calibri" w:eastAsia="Times New Roman" w:hAnsi="Calibri" w:cs="Calibri"/>
-                <w:color w:val="000000"/>
-                <w:lang w:eastAsia="en-GB"/>
-              </w:rPr>
-              <w:t> </w:t>
-            </w:r>
-          </w:p>
-        </w:tc>
-        <w:tc>
-          <w:tcPr>
-            <w:tcW w:w="1130" w:type="dxa"/>
-            <w:tcBorders>
-              <w:top w:val="single" w:sz="4" w:space="0" w:color="auto"/>
-              <w:left w:val="nil"/>
-              <w:bottom w:val="single" w:sz="4" w:space="0" w:color="auto"/>
-              <w:right w:val="single" w:sz="4" w:space="0" w:color="auto"/>
-            </w:tcBorders>
-            <w:vAlign w:val="bottom"/>
-            <w:hideMark/>
-          </w:tcPr>
-          <w:p>
-            <w:pPr>
-              <w:spacing w:after="0" w:line="240" w:lineRule="auto"/>
-              <w:rPr>
-                <w:rFonts w:ascii="Calibri" w:eastAsia="Times New Roman" w:hAnsi="Calibri" w:cs="Calibri"/>
-                <w:color w:val="000000"/>
-                <w:lang w:eastAsia="en-GB"/>
-              </w:rPr>
-            </w:pPr>
-            <w:r>
-              <w:rPr>
-                <w:rFonts w:ascii="Calibri" w:eastAsia="Times New Roman" w:hAnsi="Calibri" w:cs="Calibri"/>
-                <w:color w:val="000000"/>
-                <w:lang w:eastAsia="en-GB"/>
-              </w:rPr>
-              <w:t> </w:t>
-            </w:r>
-          </w:p>
-        </w:tc>
-        <w:tc>
-          <w:tcPr>
-            <w:tcW w:w="821" w:type="dxa"/>
+            <w:tcW w:w="837" w:type="dxa"/>
+            <w:tcBorders>
+              <w:top w:val="single" w:sz="4" w:space="0" w:color="auto"/>
+              <w:left w:val="nil"/>
+              <w:bottom w:val="single" w:sz="4" w:space="0" w:color="auto"/>
+              <w:right w:val="single" w:sz="4" w:space="0" w:color="auto"/>
+            </w:tcBorders>
+            <w:vAlign w:val="bottom"/>
+            <w:hideMark/>
+          </w:tcPr>
+          <w:p>
+            <w:pPr>
+              <w:spacing w:after="0" w:line="240" w:lineRule="auto"/>
+              <w:rPr>
+                <w:rFonts w:ascii="Calibri" w:eastAsia="Times New Roman" w:hAnsi="Calibri" w:cs="Calibri"/>
+                <w:color w:val="000000"/>
+                <w:lang w:eastAsia="en-GB"/>
+              </w:rPr>
+            </w:pPr>
+            <w:r>
+              <w:rPr>
+                <w:rFonts w:ascii="Calibri" w:eastAsia="Times New Roman" w:hAnsi="Calibri" w:cs="Calibri"/>
+                <w:color w:val="000000"/>
+                <w:lang w:eastAsia="en-GB"/>
+              </w:rPr>
+              <w:t> </w:t>
+            </w:r>
+          </w:p>
+        </w:tc>
+        <w:tc>
+          <w:tcPr>
+            <w:tcW w:w="837" w:type="dxa"/>
+            <w:tcBorders>
+              <w:top w:val="single" w:sz="4" w:space="0" w:color="auto"/>
+              <w:left w:val="nil"/>
+              <w:bottom w:val="single" w:sz="4" w:space="0" w:color="auto"/>
+              <w:right w:val="single" w:sz="4" w:space="0" w:color="auto"/>
+            </w:tcBorders>
+            <w:vAlign w:val="bottom"/>
+            <w:hideMark/>
+          </w:tcPr>
+          <w:p>
+            <w:pPr>
+              <w:spacing w:after="0" w:line="240" w:lineRule="auto"/>
+              <w:rPr>
+                <w:rFonts w:ascii="Calibri" w:eastAsia="Times New Roman" w:hAnsi="Calibri" w:cs="Calibri"/>
+                <w:color w:val="000000"/>
+                <w:lang w:eastAsia="en-GB"/>
+              </w:rPr>
+            </w:pPr>
+            <w:r>
+              <w:rPr>
+                <w:rFonts w:ascii="Calibri" w:eastAsia="Times New Roman" w:hAnsi="Calibri" w:cs="Calibri"/>
+                <w:color w:val="000000"/>
+                <w:lang w:eastAsia="en-GB"/>
+              </w:rPr>
+              <w:t> </w:t>
+            </w:r>
+          </w:p>
+        </w:tc>
+        <w:tc>
+          <w:tcPr>
+            <w:tcW w:w="1135" w:type="dxa"/>
+            <w:tcBorders>
+              <w:top w:val="single" w:sz="4" w:space="0" w:color="auto"/>
+              <w:left w:val="nil"/>
+              <w:bottom w:val="single" w:sz="4" w:space="0" w:color="auto"/>
+              <w:right w:val="single" w:sz="4" w:space="0" w:color="auto"/>
+            </w:tcBorders>
+            <w:vAlign w:val="bottom"/>
+            <w:hideMark/>
+          </w:tcPr>
+          <w:p>
+            <w:pPr>
+              <w:spacing w:after="0" w:line="240" w:lineRule="auto"/>
+              <w:rPr>
+                <w:rFonts w:ascii="Calibri" w:eastAsia="Times New Roman" w:hAnsi="Calibri" w:cs="Calibri"/>
+                <w:color w:val="000000"/>
+                <w:lang w:eastAsia="en-GB"/>
+              </w:rPr>
+            </w:pPr>
+            <w:r>
+              <w:rPr>
+                <w:rFonts w:ascii="Calibri" w:eastAsia="Times New Roman" w:hAnsi="Calibri" w:cs="Calibri"/>
+                <w:color w:val="000000"/>
+                <w:lang w:eastAsia="en-GB"/>
+              </w:rPr>
+              <w:t> </w:t>
+            </w:r>
+            <w:r>
+              <w:rPr>
+                <w:rFonts w:ascii="Calibri" w:eastAsia="Times New Roman" w:hAnsi="Calibri" w:cs="Calibri"/>
+                <w:noProof/>
+                <w:color w:val="000000"/>
+                <w:lang w:eastAsia="en-GB"/>
+              </w:rPr>
+              <w:drawing>
+                <wp:inline distT="0" distB="0" distL="0" distR="0" wp14:anchorId="60ED9FDA" wp14:editId="171A56A6">
+                  <wp:extent cx="304800" cy="304800"/>
+                  <wp:effectExtent l="0" t="0" r="0" b="0"/>
+                  <wp:docPr id="32" name="Graphic 32" descr="Checkmark with solid fill"/>
+                  <wp:cNvGraphicFramePr>
+                    <a:graphicFrameLocks xmlns:a="http://schemas.openxmlformats.org/drawingml/2006/main" noChangeAspect="1"/>
+                  </wp:cNvGraphicFramePr>
+                  <a:graphic xmlns:a="http://schemas.openxmlformats.org/drawingml/2006/main">
+                    <a:graphicData uri="http://schemas.openxmlformats.org/drawingml/2006/picture">
+                      <pic:pic xmlns:pic="http://schemas.openxmlformats.org/drawingml/2006/picture">
+                        <pic:nvPicPr>
+                          <pic:cNvPr id="2" name="Graphic 2" descr="Checkmark with solid fill"/>
+                          <pic:cNvPicPr/>
+                        </pic:nvPicPr>
+                        <pic:blipFill>
+                          <a:blip r:embed="rId5" cstate="print">
+                            <a:extLst>
+                              <a:ext uri="{28A0092B-C50C-407E-A947-70E740481C1C}">
+                                <a14:useLocalDpi xmlns:a14="http://schemas.microsoft.com/office/drawing/2010/main" val="0"/>
+                              </a:ext>
+                              <a:ext uri="{96DAC541-7B7A-43D3-8B79-37D633B846F1}">
+                                <asvg:svgBlip xmlns:asvg="http://schemas.microsoft.com/office/drawing/2016/SVG/main" r:embed="rId6"/>
+                              </a:ext>
+                            </a:extLst>
+                          </a:blip>
+                          <a:stretch>
+                            <a:fillRect/>
+                          </a:stretch>
+                        </pic:blipFill>
+                        <pic:spPr>
+                          <a:xfrm>
+                            <a:off x="0" y="0"/>
+                            <a:ext cx="304800" cy="304800"/>
+                          </a:xfrm>
+                          <a:prstGeom prst="rect">
+                            <a:avLst/>
+                          </a:prstGeom>
+                        </pic:spPr>
+                      </pic:pic>
+                    </a:graphicData>
+                  </a:graphic>
+                </wp:inline>
+              </w:drawing>
+            </w:r>
+          </w:p>
+        </w:tc>
+        <w:tc>
+          <w:tcPr>
+            <w:tcW w:w="825" w:type="dxa"/>
             <w:tcBorders>
               <w:top w:val="single" w:sz="4" w:space="0" w:color="auto"/>
               <w:left w:val="nil"/>
@@ -9704,7 +9890,7 @@
       </w:tr>
       <w:tr>
         <w:trPr>
-          <w:trHeight w:val="300"/>
+          <w:trHeight w:val="528"/>
         </w:trPr>
         <w:tc>
           <w:tcPr>
@@ -9739,7 +9925,7 @@
         </w:tc>
         <w:tc>
           <w:tcPr>
-            <w:tcW w:w="816" w:type="dxa"/>
+            <w:tcW w:w="820" w:type="dxa"/>
             <w:tcBorders>
               <w:top w:val="single" w:sz="4" w:space="0" w:color="auto"/>
               <w:left w:val="single" w:sz="4" w:space="0" w:color="auto"/>
@@ -9770,100 +9956,152 @@
         </w:tc>
         <w:tc>
           <w:tcPr>
-            <w:tcW w:w="833" w:type="dxa"/>
-            <w:tcBorders>
-              <w:top w:val="single" w:sz="4" w:space="0" w:color="auto"/>
-              <w:left w:val="nil"/>
-              <w:bottom w:val="single" w:sz="4" w:space="0" w:color="auto"/>
-              <w:right w:val="single" w:sz="4" w:space="0" w:color="auto"/>
-            </w:tcBorders>
-            <w:vAlign w:val="bottom"/>
-            <w:hideMark/>
-          </w:tcPr>
-          <w:p>
-            <w:pPr>
-              <w:spacing w:after="0" w:line="240" w:lineRule="auto"/>
-              <w:rPr>
-                <w:rFonts w:ascii="Calibri" w:eastAsia="Times New Roman" w:hAnsi="Calibri" w:cs="Calibri"/>
-                <w:color w:val="000000"/>
-                <w:lang w:eastAsia="en-GB"/>
-              </w:rPr>
-            </w:pPr>
-            <w:r>
-              <w:rPr>
-                <w:rFonts w:ascii="Calibri" w:eastAsia="Times New Roman" w:hAnsi="Calibri" w:cs="Calibri"/>
-                <w:color w:val="000000"/>
-                <w:lang w:eastAsia="en-GB"/>
-              </w:rPr>
-              <w:t> </w:t>
-            </w:r>
-          </w:p>
-        </w:tc>
-        <w:tc>
-          <w:tcPr>
-            <w:tcW w:w="833" w:type="dxa"/>
-            <w:tcBorders>
-              <w:top w:val="single" w:sz="4" w:space="0" w:color="auto"/>
-              <w:left w:val="nil"/>
-              <w:bottom w:val="single" w:sz="4" w:space="0" w:color="auto"/>
-              <w:right w:val="single" w:sz="4" w:space="0" w:color="auto"/>
-            </w:tcBorders>
-            <w:vAlign w:val="bottom"/>
-            <w:hideMark/>
-          </w:tcPr>
-          <w:p>
-            <w:pPr>
-              <w:spacing w:after="0" w:line="240" w:lineRule="auto"/>
-              <w:rPr>
-                <w:rFonts w:ascii="Calibri" w:eastAsia="Times New Roman" w:hAnsi="Calibri" w:cs="Calibri"/>
-                <w:color w:val="000000"/>
-                <w:lang w:eastAsia="en-GB"/>
-              </w:rPr>
-            </w:pPr>
-            <w:r>
-              <w:rPr>
-                <w:rFonts w:ascii="Calibri" w:eastAsia="Times New Roman" w:hAnsi="Calibri" w:cs="Calibri"/>
-                <w:color w:val="000000"/>
-                <w:lang w:eastAsia="en-GB"/>
-              </w:rPr>
-              <w:t> </w:t>
-            </w:r>
-          </w:p>
-        </w:tc>
-        <w:tc>
-          <w:tcPr>
-            <w:tcW w:w="1130" w:type="dxa"/>
-            <w:tcBorders>
-              <w:top w:val="single" w:sz="4" w:space="0" w:color="auto"/>
-              <w:left w:val="nil"/>
-              <w:bottom w:val="single" w:sz="4" w:space="0" w:color="auto"/>
-              <w:right w:val="single" w:sz="4" w:space="0" w:color="auto"/>
-            </w:tcBorders>
-            <w:vAlign w:val="bottom"/>
-            <w:hideMark/>
-          </w:tcPr>
-          <w:p>
-            <w:pPr>
-              <w:spacing w:after="0" w:line="240" w:lineRule="auto"/>
-              <w:rPr>
-                <w:rFonts w:ascii="Calibri" w:eastAsia="Times New Roman" w:hAnsi="Calibri" w:cs="Calibri"/>
-                <w:color w:val="000000"/>
-                <w:lang w:eastAsia="en-GB"/>
-              </w:rPr>
-            </w:pPr>
-            <w:r>
-              <w:rPr>
-                <w:rFonts w:ascii="Calibri" w:eastAsia="Times New Roman" w:hAnsi="Calibri" w:cs="Calibri"/>
-                <w:color w:val="000000"/>
-                <w:lang w:eastAsia="en-GB"/>
-              </w:rPr>
-              <w:t> </w:t>
-            </w:r>
-          </w:p>
-        </w:tc>
-        <w:tc>
-          <w:tcPr>
-            <w:tcW w:w="821" w:type="dxa"/>
+            <w:tcW w:w="837" w:type="dxa"/>
+            <w:tcBorders>
+              <w:top w:val="single" w:sz="4" w:space="0" w:color="auto"/>
+              <w:left w:val="nil"/>
+              <w:bottom w:val="single" w:sz="4" w:space="0" w:color="auto"/>
+              <w:right w:val="single" w:sz="4" w:space="0" w:color="auto"/>
+            </w:tcBorders>
+            <w:vAlign w:val="bottom"/>
+            <w:hideMark/>
+          </w:tcPr>
+          <w:p>
+            <w:pPr>
+              <w:spacing w:after="0" w:line="240" w:lineRule="auto"/>
+              <w:rPr>
+                <w:rFonts w:ascii="Calibri" w:eastAsia="Times New Roman" w:hAnsi="Calibri" w:cs="Calibri"/>
+                <w:color w:val="000000"/>
+                <w:lang w:eastAsia="en-GB"/>
+              </w:rPr>
+            </w:pPr>
+            <w:r>
+              <w:rPr>
+                <w:rFonts w:ascii="Calibri" w:eastAsia="Times New Roman" w:hAnsi="Calibri" w:cs="Calibri"/>
+                <w:color w:val="000000"/>
+                <w:lang w:eastAsia="en-GB"/>
+              </w:rPr>
+              <w:t> </w:t>
+            </w:r>
+          </w:p>
+        </w:tc>
+        <w:tc>
+          <w:tcPr>
+            <w:tcW w:w="837" w:type="dxa"/>
+            <w:tcBorders>
+              <w:top w:val="single" w:sz="4" w:space="0" w:color="auto"/>
+              <w:left w:val="nil"/>
+              <w:bottom w:val="single" w:sz="4" w:space="0" w:color="auto"/>
+              <w:right w:val="single" w:sz="4" w:space="0" w:color="auto"/>
+            </w:tcBorders>
+            <w:vAlign w:val="bottom"/>
+            <w:hideMark/>
+          </w:tcPr>
+          <w:p>
+            <w:pPr>
+              <w:spacing w:after="0" w:line="240" w:lineRule="auto"/>
+              <w:rPr>
+                <w:rFonts w:ascii="Calibri" w:eastAsia="Times New Roman" w:hAnsi="Calibri" w:cs="Calibri"/>
+                <w:color w:val="000000"/>
+                <w:lang w:eastAsia="en-GB"/>
+              </w:rPr>
+            </w:pPr>
+            <w:r>
+              <w:rPr>
+                <w:rFonts w:ascii="Calibri" w:eastAsia="Times New Roman" w:hAnsi="Calibri" w:cs="Calibri"/>
+                <w:color w:val="000000"/>
+                <w:lang w:eastAsia="en-GB"/>
+              </w:rPr>
+              <w:t> </w:t>
+            </w:r>
+            <w:r>
+              <w:rPr>
+                <w:rFonts w:ascii="Calibri" w:eastAsia="Times New Roman" w:hAnsi="Calibri" w:cs="Calibri"/>
+                <w:noProof/>
+                <w:color w:val="000000"/>
+                <w:lang w:eastAsia="en-GB"/>
+              </w:rPr>
+              <w:drawing>
+                <wp:inline distT="0" distB="0" distL="0" distR="0" wp14:anchorId="485CDF63" wp14:editId="2DF2B25B">
+                  <wp:extent cx="304800" cy="304800"/>
+                  <wp:effectExtent l="0" t="0" r="0" b="0"/>
+                  <wp:docPr id="33" name="Graphic 33" descr="Checkmark with solid fill"/>
+                  <wp:cNvGraphicFramePr>
+                    <a:graphicFrameLocks xmlns:a="http://schemas.openxmlformats.org/drawingml/2006/main" noChangeAspect="1"/>
+                  </wp:cNvGraphicFramePr>
+                  <a:graphic xmlns:a="http://schemas.openxmlformats.org/drawingml/2006/main">
+                    <a:graphicData uri="http://schemas.openxmlformats.org/drawingml/2006/picture">
+                      <pic:pic xmlns:pic="http://schemas.openxmlformats.org/drawingml/2006/picture">
+                        <pic:nvPicPr>
+                          <pic:cNvPr id="2" name="Graphic 2" descr="Checkmark with solid fill"/>
+                          <pic:cNvPicPr/>
+                        </pic:nvPicPr>
+                        <pic:blipFill>
+                          <a:blip r:embed="rId5" cstate="print">
+                            <a:extLst>
+                              <a:ext uri="{28A0092B-C50C-407E-A947-70E740481C1C}">
+                                <a14:useLocalDpi xmlns:a14="http://schemas.microsoft.com/office/drawing/2010/main" val="0"/>
+                              </a:ext>
+                              <a:ext uri="{96DAC541-7B7A-43D3-8B79-37D633B846F1}">
+                                <asvg:svgBlip xmlns:asvg="http://schemas.microsoft.com/office/drawing/2016/SVG/main" r:embed="rId6"/>
+                              </a:ext>
+                            </a:extLst>
+                          </a:blip>
+                          <a:stretch>
+                            <a:fillRect/>
+                          </a:stretch>
+                        </pic:blipFill>
+                        <pic:spPr>
+                          <a:xfrm>
+                            <a:off x="0" y="0"/>
+                            <a:ext cx="304800" cy="304800"/>
+                          </a:xfrm>
+                          <a:prstGeom prst="rect">
+                            <a:avLst/>
+                          </a:prstGeom>
+                        </pic:spPr>
+                      </pic:pic>
+                    </a:graphicData>
+                  </a:graphic>
+                </wp:inline>
+              </w:drawing>
+            </w:r>
+          </w:p>
+        </w:tc>
+        <w:tc>
+          <w:tcPr>
+            <w:tcW w:w="1135" w:type="dxa"/>
+            <w:tcBorders>
+              <w:top w:val="single" w:sz="4" w:space="0" w:color="auto"/>
+              <w:left w:val="nil"/>
+              <w:bottom w:val="single" w:sz="4" w:space="0" w:color="auto"/>
+              <w:right w:val="single" w:sz="4" w:space="0" w:color="auto"/>
+            </w:tcBorders>
+            <w:vAlign w:val="bottom"/>
+            <w:hideMark/>
+          </w:tcPr>
+          <w:p>
+            <w:pPr>
+              <w:spacing w:after="0" w:line="240" w:lineRule="auto"/>
+              <w:rPr>
+                <w:rFonts w:ascii="Calibri" w:eastAsia="Times New Roman" w:hAnsi="Calibri" w:cs="Calibri"/>
+                <w:color w:val="000000"/>
+                <w:lang w:eastAsia="en-GB"/>
+              </w:rPr>
+            </w:pPr>
+            <w:r>
+              <w:rPr>
+                <w:rFonts w:ascii="Calibri" w:eastAsia="Times New Roman" w:hAnsi="Calibri" w:cs="Calibri"/>
+                <w:color w:val="000000"/>
+                <w:lang w:eastAsia="en-GB"/>
+              </w:rPr>
+              <w:t> </w:t>
+            </w:r>
+          </w:p>
+        </w:tc>
+        <w:tc>
+          <w:tcPr>
+            <w:tcW w:w="825" w:type="dxa"/>
             <w:tcBorders>
               <w:top w:val="single" w:sz="4" w:space="0" w:color="auto"/>
               <w:left w:val="nil"/>
@@ -9895,7 +10133,7 @@
       </w:tr>
       <w:tr>
         <w:trPr>
-          <w:trHeight w:val="300"/>
+          <w:trHeight w:val="522"/>
         </w:trPr>
         <w:tc>
           <w:tcPr>
@@ -9930,7 +10168,7 @@
         </w:tc>
         <w:tc>
           <w:tcPr>
-            <w:tcW w:w="816" w:type="dxa"/>
+            <w:tcW w:w="820" w:type="dxa"/>
             <w:tcBorders>
               <w:top w:val="single" w:sz="4" w:space="0" w:color="auto"/>
               <w:left w:val="single" w:sz="4" w:space="0" w:color="auto"/>
@@ -9961,100 +10199,152 @@
         </w:tc>
         <w:tc>
           <w:tcPr>
-            <w:tcW w:w="833" w:type="dxa"/>
-            <w:tcBorders>
-              <w:top w:val="single" w:sz="4" w:space="0" w:color="auto"/>
-              <w:left w:val="nil"/>
-              <w:bottom w:val="single" w:sz="4" w:space="0" w:color="auto"/>
-              <w:right w:val="single" w:sz="4" w:space="0" w:color="auto"/>
-            </w:tcBorders>
-            <w:vAlign w:val="bottom"/>
-            <w:hideMark/>
-          </w:tcPr>
-          <w:p>
-            <w:pPr>
-              <w:spacing w:after="0" w:line="240" w:lineRule="auto"/>
-              <w:rPr>
-                <w:rFonts w:ascii="Calibri" w:eastAsia="Times New Roman" w:hAnsi="Calibri" w:cs="Calibri"/>
-                <w:color w:val="000000"/>
-                <w:lang w:eastAsia="en-GB"/>
-              </w:rPr>
-            </w:pPr>
-            <w:r>
-              <w:rPr>
-                <w:rFonts w:ascii="Calibri" w:eastAsia="Times New Roman" w:hAnsi="Calibri" w:cs="Calibri"/>
-                <w:color w:val="000000"/>
-                <w:lang w:eastAsia="en-GB"/>
-              </w:rPr>
-              <w:t> </w:t>
-            </w:r>
-          </w:p>
-        </w:tc>
-        <w:tc>
-          <w:tcPr>
-            <w:tcW w:w="833" w:type="dxa"/>
-            <w:tcBorders>
-              <w:top w:val="single" w:sz="4" w:space="0" w:color="auto"/>
-              <w:left w:val="nil"/>
-              <w:bottom w:val="single" w:sz="4" w:space="0" w:color="auto"/>
-              <w:right w:val="single" w:sz="4" w:space="0" w:color="auto"/>
-            </w:tcBorders>
-            <w:vAlign w:val="bottom"/>
-            <w:hideMark/>
-          </w:tcPr>
-          <w:p>
-            <w:pPr>
-              <w:spacing w:after="0" w:line="240" w:lineRule="auto"/>
-              <w:rPr>
-                <w:rFonts w:ascii="Calibri" w:eastAsia="Times New Roman" w:hAnsi="Calibri" w:cs="Calibri"/>
-                <w:color w:val="000000"/>
-                <w:lang w:eastAsia="en-GB"/>
-              </w:rPr>
-            </w:pPr>
-            <w:r>
-              <w:rPr>
-                <w:rFonts w:ascii="Calibri" w:eastAsia="Times New Roman" w:hAnsi="Calibri" w:cs="Calibri"/>
-                <w:color w:val="000000"/>
-                <w:lang w:eastAsia="en-GB"/>
-              </w:rPr>
-              <w:t> </w:t>
-            </w:r>
-          </w:p>
-        </w:tc>
-        <w:tc>
-          <w:tcPr>
-            <w:tcW w:w="1130" w:type="dxa"/>
-            <w:tcBorders>
-              <w:top w:val="single" w:sz="4" w:space="0" w:color="auto"/>
-              <w:left w:val="nil"/>
-              <w:bottom w:val="single" w:sz="4" w:space="0" w:color="auto"/>
-              <w:right w:val="single" w:sz="4" w:space="0" w:color="auto"/>
-            </w:tcBorders>
-            <w:vAlign w:val="bottom"/>
-            <w:hideMark/>
-          </w:tcPr>
-          <w:p>
-            <w:pPr>
-              <w:spacing w:after="0" w:line="240" w:lineRule="auto"/>
-              <w:rPr>
-                <w:rFonts w:ascii="Calibri" w:eastAsia="Times New Roman" w:hAnsi="Calibri" w:cs="Calibri"/>
-                <w:color w:val="000000"/>
-                <w:lang w:eastAsia="en-GB"/>
-              </w:rPr>
-            </w:pPr>
-            <w:r>
-              <w:rPr>
-                <w:rFonts w:ascii="Calibri" w:eastAsia="Times New Roman" w:hAnsi="Calibri" w:cs="Calibri"/>
-                <w:color w:val="000000"/>
-                <w:lang w:eastAsia="en-GB"/>
-              </w:rPr>
-              <w:t> </w:t>
-            </w:r>
-          </w:p>
-        </w:tc>
-        <w:tc>
-          <w:tcPr>
-            <w:tcW w:w="821" w:type="dxa"/>
+            <w:tcW w:w="837" w:type="dxa"/>
+            <w:tcBorders>
+              <w:top w:val="single" w:sz="4" w:space="0" w:color="auto"/>
+              <w:left w:val="nil"/>
+              <w:bottom w:val="single" w:sz="4" w:space="0" w:color="auto"/>
+              <w:right w:val="single" w:sz="4" w:space="0" w:color="auto"/>
+            </w:tcBorders>
+            <w:vAlign w:val="bottom"/>
+            <w:hideMark/>
+          </w:tcPr>
+          <w:p>
+            <w:pPr>
+              <w:spacing w:after="0" w:line="240" w:lineRule="auto"/>
+              <w:rPr>
+                <w:rFonts w:ascii="Calibri" w:eastAsia="Times New Roman" w:hAnsi="Calibri" w:cs="Calibri"/>
+                <w:color w:val="000000"/>
+                <w:lang w:eastAsia="en-GB"/>
+              </w:rPr>
+            </w:pPr>
+            <w:r>
+              <w:rPr>
+                <w:rFonts w:ascii="Calibri" w:eastAsia="Times New Roman" w:hAnsi="Calibri" w:cs="Calibri"/>
+                <w:color w:val="000000"/>
+                <w:lang w:eastAsia="en-GB"/>
+              </w:rPr>
+              <w:t> </w:t>
+            </w:r>
+            <w:r>
+              <w:rPr>
+                <w:rFonts w:ascii="Calibri" w:eastAsia="Times New Roman" w:hAnsi="Calibri" w:cs="Calibri"/>
+                <w:noProof/>
+                <w:color w:val="000000"/>
+                <w:lang w:eastAsia="en-GB"/>
+              </w:rPr>
+              <w:drawing>
+                <wp:inline distT="0" distB="0" distL="0" distR="0" wp14:anchorId="4BFF699F" wp14:editId="2083C351">
+                  <wp:extent cx="304800" cy="304800"/>
+                  <wp:effectExtent l="0" t="0" r="0" b="0"/>
+                  <wp:docPr id="34" name="Graphic 34" descr="Checkmark with solid fill"/>
+                  <wp:cNvGraphicFramePr>
+                    <a:graphicFrameLocks xmlns:a="http://schemas.openxmlformats.org/drawingml/2006/main" noChangeAspect="1"/>
+                  </wp:cNvGraphicFramePr>
+                  <a:graphic xmlns:a="http://schemas.openxmlformats.org/drawingml/2006/main">
+                    <a:graphicData uri="http://schemas.openxmlformats.org/drawingml/2006/picture">
+                      <pic:pic xmlns:pic="http://schemas.openxmlformats.org/drawingml/2006/picture">
+                        <pic:nvPicPr>
+                          <pic:cNvPr id="2" name="Graphic 2" descr="Checkmark with solid fill"/>
+                          <pic:cNvPicPr/>
+                        </pic:nvPicPr>
+                        <pic:blipFill>
+                          <a:blip r:embed="rId5" cstate="print">
+                            <a:extLst>
+                              <a:ext uri="{28A0092B-C50C-407E-A947-70E740481C1C}">
+                                <a14:useLocalDpi xmlns:a14="http://schemas.microsoft.com/office/drawing/2010/main" val="0"/>
+                              </a:ext>
+                              <a:ext uri="{96DAC541-7B7A-43D3-8B79-37D633B846F1}">
+                                <asvg:svgBlip xmlns:asvg="http://schemas.microsoft.com/office/drawing/2016/SVG/main" r:embed="rId6"/>
+                              </a:ext>
+                            </a:extLst>
+                          </a:blip>
+                          <a:stretch>
+                            <a:fillRect/>
+                          </a:stretch>
+                        </pic:blipFill>
+                        <pic:spPr>
+                          <a:xfrm>
+                            <a:off x="0" y="0"/>
+                            <a:ext cx="304800" cy="304800"/>
+                          </a:xfrm>
+                          <a:prstGeom prst="rect">
+                            <a:avLst/>
+                          </a:prstGeom>
+                        </pic:spPr>
+                      </pic:pic>
+                    </a:graphicData>
+                  </a:graphic>
+                </wp:inline>
+              </w:drawing>
+            </w:r>
+          </w:p>
+        </w:tc>
+        <w:tc>
+          <w:tcPr>
+            <w:tcW w:w="837" w:type="dxa"/>
+            <w:tcBorders>
+              <w:top w:val="single" w:sz="4" w:space="0" w:color="auto"/>
+              <w:left w:val="nil"/>
+              <w:bottom w:val="single" w:sz="4" w:space="0" w:color="auto"/>
+              <w:right w:val="single" w:sz="4" w:space="0" w:color="auto"/>
+            </w:tcBorders>
+            <w:vAlign w:val="bottom"/>
+            <w:hideMark/>
+          </w:tcPr>
+          <w:p>
+            <w:pPr>
+              <w:spacing w:after="0" w:line="240" w:lineRule="auto"/>
+              <w:rPr>
+                <w:rFonts w:ascii="Calibri" w:eastAsia="Times New Roman" w:hAnsi="Calibri" w:cs="Calibri"/>
+                <w:color w:val="000000"/>
+                <w:lang w:eastAsia="en-GB"/>
+              </w:rPr>
+            </w:pPr>
+            <w:r>
+              <w:rPr>
+                <w:rFonts w:ascii="Calibri" w:eastAsia="Times New Roman" w:hAnsi="Calibri" w:cs="Calibri"/>
+                <w:color w:val="000000"/>
+                <w:lang w:eastAsia="en-GB"/>
+              </w:rPr>
+              <w:t> </w:t>
+            </w:r>
+          </w:p>
+        </w:tc>
+        <w:tc>
+          <w:tcPr>
+            <w:tcW w:w="1135" w:type="dxa"/>
+            <w:tcBorders>
+              <w:top w:val="single" w:sz="4" w:space="0" w:color="auto"/>
+              <w:left w:val="nil"/>
+              <w:bottom w:val="single" w:sz="4" w:space="0" w:color="auto"/>
+              <w:right w:val="single" w:sz="4" w:space="0" w:color="auto"/>
+            </w:tcBorders>
+            <w:vAlign w:val="bottom"/>
+            <w:hideMark/>
+          </w:tcPr>
+          <w:p>
+            <w:pPr>
+              <w:spacing w:after="0" w:line="240" w:lineRule="auto"/>
+              <w:rPr>
+                <w:rFonts w:ascii="Calibri" w:eastAsia="Times New Roman" w:hAnsi="Calibri" w:cs="Calibri"/>
+                <w:color w:val="000000"/>
+                <w:lang w:eastAsia="en-GB"/>
+              </w:rPr>
+            </w:pPr>
+            <w:r>
+              <w:rPr>
+                <w:rFonts w:ascii="Calibri" w:eastAsia="Times New Roman" w:hAnsi="Calibri" w:cs="Calibri"/>
+                <w:color w:val="000000"/>
+                <w:lang w:eastAsia="en-GB"/>
+              </w:rPr>
+              <w:t> </w:t>
+            </w:r>
+          </w:p>
+        </w:tc>
+        <w:tc>
+          <w:tcPr>
+            <w:tcW w:w="825" w:type="dxa"/>
             <w:tcBorders>
               <w:top w:val="single" w:sz="4" w:space="0" w:color="auto"/>
               <w:left w:val="nil"/>
@@ -10086,7 +10376,7 @@
       </w:tr>
       <w:tr>
         <w:trPr>
-          <w:trHeight w:val="300"/>
+          <w:trHeight w:val="658"/>
         </w:trPr>
         <w:tc>
           <w:tcPr>
@@ -10121,7 +10411,7 @@
         </w:tc>
         <w:tc>
           <w:tcPr>
-            <w:tcW w:w="816" w:type="dxa"/>
+            <w:tcW w:w="820" w:type="dxa"/>
             <w:tcBorders>
               <w:top w:val="single" w:sz="4" w:space="0" w:color="auto"/>
               <w:left w:val="single" w:sz="4" w:space="0" w:color="auto"/>
@@ -10152,100 +10442,152 @@
         </w:tc>
         <w:tc>
           <w:tcPr>
-            <w:tcW w:w="833" w:type="dxa"/>
-            <w:tcBorders>
-              <w:top w:val="single" w:sz="4" w:space="0" w:color="auto"/>
-              <w:left w:val="nil"/>
-              <w:bottom w:val="single" w:sz="4" w:space="0" w:color="auto"/>
-              <w:right w:val="single" w:sz="4" w:space="0" w:color="auto"/>
-            </w:tcBorders>
-            <w:vAlign w:val="bottom"/>
-            <w:hideMark/>
-          </w:tcPr>
-          <w:p>
-            <w:pPr>
-              <w:spacing w:after="0" w:line="240" w:lineRule="auto"/>
-              <w:rPr>
-                <w:rFonts w:ascii="Calibri" w:eastAsia="Times New Roman" w:hAnsi="Calibri" w:cs="Calibri"/>
-                <w:color w:val="000000"/>
-                <w:lang w:eastAsia="en-GB"/>
-              </w:rPr>
-            </w:pPr>
-            <w:r>
-              <w:rPr>
-                <w:rFonts w:ascii="Calibri" w:eastAsia="Times New Roman" w:hAnsi="Calibri" w:cs="Calibri"/>
-                <w:color w:val="000000"/>
-                <w:lang w:eastAsia="en-GB"/>
-              </w:rPr>
-              <w:t> </w:t>
-            </w:r>
-          </w:p>
-        </w:tc>
-        <w:tc>
-          <w:tcPr>
-            <w:tcW w:w="833" w:type="dxa"/>
-            <w:tcBorders>
-              <w:top w:val="single" w:sz="4" w:space="0" w:color="auto"/>
-              <w:left w:val="nil"/>
-              <w:bottom w:val="single" w:sz="4" w:space="0" w:color="auto"/>
-              <w:right w:val="single" w:sz="4" w:space="0" w:color="auto"/>
-            </w:tcBorders>
-            <w:vAlign w:val="bottom"/>
-            <w:hideMark/>
-          </w:tcPr>
-          <w:p>
-            <w:pPr>
-              <w:spacing w:after="0" w:line="240" w:lineRule="auto"/>
-              <w:rPr>
-                <w:rFonts w:ascii="Calibri" w:eastAsia="Times New Roman" w:hAnsi="Calibri" w:cs="Calibri"/>
-                <w:color w:val="000000"/>
-                <w:lang w:eastAsia="en-GB"/>
-              </w:rPr>
-            </w:pPr>
-            <w:r>
-              <w:rPr>
-                <w:rFonts w:ascii="Calibri" w:eastAsia="Times New Roman" w:hAnsi="Calibri" w:cs="Calibri"/>
-                <w:color w:val="000000"/>
-                <w:lang w:eastAsia="en-GB"/>
-              </w:rPr>
-              <w:t> </w:t>
-            </w:r>
-          </w:p>
-        </w:tc>
-        <w:tc>
-          <w:tcPr>
-            <w:tcW w:w="1130" w:type="dxa"/>
-            <w:tcBorders>
-              <w:top w:val="single" w:sz="4" w:space="0" w:color="auto"/>
-              <w:left w:val="nil"/>
-              <w:bottom w:val="single" w:sz="4" w:space="0" w:color="auto"/>
-              <w:right w:val="single" w:sz="4" w:space="0" w:color="auto"/>
-            </w:tcBorders>
-            <w:vAlign w:val="bottom"/>
-            <w:hideMark/>
-          </w:tcPr>
-          <w:p>
-            <w:pPr>
-              <w:spacing w:after="0" w:line="240" w:lineRule="auto"/>
-              <w:rPr>
-                <w:rFonts w:ascii="Calibri" w:eastAsia="Times New Roman" w:hAnsi="Calibri" w:cs="Calibri"/>
-                <w:color w:val="000000"/>
-                <w:lang w:eastAsia="en-GB"/>
-              </w:rPr>
-            </w:pPr>
-            <w:r>
-              <w:rPr>
-                <w:rFonts w:ascii="Calibri" w:eastAsia="Times New Roman" w:hAnsi="Calibri" w:cs="Calibri"/>
-                <w:color w:val="000000"/>
-                <w:lang w:eastAsia="en-GB"/>
-              </w:rPr>
-              <w:t> </w:t>
-            </w:r>
-          </w:p>
-        </w:tc>
-        <w:tc>
-          <w:tcPr>
-            <w:tcW w:w="821" w:type="dxa"/>
+            <w:tcW w:w="837" w:type="dxa"/>
+            <w:tcBorders>
+              <w:top w:val="single" w:sz="4" w:space="0" w:color="auto"/>
+              <w:left w:val="nil"/>
+              <w:bottom w:val="single" w:sz="4" w:space="0" w:color="auto"/>
+              <w:right w:val="single" w:sz="4" w:space="0" w:color="auto"/>
+            </w:tcBorders>
+            <w:vAlign w:val="bottom"/>
+            <w:hideMark/>
+          </w:tcPr>
+          <w:p>
+            <w:pPr>
+              <w:spacing w:after="0" w:line="240" w:lineRule="auto"/>
+              <w:rPr>
+                <w:rFonts w:ascii="Calibri" w:eastAsia="Times New Roman" w:hAnsi="Calibri" w:cs="Calibri"/>
+                <w:color w:val="000000"/>
+                <w:lang w:eastAsia="en-GB"/>
+              </w:rPr>
+            </w:pPr>
+            <w:r>
+              <w:rPr>
+                <w:rFonts w:ascii="Calibri" w:eastAsia="Times New Roman" w:hAnsi="Calibri" w:cs="Calibri"/>
+                <w:color w:val="000000"/>
+                <w:lang w:eastAsia="en-GB"/>
+              </w:rPr>
+              <w:t> </w:t>
+            </w:r>
+          </w:p>
+        </w:tc>
+        <w:tc>
+          <w:tcPr>
+            <w:tcW w:w="837" w:type="dxa"/>
+            <w:tcBorders>
+              <w:top w:val="single" w:sz="4" w:space="0" w:color="auto"/>
+              <w:left w:val="nil"/>
+              <w:bottom w:val="single" w:sz="4" w:space="0" w:color="auto"/>
+              <w:right w:val="single" w:sz="4" w:space="0" w:color="auto"/>
+            </w:tcBorders>
+            <w:vAlign w:val="bottom"/>
+            <w:hideMark/>
+          </w:tcPr>
+          <w:p>
+            <w:pPr>
+              <w:spacing w:after="0" w:line="240" w:lineRule="auto"/>
+              <w:rPr>
+                <w:rFonts w:ascii="Calibri" w:eastAsia="Times New Roman" w:hAnsi="Calibri" w:cs="Calibri"/>
+                <w:color w:val="000000"/>
+                <w:lang w:eastAsia="en-GB"/>
+              </w:rPr>
+            </w:pPr>
+            <w:r>
+              <w:rPr>
+                <w:rFonts w:ascii="Calibri" w:eastAsia="Times New Roman" w:hAnsi="Calibri" w:cs="Calibri"/>
+                <w:color w:val="000000"/>
+                <w:lang w:eastAsia="en-GB"/>
+              </w:rPr>
+              <w:t> </w:t>
+            </w:r>
+            <w:r>
+              <w:rPr>
+                <w:rFonts w:ascii="Calibri" w:eastAsia="Times New Roman" w:hAnsi="Calibri" w:cs="Calibri"/>
+                <w:noProof/>
+                <w:color w:val="000000"/>
+                <w:lang w:eastAsia="en-GB"/>
+              </w:rPr>
+              <w:drawing>
+                <wp:inline distT="0" distB="0" distL="0" distR="0" wp14:anchorId="729A3817" wp14:editId="2166BF52">
+                  <wp:extent cx="304800" cy="304800"/>
+                  <wp:effectExtent l="0" t="0" r="0" b="0"/>
+                  <wp:docPr id="35" name="Graphic 35" descr="Checkmark with solid fill"/>
+                  <wp:cNvGraphicFramePr>
+                    <a:graphicFrameLocks xmlns:a="http://schemas.openxmlformats.org/drawingml/2006/main" noChangeAspect="1"/>
+                  </wp:cNvGraphicFramePr>
+                  <a:graphic xmlns:a="http://schemas.openxmlformats.org/drawingml/2006/main">
+                    <a:graphicData uri="http://schemas.openxmlformats.org/drawingml/2006/picture">
+                      <pic:pic xmlns:pic="http://schemas.openxmlformats.org/drawingml/2006/picture">
+                        <pic:nvPicPr>
+                          <pic:cNvPr id="2" name="Graphic 2" descr="Checkmark with solid fill"/>
+                          <pic:cNvPicPr/>
+                        </pic:nvPicPr>
+                        <pic:blipFill>
+                          <a:blip r:embed="rId5" cstate="print">
+                            <a:extLst>
+                              <a:ext uri="{28A0092B-C50C-407E-A947-70E740481C1C}">
+                                <a14:useLocalDpi xmlns:a14="http://schemas.microsoft.com/office/drawing/2010/main" val="0"/>
+                              </a:ext>
+                              <a:ext uri="{96DAC541-7B7A-43D3-8B79-37D633B846F1}">
+                                <asvg:svgBlip xmlns:asvg="http://schemas.microsoft.com/office/drawing/2016/SVG/main" r:embed="rId6"/>
+                              </a:ext>
+                            </a:extLst>
+                          </a:blip>
+                          <a:stretch>
+                            <a:fillRect/>
+                          </a:stretch>
+                        </pic:blipFill>
+                        <pic:spPr>
+                          <a:xfrm>
+                            <a:off x="0" y="0"/>
+                            <a:ext cx="304800" cy="304800"/>
+                          </a:xfrm>
+                          <a:prstGeom prst="rect">
+                            <a:avLst/>
+                          </a:prstGeom>
+                        </pic:spPr>
+                      </pic:pic>
+                    </a:graphicData>
+                  </a:graphic>
+                </wp:inline>
+              </w:drawing>
+            </w:r>
+          </w:p>
+        </w:tc>
+        <w:tc>
+          <w:tcPr>
+            <w:tcW w:w="1135" w:type="dxa"/>
+            <w:tcBorders>
+              <w:top w:val="single" w:sz="4" w:space="0" w:color="auto"/>
+              <w:left w:val="nil"/>
+              <w:bottom w:val="single" w:sz="4" w:space="0" w:color="auto"/>
+              <w:right w:val="single" w:sz="4" w:space="0" w:color="auto"/>
+            </w:tcBorders>
+            <w:vAlign w:val="bottom"/>
+            <w:hideMark/>
+          </w:tcPr>
+          <w:p>
+            <w:pPr>
+              <w:spacing w:after="0" w:line="240" w:lineRule="auto"/>
+              <w:rPr>
+                <w:rFonts w:ascii="Calibri" w:eastAsia="Times New Roman" w:hAnsi="Calibri" w:cs="Calibri"/>
+                <w:color w:val="000000"/>
+                <w:lang w:eastAsia="en-GB"/>
+              </w:rPr>
+            </w:pPr>
+            <w:r>
+              <w:rPr>
+                <w:rFonts w:ascii="Calibri" w:eastAsia="Times New Roman" w:hAnsi="Calibri" w:cs="Calibri"/>
+                <w:color w:val="000000"/>
+                <w:lang w:eastAsia="en-GB"/>
+              </w:rPr>
+              <w:t> </w:t>
+            </w:r>
+          </w:p>
+        </w:tc>
+        <w:tc>
+          <w:tcPr>
+            <w:tcW w:w="825" w:type="dxa"/>
             <w:tcBorders>
               <w:top w:val="single" w:sz="4" w:space="0" w:color="auto"/>
               <w:left w:val="nil"/>
@@ -10277,7 +10619,7 @@
       </w:tr>
       <w:tr>
         <w:trPr>
-          <w:trHeight w:val="300"/>
+          <w:trHeight w:val="527"/>
         </w:trPr>
         <w:tc>
           <w:tcPr>
@@ -10312,7 +10654,7 @@
         </w:tc>
         <w:tc>
           <w:tcPr>
-            <w:tcW w:w="816" w:type="dxa"/>
+            <w:tcW w:w="820" w:type="dxa"/>
             <w:tcBorders>
               <w:top w:val="single" w:sz="4" w:space="0" w:color="auto"/>
               <w:left w:val="single" w:sz="4" w:space="0" w:color="auto"/>
@@ -10343,100 +10685,152 @@
         </w:tc>
         <w:tc>
           <w:tcPr>
-            <w:tcW w:w="833" w:type="dxa"/>
-            <w:tcBorders>
-              <w:top w:val="single" w:sz="4" w:space="0" w:color="auto"/>
-              <w:left w:val="nil"/>
-              <w:bottom w:val="single" w:sz="4" w:space="0" w:color="auto"/>
-              <w:right w:val="single" w:sz="4" w:space="0" w:color="auto"/>
-            </w:tcBorders>
-            <w:vAlign w:val="bottom"/>
-            <w:hideMark/>
-          </w:tcPr>
-          <w:p>
-            <w:pPr>
-              <w:spacing w:after="0" w:line="240" w:lineRule="auto"/>
-              <w:rPr>
-                <w:rFonts w:ascii="Calibri" w:eastAsia="Times New Roman" w:hAnsi="Calibri" w:cs="Calibri"/>
-                <w:color w:val="000000"/>
-                <w:lang w:eastAsia="en-GB"/>
-              </w:rPr>
-            </w:pPr>
-            <w:r>
-              <w:rPr>
-                <w:rFonts w:ascii="Calibri" w:eastAsia="Times New Roman" w:hAnsi="Calibri" w:cs="Calibri"/>
-                <w:color w:val="000000"/>
-                <w:lang w:eastAsia="en-GB"/>
-              </w:rPr>
-              <w:t> </w:t>
-            </w:r>
-          </w:p>
-        </w:tc>
-        <w:tc>
-          <w:tcPr>
-            <w:tcW w:w="833" w:type="dxa"/>
-            <w:tcBorders>
-              <w:top w:val="single" w:sz="4" w:space="0" w:color="auto"/>
-              <w:left w:val="nil"/>
-              <w:bottom w:val="single" w:sz="4" w:space="0" w:color="auto"/>
-              <w:right w:val="single" w:sz="4" w:space="0" w:color="auto"/>
-            </w:tcBorders>
-            <w:vAlign w:val="bottom"/>
-            <w:hideMark/>
-          </w:tcPr>
-          <w:p>
-            <w:pPr>
-              <w:spacing w:after="0" w:line="240" w:lineRule="auto"/>
-              <w:rPr>
-                <w:rFonts w:ascii="Calibri" w:eastAsia="Times New Roman" w:hAnsi="Calibri" w:cs="Calibri"/>
-                <w:color w:val="000000"/>
-                <w:lang w:eastAsia="en-GB"/>
-              </w:rPr>
-            </w:pPr>
-            <w:r>
-              <w:rPr>
-                <w:rFonts w:ascii="Calibri" w:eastAsia="Times New Roman" w:hAnsi="Calibri" w:cs="Calibri"/>
-                <w:color w:val="000000"/>
-                <w:lang w:eastAsia="en-GB"/>
-              </w:rPr>
-              <w:t> </w:t>
-            </w:r>
-          </w:p>
-        </w:tc>
-        <w:tc>
-          <w:tcPr>
-            <w:tcW w:w="1130" w:type="dxa"/>
-            <w:tcBorders>
-              <w:top w:val="single" w:sz="4" w:space="0" w:color="auto"/>
-              <w:left w:val="nil"/>
-              <w:bottom w:val="single" w:sz="4" w:space="0" w:color="auto"/>
-              <w:right w:val="single" w:sz="4" w:space="0" w:color="auto"/>
-            </w:tcBorders>
-            <w:vAlign w:val="bottom"/>
-            <w:hideMark/>
-          </w:tcPr>
-          <w:p>
-            <w:pPr>
-              <w:spacing w:after="0" w:line="240" w:lineRule="auto"/>
-              <w:rPr>
-                <w:rFonts w:ascii="Calibri" w:eastAsia="Times New Roman" w:hAnsi="Calibri" w:cs="Calibri"/>
-                <w:color w:val="000000"/>
-                <w:lang w:eastAsia="en-GB"/>
-              </w:rPr>
-            </w:pPr>
-            <w:r>
-              <w:rPr>
-                <w:rFonts w:ascii="Calibri" w:eastAsia="Times New Roman" w:hAnsi="Calibri" w:cs="Calibri"/>
-                <w:color w:val="000000"/>
-                <w:lang w:eastAsia="en-GB"/>
-              </w:rPr>
-              <w:t> </w:t>
-            </w:r>
-          </w:p>
-        </w:tc>
-        <w:tc>
-          <w:tcPr>
-            <w:tcW w:w="821" w:type="dxa"/>
+            <w:tcW w:w="837" w:type="dxa"/>
+            <w:tcBorders>
+              <w:top w:val="single" w:sz="4" w:space="0" w:color="auto"/>
+              <w:left w:val="nil"/>
+              <w:bottom w:val="single" w:sz="4" w:space="0" w:color="auto"/>
+              <w:right w:val="single" w:sz="4" w:space="0" w:color="auto"/>
+            </w:tcBorders>
+            <w:vAlign w:val="bottom"/>
+            <w:hideMark/>
+          </w:tcPr>
+          <w:p>
+            <w:pPr>
+              <w:spacing w:after="0" w:line="240" w:lineRule="auto"/>
+              <w:rPr>
+                <w:rFonts w:ascii="Calibri" w:eastAsia="Times New Roman" w:hAnsi="Calibri" w:cs="Calibri"/>
+                <w:color w:val="000000"/>
+                <w:lang w:eastAsia="en-GB"/>
+              </w:rPr>
+            </w:pPr>
+            <w:r>
+              <w:rPr>
+                <w:rFonts w:ascii="Calibri" w:eastAsia="Times New Roman" w:hAnsi="Calibri" w:cs="Calibri"/>
+                <w:color w:val="000000"/>
+                <w:lang w:eastAsia="en-GB"/>
+              </w:rPr>
+              <w:t> </w:t>
+            </w:r>
+          </w:p>
+        </w:tc>
+        <w:tc>
+          <w:tcPr>
+            <w:tcW w:w="837" w:type="dxa"/>
+            <w:tcBorders>
+              <w:top w:val="single" w:sz="4" w:space="0" w:color="auto"/>
+              <w:left w:val="nil"/>
+              <w:bottom w:val="single" w:sz="4" w:space="0" w:color="auto"/>
+              <w:right w:val="single" w:sz="4" w:space="0" w:color="auto"/>
+            </w:tcBorders>
+            <w:vAlign w:val="bottom"/>
+            <w:hideMark/>
+          </w:tcPr>
+          <w:p>
+            <w:pPr>
+              <w:spacing w:after="0" w:line="240" w:lineRule="auto"/>
+              <w:rPr>
+                <w:rFonts w:ascii="Calibri" w:eastAsia="Times New Roman" w:hAnsi="Calibri" w:cs="Calibri"/>
+                <w:color w:val="000000"/>
+                <w:lang w:eastAsia="en-GB"/>
+              </w:rPr>
+            </w:pPr>
+            <w:r>
+              <w:rPr>
+                <w:rFonts w:ascii="Calibri" w:eastAsia="Times New Roman" w:hAnsi="Calibri" w:cs="Calibri"/>
+                <w:color w:val="000000"/>
+                <w:lang w:eastAsia="en-GB"/>
+              </w:rPr>
+              <w:t> </w:t>
+            </w:r>
+          </w:p>
+        </w:tc>
+        <w:tc>
+          <w:tcPr>
+            <w:tcW w:w="1135" w:type="dxa"/>
+            <w:tcBorders>
+              <w:top w:val="single" w:sz="4" w:space="0" w:color="auto"/>
+              <w:left w:val="nil"/>
+              <w:bottom w:val="single" w:sz="4" w:space="0" w:color="auto"/>
+              <w:right w:val="single" w:sz="4" w:space="0" w:color="auto"/>
+            </w:tcBorders>
+            <w:vAlign w:val="bottom"/>
+            <w:hideMark/>
+          </w:tcPr>
+          <w:p>
+            <w:pPr>
+              <w:spacing w:after="0" w:line="240" w:lineRule="auto"/>
+              <w:rPr>
+                <w:rFonts w:ascii="Calibri" w:eastAsia="Times New Roman" w:hAnsi="Calibri" w:cs="Calibri"/>
+                <w:color w:val="000000"/>
+                <w:lang w:eastAsia="en-GB"/>
+              </w:rPr>
+            </w:pPr>
+            <w:r>
+              <w:rPr>
+                <w:rFonts w:ascii="Calibri" w:eastAsia="Times New Roman" w:hAnsi="Calibri" w:cs="Calibri"/>
+                <w:color w:val="000000"/>
+                <w:lang w:eastAsia="en-GB"/>
+              </w:rPr>
+              <w:t> </w:t>
+            </w:r>
+            <w:r>
+              <w:rPr>
+                <w:rFonts w:ascii="Calibri" w:eastAsia="Times New Roman" w:hAnsi="Calibri" w:cs="Calibri"/>
+                <w:noProof/>
+                <w:color w:val="000000"/>
+                <w:lang w:eastAsia="en-GB"/>
+              </w:rPr>
+              <w:drawing>
+                <wp:inline distT="0" distB="0" distL="0" distR="0" wp14:anchorId="4186FE6C" wp14:editId="72DB53DE">
+                  <wp:extent cx="304800" cy="304800"/>
+                  <wp:effectExtent l="0" t="0" r="0" b="0"/>
+                  <wp:docPr id="36" name="Graphic 36" descr="Checkmark with solid fill"/>
+                  <wp:cNvGraphicFramePr>
+                    <a:graphicFrameLocks xmlns:a="http://schemas.openxmlformats.org/drawingml/2006/main" noChangeAspect="1"/>
+                  </wp:cNvGraphicFramePr>
+                  <a:graphic xmlns:a="http://schemas.openxmlformats.org/drawingml/2006/main">
+                    <a:graphicData uri="http://schemas.openxmlformats.org/drawingml/2006/picture">
+                      <pic:pic xmlns:pic="http://schemas.openxmlformats.org/drawingml/2006/picture">
+                        <pic:nvPicPr>
+                          <pic:cNvPr id="2" name="Graphic 2" descr="Checkmark with solid fill"/>
+                          <pic:cNvPicPr/>
+                        </pic:nvPicPr>
+                        <pic:blipFill>
+                          <a:blip r:embed="rId5" cstate="print">
+                            <a:extLst>
+                              <a:ext uri="{28A0092B-C50C-407E-A947-70E740481C1C}">
+                                <a14:useLocalDpi xmlns:a14="http://schemas.microsoft.com/office/drawing/2010/main" val="0"/>
+                              </a:ext>
+                              <a:ext uri="{96DAC541-7B7A-43D3-8B79-37D633B846F1}">
+                                <asvg:svgBlip xmlns:asvg="http://schemas.microsoft.com/office/drawing/2016/SVG/main" r:embed="rId6"/>
+                              </a:ext>
+                            </a:extLst>
+                          </a:blip>
+                          <a:stretch>
+                            <a:fillRect/>
+                          </a:stretch>
+                        </pic:blipFill>
+                        <pic:spPr>
+                          <a:xfrm>
+                            <a:off x="0" y="0"/>
+                            <a:ext cx="304800" cy="304800"/>
+                          </a:xfrm>
+                          <a:prstGeom prst="rect">
+                            <a:avLst/>
+                          </a:prstGeom>
+                        </pic:spPr>
+                      </pic:pic>
+                    </a:graphicData>
+                  </a:graphic>
+                </wp:inline>
+              </w:drawing>
+            </w:r>
+          </w:p>
+        </w:tc>
+        <w:tc>
+          <w:tcPr>
+            <w:tcW w:w="825" w:type="dxa"/>
             <w:tcBorders>
               <w:top w:val="single" w:sz="4" w:space="0" w:color="auto"/>
               <w:left w:val="nil"/>
@@ -10468,7 +10862,7 @@
       </w:tr>
       <w:tr>
         <w:trPr>
-          <w:trHeight w:val="300"/>
+          <w:trHeight w:val="663"/>
         </w:trPr>
         <w:tc>
           <w:tcPr>
@@ -10503,7 +10897,7 @@
         </w:tc>
         <w:tc>
           <w:tcPr>
-            <w:tcW w:w="816" w:type="dxa"/>
+            <w:tcW w:w="820" w:type="dxa"/>
             <w:tcBorders>
               <w:top w:val="single" w:sz="4" w:space="0" w:color="auto"/>
               <w:left w:val="single" w:sz="4" w:space="0" w:color="auto"/>
@@ -10534,100 +10928,152 @@
         </w:tc>
         <w:tc>
           <w:tcPr>
-            <w:tcW w:w="833" w:type="dxa"/>
-            <w:tcBorders>
-              <w:top w:val="single" w:sz="4" w:space="0" w:color="auto"/>
-              <w:left w:val="nil"/>
-              <w:bottom w:val="single" w:sz="4" w:space="0" w:color="auto"/>
-              <w:right w:val="single" w:sz="4" w:space="0" w:color="auto"/>
-            </w:tcBorders>
-            <w:vAlign w:val="bottom"/>
-            <w:hideMark/>
-          </w:tcPr>
-          <w:p>
-            <w:pPr>
-              <w:spacing w:after="0" w:line="240" w:lineRule="auto"/>
-              <w:rPr>
-                <w:rFonts w:ascii="Calibri" w:eastAsia="Times New Roman" w:hAnsi="Calibri" w:cs="Calibri"/>
-                <w:color w:val="000000"/>
-                <w:lang w:eastAsia="en-GB"/>
-              </w:rPr>
-            </w:pPr>
-            <w:r>
-              <w:rPr>
-                <w:rFonts w:ascii="Calibri" w:eastAsia="Times New Roman" w:hAnsi="Calibri" w:cs="Calibri"/>
-                <w:color w:val="000000"/>
-                <w:lang w:eastAsia="en-GB"/>
-              </w:rPr>
-              <w:t> </w:t>
-            </w:r>
-          </w:p>
-        </w:tc>
-        <w:tc>
-          <w:tcPr>
-            <w:tcW w:w="833" w:type="dxa"/>
-            <w:tcBorders>
-              <w:top w:val="single" w:sz="4" w:space="0" w:color="auto"/>
-              <w:left w:val="nil"/>
-              <w:bottom w:val="single" w:sz="4" w:space="0" w:color="auto"/>
-              <w:right w:val="single" w:sz="4" w:space="0" w:color="auto"/>
-            </w:tcBorders>
-            <w:vAlign w:val="bottom"/>
-            <w:hideMark/>
-          </w:tcPr>
-          <w:p>
-            <w:pPr>
-              <w:spacing w:after="0" w:line="240" w:lineRule="auto"/>
-              <w:rPr>
-                <w:rFonts w:ascii="Calibri" w:eastAsia="Times New Roman" w:hAnsi="Calibri" w:cs="Calibri"/>
-                <w:color w:val="000000"/>
-                <w:lang w:eastAsia="en-GB"/>
-              </w:rPr>
-            </w:pPr>
-            <w:r>
-              <w:rPr>
-                <w:rFonts w:ascii="Calibri" w:eastAsia="Times New Roman" w:hAnsi="Calibri" w:cs="Calibri"/>
-                <w:color w:val="000000"/>
-                <w:lang w:eastAsia="en-GB"/>
-              </w:rPr>
-              <w:t> </w:t>
-            </w:r>
-          </w:p>
-        </w:tc>
-        <w:tc>
-          <w:tcPr>
-            <w:tcW w:w="1130" w:type="dxa"/>
-            <w:tcBorders>
-              <w:top w:val="single" w:sz="4" w:space="0" w:color="auto"/>
-              <w:left w:val="nil"/>
-              <w:bottom w:val="single" w:sz="4" w:space="0" w:color="auto"/>
-              <w:right w:val="single" w:sz="4" w:space="0" w:color="auto"/>
-            </w:tcBorders>
-            <w:vAlign w:val="bottom"/>
-            <w:hideMark/>
-          </w:tcPr>
-          <w:p>
-            <w:pPr>
-              <w:spacing w:after="0" w:line="240" w:lineRule="auto"/>
-              <w:rPr>
-                <w:rFonts w:ascii="Calibri" w:eastAsia="Times New Roman" w:hAnsi="Calibri" w:cs="Calibri"/>
-                <w:color w:val="000000"/>
-                <w:lang w:eastAsia="en-GB"/>
-              </w:rPr>
-            </w:pPr>
-            <w:r>
-              <w:rPr>
-                <w:rFonts w:ascii="Calibri" w:eastAsia="Times New Roman" w:hAnsi="Calibri" w:cs="Calibri"/>
-                <w:color w:val="000000"/>
-                <w:lang w:eastAsia="en-GB"/>
-              </w:rPr>
-              <w:t> </w:t>
-            </w:r>
-          </w:p>
-        </w:tc>
-        <w:tc>
-          <w:tcPr>
-            <w:tcW w:w="821" w:type="dxa"/>
+            <w:tcW w:w="837" w:type="dxa"/>
+            <w:tcBorders>
+              <w:top w:val="single" w:sz="4" w:space="0" w:color="auto"/>
+              <w:left w:val="nil"/>
+              <w:bottom w:val="single" w:sz="4" w:space="0" w:color="auto"/>
+              <w:right w:val="single" w:sz="4" w:space="0" w:color="auto"/>
+            </w:tcBorders>
+            <w:vAlign w:val="bottom"/>
+            <w:hideMark/>
+          </w:tcPr>
+          <w:p>
+            <w:pPr>
+              <w:spacing w:after="0" w:line="240" w:lineRule="auto"/>
+              <w:rPr>
+                <w:rFonts w:ascii="Calibri" w:eastAsia="Times New Roman" w:hAnsi="Calibri" w:cs="Calibri"/>
+                <w:color w:val="000000"/>
+                <w:lang w:eastAsia="en-GB"/>
+              </w:rPr>
+            </w:pPr>
+            <w:r>
+              <w:rPr>
+                <w:rFonts w:ascii="Calibri" w:eastAsia="Times New Roman" w:hAnsi="Calibri" w:cs="Calibri"/>
+                <w:color w:val="000000"/>
+                <w:lang w:eastAsia="en-GB"/>
+              </w:rPr>
+              <w:t> </w:t>
+            </w:r>
+            <w:r>
+              <w:rPr>
+                <w:rFonts w:ascii="Calibri" w:eastAsia="Times New Roman" w:hAnsi="Calibri" w:cs="Calibri"/>
+                <w:noProof/>
+                <w:color w:val="000000"/>
+                <w:lang w:eastAsia="en-GB"/>
+              </w:rPr>
+              <w:drawing>
+                <wp:inline distT="0" distB="0" distL="0" distR="0" wp14:anchorId="5D2E22F1" wp14:editId="4DFF6BB0">
+                  <wp:extent cx="304800" cy="304800"/>
+                  <wp:effectExtent l="0" t="0" r="0" b="0"/>
+                  <wp:docPr id="37" name="Graphic 37" descr="Checkmark with solid fill"/>
+                  <wp:cNvGraphicFramePr>
+                    <a:graphicFrameLocks xmlns:a="http://schemas.openxmlformats.org/drawingml/2006/main" noChangeAspect="1"/>
+                  </wp:cNvGraphicFramePr>
+                  <a:graphic xmlns:a="http://schemas.openxmlformats.org/drawingml/2006/main">
+                    <a:graphicData uri="http://schemas.openxmlformats.org/drawingml/2006/picture">
+                      <pic:pic xmlns:pic="http://schemas.openxmlformats.org/drawingml/2006/picture">
+                        <pic:nvPicPr>
+                          <pic:cNvPr id="2" name="Graphic 2" descr="Checkmark with solid fill"/>
+                          <pic:cNvPicPr/>
+                        </pic:nvPicPr>
+                        <pic:blipFill>
+                          <a:blip r:embed="rId5" cstate="print">
+                            <a:extLst>
+                              <a:ext uri="{28A0092B-C50C-407E-A947-70E740481C1C}">
+                                <a14:useLocalDpi xmlns:a14="http://schemas.microsoft.com/office/drawing/2010/main" val="0"/>
+                              </a:ext>
+                              <a:ext uri="{96DAC541-7B7A-43D3-8B79-37D633B846F1}">
+                                <asvg:svgBlip xmlns:asvg="http://schemas.microsoft.com/office/drawing/2016/SVG/main" r:embed="rId6"/>
+                              </a:ext>
+                            </a:extLst>
+                          </a:blip>
+                          <a:stretch>
+                            <a:fillRect/>
+                          </a:stretch>
+                        </pic:blipFill>
+                        <pic:spPr>
+                          <a:xfrm>
+                            <a:off x="0" y="0"/>
+                            <a:ext cx="304800" cy="304800"/>
+                          </a:xfrm>
+                          <a:prstGeom prst="rect">
+                            <a:avLst/>
+                          </a:prstGeom>
+                        </pic:spPr>
+                      </pic:pic>
+                    </a:graphicData>
+                  </a:graphic>
+                </wp:inline>
+              </w:drawing>
+            </w:r>
+          </w:p>
+        </w:tc>
+        <w:tc>
+          <w:tcPr>
+            <w:tcW w:w="837" w:type="dxa"/>
+            <w:tcBorders>
+              <w:top w:val="single" w:sz="4" w:space="0" w:color="auto"/>
+              <w:left w:val="nil"/>
+              <w:bottom w:val="single" w:sz="4" w:space="0" w:color="auto"/>
+              <w:right w:val="single" w:sz="4" w:space="0" w:color="auto"/>
+            </w:tcBorders>
+            <w:vAlign w:val="bottom"/>
+            <w:hideMark/>
+          </w:tcPr>
+          <w:p>
+            <w:pPr>
+              <w:spacing w:after="0" w:line="240" w:lineRule="auto"/>
+              <w:rPr>
+                <w:rFonts w:ascii="Calibri" w:eastAsia="Times New Roman" w:hAnsi="Calibri" w:cs="Calibri"/>
+                <w:color w:val="000000"/>
+                <w:lang w:eastAsia="en-GB"/>
+              </w:rPr>
+            </w:pPr>
+            <w:r>
+              <w:rPr>
+                <w:rFonts w:ascii="Calibri" w:eastAsia="Times New Roman" w:hAnsi="Calibri" w:cs="Calibri"/>
+                <w:color w:val="000000"/>
+                <w:lang w:eastAsia="en-GB"/>
+              </w:rPr>
+              <w:t> </w:t>
+            </w:r>
+          </w:p>
+        </w:tc>
+        <w:tc>
+          <w:tcPr>
+            <w:tcW w:w="1135" w:type="dxa"/>
+            <w:tcBorders>
+              <w:top w:val="single" w:sz="4" w:space="0" w:color="auto"/>
+              <w:left w:val="nil"/>
+              <w:bottom w:val="single" w:sz="4" w:space="0" w:color="auto"/>
+              <w:right w:val="single" w:sz="4" w:space="0" w:color="auto"/>
+            </w:tcBorders>
+            <w:vAlign w:val="bottom"/>
+            <w:hideMark/>
+          </w:tcPr>
+          <w:p>
+            <w:pPr>
+              <w:spacing w:after="0" w:line="240" w:lineRule="auto"/>
+              <w:rPr>
+                <w:rFonts w:ascii="Calibri" w:eastAsia="Times New Roman" w:hAnsi="Calibri" w:cs="Calibri"/>
+                <w:color w:val="000000"/>
+                <w:lang w:eastAsia="en-GB"/>
+              </w:rPr>
+            </w:pPr>
+            <w:r>
+              <w:rPr>
+                <w:rFonts w:ascii="Calibri" w:eastAsia="Times New Roman" w:hAnsi="Calibri" w:cs="Calibri"/>
+                <w:color w:val="000000"/>
+                <w:lang w:eastAsia="en-GB"/>
+              </w:rPr>
+              <w:t> </w:t>
+            </w:r>
+          </w:p>
+        </w:tc>
+        <w:tc>
+          <w:tcPr>
+            <w:tcW w:w="825" w:type="dxa"/>
             <w:tcBorders>
               <w:top w:val="single" w:sz="4" w:space="0" w:color="auto"/>
               <w:left w:val="nil"/>
@@ -10659,7 +11105,7 @@
       </w:tr>
       <w:tr>
         <w:trPr>
-          <w:trHeight w:val="300"/>
+          <w:trHeight w:val="658"/>
         </w:trPr>
         <w:tc>
           <w:tcPr>
@@ -10694,7 +11140,7 @@
         </w:tc>
         <w:tc>
           <w:tcPr>
-            <w:tcW w:w="816" w:type="dxa"/>
+            <w:tcW w:w="820" w:type="dxa"/>
             <w:tcBorders>
               <w:top w:val="single" w:sz="4" w:space="0" w:color="auto"/>
               <w:left w:val="single" w:sz="4" w:space="0" w:color="auto"/>
@@ -10725,100 +11171,152 @@
         </w:tc>
         <w:tc>
           <w:tcPr>
-            <w:tcW w:w="833" w:type="dxa"/>
-            <w:tcBorders>
-              <w:top w:val="single" w:sz="4" w:space="0" w:color="auto"/>
-              <w:left w:val="nil"/>
-              <w:bottom w:val="single" w:sz="4" w:space="0" w:color="auto"/>
-              <w:right w:val="single" w:sz="4" w:space="0" w:color="auto"/>
-            </w:tcBorders>
-            <w:vAlign w:val="bottom"/>
-            <w:hideMark/>
-          </w:tcPr>
-          <w:p>
-            <w:pPr>
-              <w:spacing w:after="0" w:line="240" w:lineRule="auto"/>
-              <w:rPr>
-                <w:rFonts w:ascii="Calibri" w:eastAsia="Times New Roman" w:hAnsi="Calibri" w:cs="Calibri"/>
-                <w:color w:val="000000"/>
-                <w:lang w:eastAsia="en-GB"/>
-              </w:rPr>
-            </w:pPr>
-            <w:r>
-              <w:rPr>
-                <w:rFonts w:ascii="Calibri" w:eastAsia="Times New Roman" w:hAnsi="Calibri" w:cs="Calibri"/>
-                <w:color w:val="000000"/>
-                <w:lang w:eastAsia="en-GB"/>
-              </w:rPr>
-              <w:t> </w:t>
-            </w:r>
-          </w:p>
-        </w:tc>
-        <w:tc>
-          <w:tcPr>
-            <w:tcW w:w="833" w:type="dxa"/>
-            <w:tcBorders>
-              <w:top w:val="single" w:sz="4" w:space="0" w:color="auto"/>
-              <w:left w:val="nil"/>
-              <w:bottom w:val="single" w:sz="4" w:space="0" w:color="auto"/>
-              <w:right w:val="single" w:sz="4" w:space="0" w:color="auto"/>
-            </w:tcBorders>
-            <w:vAlign w:val="bottom"/>
-            <w:hideMark/>
-          </w:tcPr>
-          <w:p>
-            <w:pPr>
-              <w:spacing w:after="0" w:line="240" w:lineRule="auto"/>
-              <w:rPr>
-                <w:rFonts w:ascii="Calibri" w:eastAsia="Times New Roman" w:hAnsi="Calibri" w:cs="Calibri"/>
-                <w:color w:val="000000"/>
-                <w:lang w:eastAsia="en-GB"/>
-              </w:rPr>
-            </w:pPr>
-            <w:r>
-              <w:rPr>
-                <w:rFonts w:ascii="Calibri" w:eastAsia="Times New Roman" w:hAnsi="Calibri" w:cs="Calibri"/>
-                <w:color w:val="000000"/>
-                <w:lang w:eastAsia="en-GB"/>
-              </w:rPr>
-              <w:t> </w:t>
-            </w:r>
-          </w:p>
-        </w:tc>
-        <w:tc>
-          <w:tcPr>
-            <w:tcW w:w="1130" w:type="dxa"/>
-            <w:tcBorders>
-              <w:top w:val="single" w:sz="4" w:space="0" w:color="auto"/>
-              <w:left w:val="nil"/>
-              <w:bottom w:val="single" w:sz="4" w:space="0" w:color="auto"/>
-              <w:right w:val="single" w:sz="4" w:space="0" w:color="auto"/>
-            </w:tcBorders>
-            <w:vAlign w:val="bottom"/>
-            <w:hideMark/>
-          </w:tcPr>
-          <w:p>
-            <w:pPr>
-              <w:spacing w:after="0" w:line="240" w:lineRule="auto"/>
-              <w:rPr>
-                <w:rFonts w:ascii="Calibri" w:eastAsia="Times New Roman" w:hAnsi="Calibri" w:cs="Calibri"/>
-                <w:color w:val="000000"/>
-                <w:lang w:eastAsia="en-GB"/>
-              </w:rPr>
-            </w:pPr>
-            <w:r>
-              <w:rPr>
-                <w:rFonts w:ascii="Calibri" w:eastAsia="Times New Roman" w:hAnsi="Calibri" w:cs="Calibri"/>
-                <w:color w:val="000000"/>
-                <w:lang w:eastAsia="en-GB"/>
-              </w:rPr>
-              <w:t> </w:t>
-            </w:r>
-          </w:p>
-        </w:tc>
-        <w:tc>
-          <w:tcPr>
-            <w:tcW w:w="821" w:type="dxa"/>
+            <w:tcW w:w="837" w:type="dxa"/>
+            <w:tcBorders>
+              <w:top w:val="single" w:sz="4" w:space="0" w:color="auto"/>
+              <w:left w:val="nil"/>
+              <w:bottom w:val="single" w:sz="4" w:space="0" w:color="auto"/>
+              <w:right w:val="single" w:sz="4" w:space="0" w:color="auto"/>
+            </w:tcBorders>
+            <w:vAlign w:val="bottom"/>
+            <w:hideMark/>
+          </w:tcPr>
+          <w:p>
+            <w:pPr>
+              <w:spacing w:after="0" w:line="240" w:lineRule="auto"/>
+              <w:rPr>
+                <w:rFonts w:ascii="Calibri" w:eastAsia="Times New Roman" w:hAnsi="Calibri" w:cs="Calibri"/>
+                <w:color w:val="000000"/>
+                <w:lang w:eastAsia="en-GB"/>
+              </w:rPr>
+            </w:pPr>
+            <w:r>
+              <w:rPr>
+                <w:rFonts w:ascii="Calibri" w:eastAsia="Times New Roman" w:hAnsi="Calibri" w:cs="Calibri"/>
+                <w:color w:val="000000"/>
+                <w:lang w:eastAsia="en-GB"/>
+              </w:rPr>
+              <w:t> </w:t>
+            </w:r>
+          </w:p>
+        </w:tc>
+        <w:tc>
+          <w:tcPr>
+            <w:tcW w:w="837" w:type="dxa"/>
+            <w:tcBorders>
+              <w:top w:val="single" w:sz="4" w:space="0" w:color="auto"/>
+              <w:left w:val="nil"/>
+              <w:bottom w:val="single" w:sz="4" w:space="0" w:color="auto"/>
+              <w:right w:val="single" w:sz="4" w:space="0" w:color="auto"/>
+            </w:tcBorders>
+            <w:vAlign w:val="bottom"/>
+            <w:hideMark/>
+          </w:tcPr>
+          <w:p>
+            <w:pPr>
+              <w:spacing w:after="0" w:line="240" w:lineRule="auto"/>
+              <w:rPr>
+                <w:rFonts w:ascii="Calibri" w:eastAsia="Times New Roman" w:hAnsi="Calibri" w:cs="Calibri"/>
+                <w:color w:val="000000"/>
+                <w:lang w:eastAsia="en-GB"/>
+              </w:rPr>
+            </w:pPr>
+            <w:r>
+              <w:rPr>
+                <w:rFonts w:ascii="Calibri" w:eastAsia="Times New Roman" w:hAnsi="Calibri" w:cs="Calibri"/>
+                <w:color w:val="000000"/>
+                <w:lang w:eastAsia="en-GB"/>
+              </w:rPr>
+              <w:t> </w:t>
+            </w:r>
+            <w:r>
+              <w:rPr>
+                <w:rFonts w:ascii="Calibri" w:eastAsia="Times New Roman" w:hAnsi="Calibri" w:cs="Calibri"/>
+                <w:noProof/>
+                <w:color w:val="000000"/>
+                <w:lang w:eastAsia="en-GB"/>
+              </w:rPr>
+              <w:drawing>
+                <wp:inline distT="0" distB="0" distL="0" distR="0" wp14:anchorId="72897802" wp14:editId="1ECDE9BA">
+                  <wp:extent cx="304800" cy="304800"/>
+                  <wp:effectExtent l="0" t="0" r="0" b="0"/>
+                  <wp:docPr id="38" name="Graphic 38" descr="Checkmark with solid fill"/>
+                  <wp:cNvGraphicFramePr>
+                    <a:graphicFrameLocks xmlns:a="http://schemas.openxmlformats.org/drawingml/2006/main" noChangeAspect="1"/>
+                  </wp:cNvGraphicFramePr>
+                  <a:graphic xmlns:a="http://schemas.openxmlformats.org/drawingml/2006/main">
+                    <a:graphicData uri="http://schemas.openxmlformats.org/drawingml/2006/picture">
+                      <pic:pic xmlns:pic="http://schemas.openxmlformats.org/drawingml/2006/picture">
+                        <pic:nvPicPr>
+                          <pic:cNvPr id="2" name="Graphic 2" descr="Checkmark with solid fill"/>
+                          <pic:cNvPicPr/>
+                        </pic:nvPicPr>
+                        <pic:blipFill>
+                          <a:blip r:embed="rId5" cstate="print">
+                            <a:extLst>
+                              <a:ext uri="{28A0092B-C50C-407E-A947-70E740481C1C}">
+                                <a14:useLocalDpi xmlns:a14="http://schemas.microsoft.com/office/drawing/2010/main" val="0"/>
+                              </a:ext>
+                              <a:ext uri="{96DAC541-7B7A-43D3-8B79-37D633B846F1}">
+                                <asvg:svgBlip xmlns:asvg="http://schemas.microsoft.com/office/drawing/2016/SVG/main" r:embed="rId6"/>
+                              </a:ext>
+                            </a:extLst>
+                          </a:blip>
+                          <a:stretch>
+                            <a:fillRect/>
+                          </a:stretch>
+                        </pic:blipFill>
+                        <pic:spPr>
+                          <a:xfrm>
+                            <a:off x="0" y="0"/>
+                            <a:ext cx="304800" cy="304800"/>
+                          </a:xfrm>
+                          <a:prstGeom prst="rect">
+                            <a:avLst/>
+                          </a:prstGeom>
+                        </pic:spPr>
+                      </pic:pic>
+                    </a:graphicData>
+                  </a:graphic>
+                </wp:inline>
+              </w:drawing>
+            </w:r>
+          </w:p>
+        </w:tc>
+        <w:tc>
+          <w:tcPr>
+            <w:tcW w:w="1135" w:type="dxa"/>
+            <w:tcBorders>
+              <w:top w:val="single" w:sz="4" w:space="0" w:color="auto"/>
+              <w:left w:val="nil"/>
+              <w:bottom w:val="single" w:sz="4" w:space="0" w:color="auto"/>
+              <w:right w:val="single" w:sz="4" w:space="0" w:color="auto"/>
+            </w:tcBorders>
+            <w:vAlign w:val="bottom"/>
+            <w:hideMark/>
+          </w:tcPr>
+          <w:p>
+            <w:pPr>
+              <w:spacing w:after="0" w:line="240" w:lineRule="auto"/>
+              <w:rPr>
+                <w:rFonts w:ascii="Calibri" w:eastAsia="Times New Roman" w:hAnsi="Calibri" w:cs="Calibri"/>
+                <w:color w:val="000000"/>
+                <w:lang w:eastAsia="en-GB"/>
+              </w:rPr>
+            </w:pPr>
+            <w:r>
+              <w:rPr>
+                <w:rFonts w:ascii="Calibri" w:eastAsia="Times New Roman" w:hAnsi="Calibri" w:cs="Calibri"/>
+                <w:color w:val="000000"/>
+                <w:lang w:eastAsia="en-GB"/>
+              </w:rPr>
+              <w:t> </w:t>
+            </w:r>
+          </w:p>
+        </w:tc>
+        <w:tc>
+          <w:tcPr>
+            <w:tcW w:w="825" w:type="dxa"/>
             <w:tcBorders>
               <w:top w:val="single" w:sz="4" w:space="0" w:color="auto"/>
               <w:left w:val="nil"/>
@@ -10850,7 +11348,7 @@
       </w:tr>
       <w:tr>
         <w:trPr>
-          <w:trHeight w:val="300"/>
+          <w:trHeight w:val="668"/>
         </w:trPr>
         <w:tc>
           <w:tcPr>
@@ -10885,7 +11383,7 @@
         </w:tc>
         <w:tc>
           <w:tcPr>
-            <w:tcW w:w="816" w:type="dxa"/>
+            <w:tcW w:w="820" w:type="dxa"/>
             <w:tcBorders>
               <w:top w:val="single" w:sz="4" w:space="0" w:color="auto"/>
               <w:left w:val="single" w:sz="4" w:space="0" w:color="auto"/>
@@ -10916,100 +11414,152 @@
         </w:tc>
         <w:tc>
           <w:tcPr>
-            <w:tcW w:w="833" w:type="dxa"/>
-            <w:tcBorders>
-              <w:top w:val="single" w:sz="4" w:space="0" w:color="auto"/>
-              <w:left w:val="nil"/>
-              <w:bottom w:val="single" w:sz="4" w:space="0" w:color="auto"/>
-              <w:right w:val="single" w:sz="4" w:space="0" w:color="auto"/>
-            </w:tcBorders>
-            <w:vAlign w:val="bottom"/>
-            <w:hideMark/>
-          </w:tcPr>
-          <w:p>
-            <w:pPr>
-              <w:spacing w:after="0" w:line="240" w:lineRule="auto"/>
-              <w:rPr>
-                <w:rFonts w:ascii="Calibri" w:eastAsia="Times New Roman" w:hAnsi="Calibri" w:cs="Calibri"/>
-                <w:color w:val="000000"/>
-                <w:lang w:eastAsia="en-GB"/>
-              </w:rPr>
-            </w:pPr>
-            <w:r>
-              <w:rPr>
-                <w:rFonts w:ascii="Calibri" w:eastAsia="Times New Roman" w:hAnsi="Calibri" w:cs="Calibri"/>
-                <w:color w:val="000000"/>
-                <w:lang w:eastAsia="en-GB"/>
-              </w:rPr>
-              <w:t> </w:t>
-            </w:r>
-          </w:p>
-        </w:tc>
-        <w:tc>
-          <w:tcPr>
-            <w:tcW w:w="833" w:type="dxa"/>
-            <w:tcBorders>
-              <w:top w:val="single" w:sz="4" w:space="0" w:color="auto"/>
-              <w:left w:val="nil"/>
-              <w:bottom w:val="single" w:sz="4" w:space="0" w:color="auto"/>
-              <w:right w:val="single" w:sz="4" w:space="0" w:color="auto"/>
-            </w:tcBorders>
-            <w:vAlign w:val="bottom"/>
-            <w:hideMark/>
-          </w:tcPr>
-          <w:p>
-            <w:pPr>
-              <w:spacing w:after="0" w:line="240" w:lineRule="auto"/>
-              <w:rPr>
-                <w:rFonts w:ascii="Calibri" w:eastAsia="Times New Roman" w:hAnsi="Calibri" w:cs="Calibri"/>
-                <w:color w:val="000000"/>
-                <w:lang w:eastAsia="en-GB"/>
-              </w:rPr>
-            </w:pPr>
-            <w:r>
-              <w:rPr>
-                <w:rFonts w:ascii="Calibri" w:eastAsia="Times New Roman" w:hAnsi="Calibri" w:cs="Calibri"/>
-                <w:color w:val="000000"/>
-                <w:lang w:eastAsia="en-GB"/>
-              </w:rPr>
-              <w:t> </w:t>
-            </w:r>
-          </w:p>
-        </w:tc>
-        <w:tc>
-          <w:tcPr>
-            <w:tcW w:w="1130" w:type="dxa"/>
-            <w:tcBorders>
-              <w:top w:val="single" w:sz="4" w:space="0" w:color="auto"/>
-              <w:left w:val="nil"/>
-              <w:bottom w:val="single" w:sz="4" w:space="0" w:color="auto"/>
-              <w:right w:val="single" w:sz="4" w:space="0" w:color="auto"/>
-            </w:tcBorders>
-            <w:vAlign w:val="bottom"/>
-            <w:hideMark/>
-          </w:tcPr>
-          <w:p>
-            <w:pPr>
-              <w:spacing w:after="0" w:line="240" w:lineRule="auto"/>
-              <w:rPr>
-                <w:rFonts w:ascii="Calibri" w:eastAsia="Times New Roman" w:hAnsi="Calibri" w:cs="Calibri"/>
-                <w:color w:val="000000"/>
-                <w:lang w:eastAsia="en-GB"/>
-              </w:rPr>
-            </w:pPr>
-            <w:r>
-              <w:rPr>
-                <w:rFonts w:ascii="Calibri" w:eastAsia="Times New Roman" w:hAnsi="Calibri" w:cs="Calibri"/>
-                <w:color w:val="000000"/>
-                <w:lang w:eastAsia="en-GB"/>
-              </w:rPr>
-              <w:t> </w:t>
-            </w:r>
-          </w:p>
-        </w:tc>
-        <w:tc>
-          <w:tcPr>
-            <w:tcW w:w="821" w:type="dxa"/>
+            <w:tcW w:w="837" w:type="dxa"/>
+            <w:tcBorders>
+              <w:top w:val="single" w:sz="4" w:space="0" w:color="auto"/>
+              <w:left w:val="nil"/>
+              <w:bottom w:val="single" w:sz="4" w:space="0" w:color="auto"/>
+              <w:right w:val="single" w:sz="4" w:space="0" w:color="auto"/>
+            </w:tcBorders>
+            <w:vAlign w:val="bottom"/>
+            <w:hideMark/>
+          </w:tcPr>
+          <w:p>
+            <w:pPr>
+              <w:spacing w:after="0" w:line="240" w:lineRule="auto"/>
+              <w:rPr>
+                <w:rFonts w:ascii="Calibri" w:eastAsia="Times New Roman" w:hAnsi="Calibri" w:cs="Calibri"/>
+                <w:color w:val="000000"/>
+                <w:lang w:eastAsia="en-GB"/>
+              </w:rPr>
+            </w:pPr>
+            <w:r>
+              <w:rPr>
+                <w:rFonts w:ascii="Calibri" w:eastAsia="Times New Roman" w:hAnsi="Calibri" w:cs="Calibri"/>
+                <w:color w:val="000000"/>
+                <w:lang w:eastAsia="en-GB"/>
+              </w:rPr>
+              <w:t> </w:t>
+            </w:r>
+          </w:p>
+        </w:tc>
+        <w:tc>
+          <w:tcPr>
+            <w:tcW w:w="837" w:type="dxa"/>
+            <w:tcBorders>
+              <w:top w:val="single" w:sz="4" w:space="0" w:color="auto"/>
+              <w:left w:val="nil"/>
+              <w:bottom w:val="single" w:sz="4" w:space="0" w:color="auto"/>
+              <w:right w:val="single" w:sz="4" w:space="0" w:color="auto"/>
+            </w:tcBorders>
+            <w:vAlign w:val="bottom"/>
+            <w:hideMark/>
+          </w:tcPr>
+          <w:p>
+            <w:pPr>
+              <w:spacing w:after="0" w:line="240" w:lineRule="auto"/>
+              <w:rPr>
+                <w:rFonts w:ascii="Calibri" w:eastAsia="Times New Roman" w:hAnsi="Calibri" w:cs="Calibri"/>
+                <w:color w:val="000000"/>
+                <w:lang w:eastAsia="en-GB"/>
+              </w:rPr>
+            </w:pPr>
+            <w:r>
+              <w:rPr>
+                <w:rFonts w:ascii="Calibri" w:eastAsia="Times New Roman" w:hAnsi="Calibri" w:cs="Calibri"/>
+                <w:color w:val="000000"/>
+                <w:lang w:eastAsia="en-GB"/>
+              </w:rPr>
+              <w:t> </w:t>
+            </w:r>
+            <w:r>
+              <w:rPr>
+                <w:rFonts w:ascii="Calibri" w:eastAsia="Times New Roman" w:hAnsi="Calibri" w:cs="Calibri"/>
+                <w:noProof/>
+                <w:color w:val="000000"/>
+                <w:lang w:eastAsia="en-GB"/>
+              </w:rPr>
+              <w:drawing>
+                <wp:inline distT="0" distB="0" distL="0" distR="0" wp14:anchorId="0CB05A9E" wp14:editId="64911B1D">
+                  <wp:extent cx="304800" cy="304800"/>
+                  <wp:effectExtent l="0" t="0" r="0" b="0"/>
+                  <wp:docPr id="39" name="Graphic 39" descr="Checkmark with solid fill"/>
+                  <wp:cNvGraphicFramePr>
+                    <a:graphicFrameLocks xmlns:a="http://schemas.openxmlformats.org/drawingml/2006/main" noChangeAspect="1"/>
+                  </wp:cNvGraphicFramePr>
+                  <a:graphic xmlns:a="http://schemas.openxmlformats.org/drawingml/2006/main">
+                    <a:graphicData uri="http://schemas.openxmlformats.org/drawingml/2006/picture">
+                      <pic:pic xmlns:pic="http://schemas.openxmlformats.org/drawingml/2006/picture">
+                        <pic:nvPicPr>
+                          <pic:cNvPr id="2" name="Graphic 2" descr="Checkmark with solid fill"/>
+                          <pic:cNvPicPr/>
+                        </pic:nvPicPr>
+                        <pic:blipFill>
+                          <a:blip r:embed="rId5" cstate="print">
+                            <a:extLst>
+                              <a:ext uri="{28A0092B-C50C-407E-A947-70E740481C1C}">
+                                <a14:useLocalDpi xmlns:a14="http://schemas.microsoft.com/office/drawing/2010/main" val="0"/>
+                              </a:ext>
+                              <a:ext uri="{96DAC541-7B7A-43D3-8B79-37D633B846F1}">
+                                <asvg:svgBlip xmlns:asvg="http://schemas.microsoft.com/office/drawing/2016/SVG/main" r:embed="rId6"/>
+                              </a:ext>
+                            </a:extLst>
+                          </a:blip>
+                          <a:stretch>
+                            <a:fillRect/>
+                          </a:stretch>
+                        </pic:blipFill>
+                        <pic:spPr>
+                          <a:xfrm>
+                            <a:off x="0" y="0"/>
+                            <a:ext cx="304800" cy="304800"/>
+                          </a:xfrm>
+                          <a:prstGeom prst="rect">
+                            <a:avLst/>
+                          </a:prstGeom>
+                        </pic:spPr>
+                      </pic:pic>
+                    </a:graphicData>
+                  </a:graphic>
+                </wp:inline>
+              </w:drawing>
+            </w:r>
+          </w:p>
+        </w:tc>
+        <w:tc>
+          <w:tcPr>
+            <w:tcW w:w="1135" w:type="dxa"/>
+            <w:tcBorders>
+              <w:top w:val="single" w:sz="4" w:space="0" w:color="auto"/>
+              <w:left w:val="nil"/>
+              <w:bottom w:val="single" w:sz="4" w:space="0" w:color="auto"/>
+              <w:right w:val="single" w:sz="4" w:space="0" w:color="auto"/>
+            </w:tcBorders>
+            <w:vAlign w:val="bottom"/>
+            <w:hideMark/>
+          </w:tcPr>
+          <w:p>
+            <w:pPr>
+              <w:spacing w:after="0" w:line="240" w:lineRule="auto"/>
+              <w:rPr>
+                <w:rFonts w:ascii="Calibri" w:eastAsia="Times New Roman" w:hAnsi="Calibri" w:cs="Calibri"/>
+                <w:color w:val="000000"/>
+                <w:lang w:eastAsia="en-GB"/>
+              </w:rPr>
+            </w:pPr>
+            <w:r>
+              <w:rPr>
+                <w:rFonts w:ascii="Calibri" w:eastAsia="Times New Roman" w:hAnsi="Calibri" w:cs="Calibri"/>
+                <w:color w:val="000000"/>
+                <w:lang w:eastAsia="en-GB"/>
+              </w:rPr>
+              <w:t> </w:t>
+            </w:r>
+          </w:p>
+        </w:tc>
+        <w:tc>
+          <w:tcPr>
+            <w:tcW w:w="825" w:type="dxa"/>
             <w:tcBorders>
               <w:top w:val="single" w:sz="4" w:space="0" w:color="auto"/>
               <w:left w:val="nil"/>
@@ -11041,7 +11591,7 @@
       </w:tr>
       <w:tr>
         <w:trPr>
-          <w:trHeight w:val="300"/>
+          <w:trHeight w:val="651"/>
         </w:trPr>
         <w:tc>
           <w:tcPr>
@@ -11076,7 +11626,7 @@
         </w:tc>
         <w:tc>
           <w:tcPr>
-            <w:tcW w:w="816" w:type="dxa"/>
+            <w:tcW w:w="820" w:type="dxa"/>
             <w:tcBorders>
               <w:top w:val="single" w:sz="4" w:space="0" w:color="auto"/>
               <w:left w:val="single" w:sz="4" w:space="0" w:color="auto"/>
@@ -11107,100 +11657,152 @@
         </w:tc>
         <w:tc>
           <w:tcPr>
-            <w:tcW w:w="833" w:type="dxa"/>
-            <w:tcBorders>
-              <w:top w:val="single" w:sz="4" w:space="0" w:color="auto"/>
-              <w:left w:val="nil"/>
-              <w:bottom w:val="single" w:sz="4" w:space="0" w:color="auto"/>
-              <w:right w:val="single" w:sz="4" w:space="0" w:color="auto"/>
-            </w:tcBorders>
-            <w:vAlign w:val="bottom"/>
-            <w:hideMark/>
-          </w:tcPr>
-          <w:p>
-            <w:pPr>
-              <w:spacing w:after="0" w:line="240" w:lineRule="auto"/>
-              <w:rPr>
-                <w:rFonts w:ascii="Calibri" w:eastAsia="Times New Roman" w:hAnsi="Calibri" w:cs="Calibri"/>
-                <w:color w:val="000000"/>
-                <w:lang w:eastAsia="en-GB"/>
-              </w:rPr>
-            </w:pPr>
-            <w:r>
-              <w:rPr>
-                <w:rFonts w:ascii="Calibri" w:eastAsia="Times New Roman" w:hAnsi="Calibri" w:cs="Calibri"/>
-                <w:color w:val="000000"/>
-                <w:lang w:eastAsia="en-GB"/>
-              </w:rPr>
-              <w:t> </w:t>
-            </w:r>
-          </w:p>
-        </w:tc>
-        <w:tc>
-          <w:tcPr>
-            <w:tcW w:w="833" w:type="dxa"/>
-            <w:tcBorders>
-              <w:top w:val="single" w:sz="4" w:space="0" w:color="auto"/>
-              <w:left w:val="nil"/>
-              <w:bottom w:val="single" w:sz="4" w:space="0" w:color="auto"/>
-              <w:right w:val="single" w:sz="4" w:space="0" w:color="auto"/>
-            </w:tcBorders>
-            <w:vAlign w:val="bottom"/>
-            <w:hideMark/>
-          </w:tcPr>
-          <w:p>
-            <w:pPr>
-              <w:spacing w:after="0" w:line="240" w:lineRule="auto"/>
-              <w:rPr>
-                <w:rFonts w:ascii="Calibri" w:eastAsia="Times New Roman" w:hAnsi="Calibri" w:cs="Calibri"/>
-                <w:color w:val="000000"/>
-                <w:lang w:eastAsia="en-GB"/>
-              </w:rPr>
-            </w:pPr>
-            <w:r>
-              <w:rPr>
-                <w:rFonts w:ascii="Calibri" w:eastAsia="Times New Roman" w:hAnsi="Calibri" w:cs="Calibri"/>
-                <w:color w:val="000000"/>
-                <w:lang w:eastAsia="en-GB"/>
-              </w:rPr>
-              <w:t> </w:t>
-            </w:r>
-          </w:p>
-        </w:tc>
-        <w:tc>
-          <w:tcPr>
-            <w:tcW w:w="1130" w:type="dxa"/>
-            <w:tcBorders>
-              <w:top w:val="single" w:sz="4" w:space="0" w:color="auto"/>
-              <w:left w:val="nil"/>
-              <w:bottom w:val="single" w:sz="4" w:space="0" w:color="auto"/>
-              <w:right w:val="single" w:sz="4" w:space="0" w:color="auto"/>
-            </w:tcBorders>
-            <w:vAlign w:val="bottom"/>
-            <w:hideMark/>
-          </w:tcPr>
-          <w:p>
-            <w:pPr>
-              <w:spacing w:after="0" w:line="240" w:lineRule="auto"/>
-              <w:rPr>
-                <w:rFonts w:ascii="Calibri" w:eastAsia="Times New Roman" w:hAnsi="Calibri" w:cs="Calibri"/>
-                <w:color w:val="000000"/>
-                <w:lang w:eastAsia="en-GB"/>
-              </w:rPr>
-            </w:pPr>
-            <w:r>
-              <w:rPr>
-                <w:rFonts w:ascii="Calibri" w:eastAsia="Times New Roman" w:hAnsi="Calibri" w:cs="Calibri"/>
-                <w:color w:val="000000"/>
-                <w:lang w:eastAsia="en-GB"/>
-              </w:rPr>
-              <w:t> </w:t>
-            </w:r>
-          </w:p>
-        </w:tc>
-        <w:tc>
-          <w:tcPr>
-            <w:tcW w:w="821" w:type="dxa"/>
+            <w:tcW w:w="837" w:type="dxa"/>
+            <w:tcBorders>
+              <w:top w:val="single" w:sz="4" w:space="0" w:color="auto"/>
+              <w:left w:val="nil"/>
+              <w:bottom w:val="single" w:sz="4" w:space="0" w:color="auto"/>
+              <w:right w:val="single" w:sz="4" w:space="0" w:color="auto"/>
+            </w:tcBorders>
+            <w:vAlign w:val="bottom"/>
+            <w:hideMark/>
+          </w:tcPr>
+          <w:p>
+            <w:pPr>
+              <w:spacing w:after="0" w:line="240" w:lineRule="auto"/>
+              <w:rPr>
+                <w:rFonts w:ascii="Calibri" w:eastAsia="Times New Roman" w:hAnsi="Calibri" w:cs="Calibri"/>
+                <w:color w:val="000000"/>
+                <w:lang w:eastAsia="en-GB"/>
+              </w:rPr>
+            </w:pPr>
+            <w:r>
+              <w:rPr>
+                <w:rFonts w:ascii="Calibri" w:eastAsia="Times New Roman" w:hAnsi="Calibri" w:cs="Calibri"/>
+                <w:color w:val="000000"/>
+                <w:lang w:eastAsia="en-GB"/>
+              </w:rPr>
+              <w:t> </w:t>
+            </w:r>
+            <w:r>
+              <w:rPr>
+                <w:rFonts w:ascii="Calibri" w:eastAsia="Times New Roman" w:hAnsi="Calibri" w:cs="Calibri"/>
+                <w:noProof/>
+                <w:color w:val="000000"/>
+                <w:lang w:eastAsia="en-GB"/>
+              </w:rPr>
+              <w:drawing>
+                <wp:inline distT="0" distB="0" distL="0" distR="0" wp14:anchorId="3E0D3EB9" wp14:editId="1D2C1048">
+                  <wp:extent cx="304800" cy="304800"/>
+                  <wp:effectExtent l="0" t="0" r="0" b="0"/>
+                  <wp:docPr id="40" name="Graphic 40" descr="Checkmark with solid fill"/>
+                  <wp:cNvGraphicFramePr>
+                    <a:graphicFrameLocks xmlns:a="http://schemas.openxmlformats.org/drawingml/2006/main" noChangeAspect="1"/>
+                  </wp:cNvGraphicFramePr>
+                  <a:graphic xmlns:a="http://schemas.openxmlformats.org/drawingml/2006/main">
+                    <a:graphicData uri="http://schemas.openxmlformats.org/drawingml/2006/picture">
+                      <pic:pic xmlns:pic="http://schemas.openxmlformats.org/drawingml/2006/picture">
+                        <pic:nvPicPr>
+                          <pic:cNvPr id="2" name="Graphic 2" descr="Checkmark with solid fill"/>
+                          <pic:cNvPicPr/>
+                        </pic:nvPicPr>
+                        <pic:blipFill>
+                          <a:blip r:embed="rId5" cstate="print">
+                            <a:extLst>
+                              <a:ext uri="{28A0092B-C50C-407E-A947-70E740481C1C}">
+                                <a14:useLocalDpi xmlns:a14="http://schemas.microsoft.com/office/drawing/2010/main" val="0"/>
+                              </a:ext>
+                              <a:ext uri="{96DAC541-7B7A-43D3-8B79-37D633B846F1}">
+                                <asvg:svgBlip xmlns:asvg="http://schemas.microsoft.com/office/drawing/2016/SVG/main" r:embed="rId6"/>
+                              </a:ext>
+                            </a:extLst>
+                          </a:blip>
+                          <a:stretch>
+                            <a:fillRect/>
+                          </a:stretch>
+                        </pic:blipFill>
+                        <pic:spPr>
+                          <a:xfrm>
+                            <a:off x="0" y="0"/>
+                            <a:ext cx="304800" cy="304800"/>
+                          </a:xfrm>
+                          <a:prstGeom prst="rect">
+                            <a:avLst/>
+                          </a:prstGeom>
+                        </pic:spPr>
+                      </pic:pic>
+                    </a:graphicData>
+                  </a:graphic>
+                </wp:inline>
+              </w:drawing>
+            </w:r>
+          </w:p>
+        </w:tc>
+        <w:tc>
+          <w:tcPr>
+            <w:tcW w:w="837" w:type="dxa"/>
+            <w:tcBorders>
+              <w:top w:val="single" w:sz="4" w:space="0" w:color="auto"/>
+              <w:left w:val="nil"/>
+              <w:bottom w:val="single" w:sz="4" w:space="0" w:color="auto"/>
+              <w:right w:val="single" w:sz="4" w:space="0" w:color="auto"/>
+            </w:tcBorders>
+            <w:vAlign w:val="bottom"/>
+            <w:hideMark/>
+          </w:tcPr>
+          <w:p>
+            <w:pPr>
+              <w:spacing w:after="0" w:line="240" w:lineRule="auto"/>
+              <w:rPr>
+                <w:rFonts w:ascii="Calibri" w:eastAsia="Times New Roman" w:hAnsi="Calibri" w:cs="Calibri"/>
+                <w:color w:val="000000"/>
+                <w:lang w:eastAsia="en-GB"/>
+              </w:rPr>
+            </w:pPr>
+            <w:r>
+              <w:rPr>
+                <w:rFonts w:ascii="Calibri" w:eastAsia="Times New Roman" w:hAnsi="Calibri" w:cs="Calibri"/>
+                <w:color w:val="000000"/>
+                <w:lang w:eastAsia="en-GB"/>
+              </w:rPr>
+              <w:t> </w:t>
+            </w:r>
+          </w:p>
+        </w:tc>
+        <w:tc>
+          <w:tcPr>
+            <w:tcW w:w="1135" w:type="dxa"/>
+            <w:tcBorders>
+              <w:top w:val="single" w:sz="4" w:space="0" w:color="auto"/>
+              <w:left w:val="nil"/>
+              <w:bottom w:val="single" w:sz="4" w:space="0" w:color="auto"/>
+              <w:right w:val="single" w:sz="4" w:space="0" w:color="auto"/>
+            </w:tcBorders>
+            <w:vAlign w:val="bottom"/>
+            <w:hideMark/>
+          </w:tcPr>
+          <w:p>
+            <w:pPr>
+              <w:spacing w:after="0" w:line="240" w:lineRule="auto"/>
+              <w:rPr>
+                <w:rFonts w:ascii="Calibri" w:eastAsia="Times New Roman" w:hAnsi="Calibri" w:cs="Calibri"/>
+                <w:color w:val="000000"/>
+                <w:lang w:eastAsia="en-GB"/>
+              </w:rPr>
+            </w:pPr>
+            <w:r>
+              <w:rPr>
+                <w:rFonts w:ascii="Calibri" w:eastAsia="Times New Roman" w:hAnsi="Calibri" w:cs="Calibri"/>
+                <w:color w:val="000000"/>
+                <w:lang w:eastAsia="en-GB"/>
+              </w:rPr>
+              <w:t> </w:t>
+            </w:r>
+          </w:p>
+        </w:tc>
+        <w:tc>
+          <w:tcPr>
+            <w:tcW w:w="825" w:type="dxa"/>
             <w:tcBorders>
               <w:top w:val="single" w:sz="4" w:space="0" w:color="auto"/>
               <w:left w:val="nil"/>
@@ -11232,7 +11834,7 @@
       </w:tr>
       <w:tr>
         <w:trPr>
-          <w:trHeight w:val="300"/>
+          <w:trHeight w:val="533"/>
         </w:trPr>
         <w:tc>
           <w:tcPr>
@@ -11267,7 +11869,7 @@
         </w:tc>
         <w:tc>
           <w:tcPr>
-            <w:tcW w:w="816" w:type="dxa"/>
+            <w:tcW w:w="820" w:type="dxa"/>
             <w:tcBorders>
               <w:top w:val="single" w:sz="4" w:space="0" w:color="auto"/>
               <w:left w:val="single" w:sz="4" w:space="0" w:color="auto"/>
@@ -11298,100 +11900,152 @@
         </w:tc>
         <w:tc>
           <w:tcPr>
-            <w:tcW w:w="833" w:type="dxa"/>
-            <w:tcBorders>
-              <w:top w:val="single" w:sz="4" w:space="0" w:color="auto"/>
-              <w:left w:val="nil"/>
-              <w:bottom w:val="single" w:sz="4" w:space="0" w:color="auto"/>
-              <w:right w:val="single" w:sz="4" w:space="0" w:color="auto"/>
-            </w:tcBorders>
-            <w:vAlign w:val="bottom"/>
-            <w:hideMark/>
-          </w:tcPr>
-          <w:p>
-            <w:pPr>
-              <w:spacing w:after="0" w:line="240" w:lineRule="auto"/>
-              <w:rPr>
-                <w:rFonts w:ascii="Calibri" w:eastAsia="Times New Roman" w:hAnsi="Calibri" w:cs="Calibri"/>
-                <w:color w:val="000000"/>
-                <w:lang w:eastAsia="en-GB"/>
-              </w:rPr>
-            </w:pPr>
-            <w:r>
-              <w:rPr>
-                <w:rFonts w:ascii="Calibri" w:eastAsia="Times New Roman" w:hAnsi="Calibri" w:cs="Calibri"/>
-                <w:color w:val="000000"/>
-                <w:lang w:eastAsia="en-GB"/>
-              </w:rPr>
-              <w:t> </w:t>
-            </w:r>
-          </w:p>
-        </w:tc>
-        <w:tc>
-          <w:tcPr>
-            <w:tcW w:w="833" w:type="dxa"/>
-            <w:tcBorders>
-              <w:top w:val="single" w:sz="4" w:space="0" w:color="auto"/>
-              <w:left w:val="nil"/>
-              <w:bottom w:val="single" w:sz="4" w:space="0" w:color="auto"/>
-              <w:right w:val="single" w:sz="4" w:space="0" w:color="auto"/>
-            </w:tcBorders>
-            <w:vAlign w:val="bottom"/>
-            <w:hideMark/>
-          </w:tcPr>
-          <w:p>
-            <w:pPr>
-              <w:spacing w:after="0" w:line="240" w:lineRule="auto"/>
-              <w:rPr>
-                <w:rFonts w:ascii="Calibri" w:eastAsia="Times New Roman" w:hAnsi="Calibri" w:cs="Calibri"/>
-                <w:color w:val="000000"/>
-                <w:lang w:eastAsia="en-GB"/>
-              </w:rPr>
-            </w:pPr>
-            <w:r>
-              <w:rPr>
-                <w:rFonts w:ascii="Calibri" w:eastAsia="Times New Roman" w:hAnsi="Calibri" w:cs="Calibri"/>
-                <w:color w:val="000000"/>
-                <w:lang w:eastAsia="en-GB"/>
-              </w:rPr>
-              <w:t> </w:t>
-            </w:r>
-          </w:p>
-        </w:tc>
-        <w:tc>
-          <w:tcPr>
-            <w:tcW w:w="1130" w:type="dxa"/>
-            <w:tcBorders>
-              <w:top w:val="single" w:sz="4" w:space="0" w:color="auto"/>
-              <w:left w:val="nil"/>
-              <w:bottom w:val="single" w:sz="4" w:space="0" w:color="auto"/>
-              <w:right w:val="single" w:sz="4" w:space="0" w:color="auto"/>
-            </w:tcBorders>
-            <w:vAlign w:val="bottom"/>
-            <w:hideMark/>
-          </w:tcPr>
-          <w:p>
-            <w:pPr>
-              <w:spacing w:after="0" w:line="240" w:lineRule="auto"/>
-              <w:rPr>
-                <w:rFonts w:ascii="Calibri" w:eastAsia="Times New Roman" w:hAnsi="Calibri" w:cs="Calibri"/>
-                <w:color w:val="000000"/>
-                <w:lang w:eastAsia="en-GB"/>
-              </w:rPr>
-            </w:pPr>
-            <w:r>
-              <w:rPr>
-                <w:rFonts w:ascii="Calibri" w:eastAsia="Times New Roman" w:hAnsi="Calibri" w:cs="Calibri"/>
-                <w:color w:val="000000"/>
-                <w:lang w:eastAsia="en-GB"/>
-              </w:rPr>
-              <w:t> </w:t>
-            </w:r>
-          </w:p>
-        </w:tc>
-        <w:tc>
-          <w:tcPr>
-            <w:tcW w:w="821" w:type="dxa"/>
+            <w:tcW w:w="837" w:type="dxa"/>
+            <w:tcBorders>
+              <w:top w:val="single" w:sz="4" w:space="0" w:color="auto"/>
+              <w:left w:val="nil"/>
+              <w:bottom w:val="single" w:sz="4" w:space="0" w:color="auto"/>
+              <w:right w:val="single" w:sz="4" w:space="0" w:color="auto"/>
+            </w:tcBorders>
+            <w:vAlign w:val="bottom"/>
+            <w:hideMark/>
+          </w:tcPr>
+          <w:p>
+            <w:pPr>
+              <w:spacing w:after="0" w:line="240" w:lineRule="auto"/>
+              <w:rPr>
+                <w:rFonts w:ascii="Calibri" w:eastAsia="Times New Roman" w:hAnsi="Calibri" w:cs="Calibri"/>
+                <w:color w:val="000000"/>
+                <w:lang w:eastAsia="en-GB"/>
+              </w:rPr>
+            </w:pPr>
+            <w:r>
+              <w:rPr>
+                <w:rFonts w:ascii="Calibri" w:eastAsia="Times New Roman" w:hAnsi="Calibri" w:cs="Calibri"/>
+                <w:color w:val="000000"/>
+                <w:lang w:eastAsia="en-GB"/>
+              </w:rPr>
+              <w:t> </w:t>
+            </w:r>
+          </w:p>
+        </w:tc>
+        <w:tc>
+          <w:tcPr>
+            <w:tcW w:w="837" w:type="dxa"/>
+            <w:tcBorders>
+              <w:top w:val="single" w:sz="4" w:space="0" w:color="auto"/>
+              <w:left w:val="nil"/>
+              <w:bottom w:val="single" w:sz="4" w:space="0" w:color="auto"/>
+              <w:right w:val="single" w:sz="4" w:space="0" w:color="auto"/>
+            </w:tcBorders>
+            <w:vAlign w:val="bottom"/>
+            <w:hideMark/>
+          </w:tcPr>
+          <w:p>
+            <w:pPr>
+              <w:spacing w:after="0" w:line="240" w:lineRule="auto"/>
+              <w:rPr>
+                <w:rFonts w:ascii="Calibri" w:eastAsia="Times New Roman" w:hAnsi="Calibri" w:cs="Calibri"/>
+                <w:color w:val="000000"/>
+                <w:lang w:eastAsia="en-GB"/>
+              </w:rPr>
+            </w:pPr>
+            <w:r>
+              <w:rPr>
+                <w:rFonts w:ascii="Calibri" w:eastAsia="Times New Roman" w:hAnsi="Calibri" w:cs="Calibri"/>
+                <w:color w:val="000000"/>
+                <w:lang w:eastAsia="en-GB"/>
+              </w:rPr>
+              <w:t> </w:t>
+            </w:r>
+          </w:p>
+        </w:tc>
+        <w:tc>
+          <w:tcPr>
+            <w:tcW w:w="1135" w:type="dxa"/>
+            <w:tcBorders>
+              <w:top w:val="single" w:sz="4" w:space="0" w:color="auto"/>
+              <w:left w:val="nil"/>
+              <w:bottom w:val="single" w:sz="4" w:space="0" w:color="auto"/>
+              <w:right w:val="single" w:sz="4" w:space="0" w:color="auto"/>
+            </w:tcBorders>
+            <w:vAlign w:val="bottom"/>
+            <w:hideMark/>
+          </w:tcPr>
+          <w:p>
+            <w:pPr>
+              <w:spacing w:after="0" w:line="240" w:lineRule="auto"/>
+              <w:rPr>
+                <w:rFonts w:ascii="Calibri" w:eastAsia="Times New Roman" w:hAnsi="Calibri" w:cs="Calibri"/>
+                <w:color w:val="000000"/>
+                <w:lang w:eastAsia="en-GB"/>
+              </w:rPr>
+            </w:pPr>
+            <w:r>
+              <w:rPr>
+                <w:rFonts w:ascii="Calibri" w:eastAsia="Times New Roman" w:hAnsi="Calibri" w:cs="Calibri"/>
+                <w:color w:val="000000"/>
+                <w:lang w:eastAsia="en-GB"/>
+              </w:rPr>
+              <w:t> </w:t>
+            </w:r>
+            <w:r>
+              <w:rPr>
+                <w:rFonts w:ascii="Calibri" w:eastAsia="Times New Roman" w:hAnsi="Calibri" w:cs="Calibri"/>
+                <w:noProof/>
+                <w:color w:val="000000"/>
+                <w:lang w:eastAsia="en-GB"/>
+              </w:rPr>
+              <w:drawing>
+                <wp:inline distT="0" distB="0" distL="0" distR="0" wp14:anchorId="51B7AE16" wp14:editId="0E9E711D">
+                  <wp:extent cx="304800" cy="304800"/>
+                  <wp:effectExtent l="0" t="0" r="0" b="0"/>
+                  <wp:docPr id="41" name="Graphic 41" descr="Checkmark with solid fill"/>
+                  <wp:cNvGraphicFramePr>
+                    <a:graphicFrameLocks xmlns:a="http://schemas.openxmlformats.org/drawingml/2006/main" noChangeAspect="1"/>
+                  </wp:cNvGraphicFramePr>
+                  <a:graphic xmlns:a="http://schemas.openxmlformats.org/drawingml/2006/main">
+                    <a:graphicData uri="http://schemas.openxmlformats.org/drawingml/2006/picture">
+                      <pic:pic xmlns:pic="http://schemas.openxmlformats.org/drawingml/2006/picture">
+                        <pic:nvPicPr>
+                          <pic:cNvPr id="2" name="Graphic 2" descr="Checkmark with solid fill"/>
+                          <pic:cNvPicPr/>
+                        </pic:nvPicPr>
+                        <pic:blipFill>
+                          <a:blip r:embed="rId5" cstate="print">
+                            <a:extLst>
+                              <a:ext uri="{28A0092B-C50C-407E-A947-70E740481C1C}">
+                                <a14:useLocalDpi xmlns:a14="http://schemas.microsoft.com/office/drawing/2010/main" val="0"/>
+                              </a:ext>
+                              <a:ext uri="{96DAC541-7B7A-43D3-8B79-37D633B846F1}">
+                                <asvg:svgBlip xmlns:asvg="http://schemas.microsoft.com/office/drawing/2016/SVG/main" r:embed="rId6"/>
+                              </a:ext>
+                            </a:extLst>
+                          </a:blip>
+                          <a:stretch>
+                            <a:fillRect/>
+                          </a:stretch>
+                        </pic:blipFill>
+                        <pic:spPr>
+                          <a:xfrm>
+                            <a:off x="0" y="0"/>
+                            <a:ext cx="304800" cy="304800"/>
+                          </a:xfrm>
+                          <a:prstGeom prst="rect">
+                            <a:avLst/>
+                          </a:prstGeom>
+                        </pic:spPr>
+                      </pic:pic>
+                    </a:graphicData>
+                  </a:graphic>
+                </wp:inline>
+              </w:drawing>
+            </w:r>
+          </w:p>
+        </w:tc>
+        <w:tc>
+          <w:tcPr>
+            <w:tcW w:w="825" w:type="dxa"/>
             <w:tcBorders>
               <w:top w:val="single" w:sz="4" w:space="0" w:color="auto"/>
               <w:left w:val="nil"/>
@@ -11423,7 +12077,7 @@
       </w:tr>
       <w:tr>
         <w:trPr>
-          <w:trHeight w:val="300"/>
+          <w:trHeight w:val="513"/>
         </w:trPr>
         <w:tc>
           <w:tcPr>
@@ -11457,7 +12111,7 @@
         </w:tc>
         <w:tc>
           <w:tcPr>
-            <w:tcW w:w="816" w:type="dxa"/>
+            <w:tcW w:w="820" w:type="dxa"/>
             <w:tcBorders>
               <w:top w:val="single" w:sz="4" w:space="0" w:color="auto"/>
               <w:left w:val="single" w:sz="4" w:space="0" w:color="auto"/>
@@ -11488,100 +12142,152 @@
         </w:tc>
         <w:tc>
           <w:tcPr>
-            <w:tcW w:w="833" w:type="dxa"/>
-            <w:tcBorders>
-              <w:top w:val="single" w:sz="4" w:space="0" w:color="auto"/>
-              <w:left w:val="nil"/>
-              <w:bottom w:val="single" w:sz="4" w:space="0" w:color="auto"/>
-              <w:right w:val="single" w:sz="4" w:space="0" w:color="auto"/>
-            </w:tcBorders>
-            <w:vAlign w:val="bottom"/>
-            <w:hideMark/>
-          </w:tcPr>
-          <w:p>
-            <w:pPr>
-              <w:spacing w:after="0" w:line="240" w:lineRule="auto"/>
-              <w:rPr>
-                <w:rFonts w:ascii="Calibri" w:eastAsia="Times New Roman" w:hAnsi="Calibri" w:cs="Calibri"/>
-                <w:color w:val="000000"/>
-                <w:lang w:eastAsia="en-GB"/>
-              </w:rPr>
-            </w:pPr>
-            <w:r>
-              <w:rPr>
-                <w:rFonts w:ascii="Calibri" w:eastAsia="Times New Roman" w:hAnsi="Calibri" w:cs="Calibri"/>
-                <w:color w:val="000000"/>
-                <w:lang w:eastAsia="en-GB"/>
-              </w:rPr>
-              <w:t> </w:t>
-            </w:r>
-          </w:p>
-        </w:tc>
-        <w:tc>
-          <w:tcPr>
-            <w:tcW w:w="833" w:type="dxa"/>
-            <w:tcBorders>
-              <w:top w:val="single" w:sz="4" w:space="0" w:color="auto"/>
-              <w:left w:val="nil"/>
-              <w:bottom w:val="single" w:sz="4" w:space="0" w:color="auto"/>
-              <w:right w:val="single" w:sz="4" w:space="0" w:color="auto"/>
-            </w:tcBorders>
-            <w:vAlign w:val="bottom"/>
-            <w:hideMark/>
-          </w:tcPr>
-          <w:p>
-            <w:pPr>
-              <w:spacing w:after="0" w:line="240" w:lineRule="auto"/>
-              <w:rPr>
-                <w:rFonts w:ascii="Calibri" w:eastAsia="Times New Roman" w:hAnsi="Calibri" w:cs="Calibri"/>
-                <w:color w:val="000000"/>
-                <w:lang w:eastAsia="en-GB"/>
-              </w:rPr>
-            </w:pPr>
-            <w:r>
-              <w:rPr>
-                <w:rFonts w:ascii="Calibri" w:eastAsia="Times New Roman" w:hAnsi="Calibri" w:cs="Calibri"/>
-                <w:color w:val="000000"/>
-                <w:lang w:eastAsia="en-GB"/>
-              </w:rPr>
-              <w:t> </w:t>
-            </w:r>
-          </w:p>
-        </w:tc>
-        <w:tc>
-          <w:tcPr>
-            <w:tcW w:w="1130" w:type="dxa"/>
-            <w:tcBorders>
-              <w:top w:val="single" w:sz="4" w:space="0" w:color="auto"/>
-              <w:left w:val="nil"/>
-              <w:bottom w:val="single" w:sz="4" w:space="0" w:color="auto"/>
-              <w:right w:val="single" w:sz="4" w:space="0" w:color="auto"/>
-            </w:tcBorders>
-            <w:vAlign w:val="bottom"/>
-            <w:hideMark/>
-          </w:tcPr>
-          <w:p>
-            <w:pPr>
-              <w:spacing w:after="0" w:line="240" w:lineRule="auto"/>
-              <w:rPr>
-                <w:rFonts w:ascii="Calibri" w:eastAsia="Times New Roman" w:hAnsi="Calibri" w:cs="Calibri"/>
-                <w:color w:val="000000"/>
-                <w:lang w:eastAsia="en-GB"/>
-              </w:rPr>
-            </w:pPr>
-            <w:r>
-              <w:rPr>
-                <w:rFonts w:ascii="Calibri" w:eastAsia="Times New Roman" w:hAnsi="Calibri" w:cs="Calibri"/>
-                <w:color w:val="000000"/>
-                <w:lang w:eastAsia="en-GB"/>
-              </w:rPr>
-              <w:t> </w:t>
-            </w:r>
-          </w:p>
-        </w:tc>
-        <w:tc>
-          <w:tcPr>
-            <w:tcW w:w="821" w:type="dxa"/>
+            <w:tcW w:w="837" w:type="dxa"/>
+            <w:tcBorders>
+              <w:top w:val="single" w:sz="4" w:space="0" w:color="auto"/>
+              <w:left w:val="nil"/>
+              <w:bottom w:val="single" w:sz="4" w:space="0" w:color="auto"/>
+              <w:right w:val="single" w:sz="4" w:space="0" w:color="auto"/>
+            </w:tcBorders>
+            <w:vAlign w:val="bottom"/>
+            <w:hideMark/>
+          </w:tcPr>
+          <w:p>
+            <w:pPr>
+              <w:spacing w:after="0" w:line="240" w:lineRule="auto"/>
+              <w:rPr>
+                <w:rFonts w:ascii="Calibri" w:eastAsia="Times New Roman" w:hAnsi="Calibri" w:cs="Calibri"/>
+                <w:color w:val="000000"/>
+                <w:lang w:eastAsia="en-GB"/>
+              </w:rPr>
+            </w:pPr>
+            <w:r>
+              <w:rPr>
+                <w:rFonts w:ascii="Calibri" w:eastAsia="Times New Roman" w:hAnsi="Calibri" w:cs="Calibri"/>
+                <w:color w:val="000000"/>
+                <w:lang w:eastAsia="en-GB"/>
+              </w:rPr>
+              <w:t> </w:t>
+            </w:r>
+          </w:p>
+        </w:tc>
+        <w:tc>
+          <w:tcPr>
+            <w:tcW w:w="837" w:type="dxa"/>
+            <w:tcBorders>
+              <w:top w:val="single" w:sz="4" w:space="0" w:color="auto"/>
+              <w:left w:val="nil"/>
+              <w:bottom w:val="single" w:sz="4" w:space="0" w:color="auto"/>
+              <w:right w:val="single" w:sz="4" w:space="0" w:color="auto"/>
+            </w:tcBorders>
+            <w:vAlign w:val="bottom"/>
+            <w:hideMark/>
+          </w:tcPr>
+          <w:p>
+            <w:pPr>
+              <w:spacing w:after="0" w:line="240" w:lineRule="auto"/>
+              <w:rPr>
+                <w:rFonts w:ascii="Calibri" w:eastAsia="Times New Roman" w:hAnsi="Calibri" w:cs="Calibri"/>
+                <w:color w:val="000000"/>
+                <w:lang w:eastAsia="en-GB"/>
+              </w:rPr>
+            </w:pPr>
+            <w:r>
+              <w:rPr>
+                <w:rFonts w:ascii="Calibri" w:eastAsia="Times New Roman" w:hAnsi="Calibri" w:cs="Calibri"/>
+                <w:color w:val="000000"/>
+                <w:lang w:eastAsia="en-GB"/>
+              </w:rPr>
+              <w:t> </w:t>
+            </w:r>
+            <w:r>
+              <w:rPr>
+                <w:rFonts w:ascii="Calibri" w:eastAsia="Times New Roman" w:hAnsi="Calibri" w:cs="Calibri"/>
+                <w:noProof/>
+                <w:color w:val="000000"/>
+                <w:lang w:eastAsia="en-GB"/>
+              </w:rPr>
+              <w:drawing>
+                <wp:inline distT="0" distB="0" distL="0" distR="0" wp14:anchorId="3CFF6110" wp14:editId="2C3B686C">
+                  <wp:extent cx="304800" cy="304800"/>
+                  <wp:effectExtent l="0" t="0" r="0" b="0"/>
+                  <wp:docPr id="42" name="Graphic 42" descr="Checkmark with solid fill"/>
+                  <wp:cNvGraphicFramePr>
+                    <a:graphicFrameLocks xmlns:a="http://schemas.openxmlformats.org/drawingml/2006/main" noChangeAspect="1"/>
+                  </wp:cNvGraphicFramePr>
+                  <a:graphic xmlns:a="http://schemas.openxmlformats.org/drawingml/2006/main">
+                    <a:graphicData uri="http://schemas.openxmlformats.org/drawingml/2006/picture">
+                      <pic:pic xmlns:pic="http://schemas.openxmlformats.org/drawingml/2006/picture">
+                        <pic:nvPicPr>
+                          <pic:cNvPr id="2" name="Graphic 2" descr="Checkmark with solid fill"/>
+                          <pic:cNvPicPr/>
+                        </pic:nvPicPr>
+                        <pic:blipFill>
+                          <a:blip r:embed="rId5" cstate="print">
+                            <a:extLst>
+                              <a:ext uri="{28A0092B-C50C-407E-A947-70E740481C1C}">
+                                <a14:useLocalDpi xmlns:a14="http://schemas.microsoft.com/office/drawing/2010/main" val="0"/>
+                              </a:ext>
+                              <a:ext uri="{96DAC541-7B7A-43D3-8B79-37D633B846F1}">
+                                <asvg:svgBlip xmlns:asvg="http://schemas.microsoft.com/office/drawing/2016/SVG/main" r:embed="rId6"/>
+                              </a:ext>
+                            </a:extLst>
+                          </a:blip>
+                          <a:stretch>
+                            <a:fillRect/>
+                          </a:stretch>
+                        </pic:blipFill>
+                        <pic:spPr>
+                          <a:xfrm>
+                            <a:off x="0" y="0"/>
+                            <a:ext cx="304800" cy="304800"/>
+                          </a:xfrm>
+                          <a:prstGeom prst="rect">
+                            <a:avLst/>
+                          </a:prstGeom>
+                        </pic:spPr>
+                      </pic:pic>
+                    </a:graphicData>
+                  </a:graphic>
+                </wp:inline>
+              </w:drawing>
+            </w:r>
+          </w:p>
+        </w:tc>
+        <w:tc>
+          <w:tcPr>
+            <w:tcW w:w="1135" w:type="dxa"/>
+            <w:tcBorders>
+              <w:top w:val="single" w:sz="4" w:space="0" w:color="auto"/>
+              <w:left w:val="nil"/>
+              <w:bottom w:val="single" w:sz="4" w:space="0" w:color="auto"/>
+              <w:right w:val="single" w:sz="4" w:space="0" w:color="auto"/>
+            </w:tcBorders>
+            <w:vAlign w:val="bottom"/>
+            <w:hideMark/>
+          </w:tcPr>
+          <w:p>
+            <w:pPr>
+              <w:spacing w:after="0" w:line="240" w:lineRule="auto"/>
+              <w:rPr>
+                <w:rFonts w:ascii="Calibri" w:eastAsia="Times New Roman" w:hAnsi="Calibri" w:cs="Calibri"/>
+                <w:color w:val="000000"/>
+                <w:lang w:eastAsia="en-GB"/>
+              </w:rPr>
+            </w:pPr>
+            <w:r>
+              <w:rPr>
+                <w:rFonts w:ascii="Calibri" w:eastAsia="Times New Roman" w:hAnsi="Calibri" w:cs="Calibri"/>
+                <w:color w:val="000000"/>
+                <w:lang w:eastAsia="en-GB"/>
+              </w:rPr>
+              <w:t> </w:t>
+            </w:r>
+          </w:p>
+        </w:tc>
+        <w:tc>
+          <w:tcPr>
+            <w:tcW w:w="825" w:type="dxa"/>
             <w:tcBorders>
               <w:top w:val="single" w:sz="4" w:space="0" w:color="auto"/>
               <w:left w:val="nil"/>
@@ -11613,7 +12319,7 @@
       </w:tr>
       <w:tr>
         <w:trPr>
-          <w:trHeight w:val="300"/>
+          <w:trHeight w:val="521"/>
         </w:trPr>
         <w:tc>
           <w:tcPr>
@@ -11647,7 +12353,7 @@
         </w:tc>
         <w:tc>
           <w:tcPr>
-            <w:tcW w:w="816" w:type="dxa"/>
+            <w:tcW w:w="820" w:type="dxa"/>
             <w:tcBorders>
               <w:top w:val="single" w:sz="4" w:space="0" w:color="auto"/>
               <w:left w:val="single" w:sz="4" w:space="0" w:color="auto"/>
@@ -11678,100 +12384,152 @@
         </w:tc>
         <w:tc>
           <w:tcPr>
-            <w:tcW w:w="833" w:type="dxa"/>
-            <w:tcBorders>
-              <w:top w:val="single" w:sz="4" w:space="0" w:color="auto"/>
-              <w:left w:val="nil"/>
-              <w:bottom w:val="single" w:sz="4" w:space="0" w:color="auto"/>
-              <w:right w:val="single" w:sz="4" w:space="0" w:color="auto"/>
-            </w:tcBorders>
-            <w:vAlign w:val="bottom"/>
-            <w:hideMark/>
-          </w:tcPr>
-          <w:p>
-            <w:pPr>
-              <w:spacing w:after="0" w:line="240" w:lineRule="auto"/>
-              <w:rPr>
-                <w:rFonts w:ascii="Calibri" w:eastAsia="Times New Roman" w:hAnsi="Calibri" w:cs="Calibri"/>
-                <w:color w:val="000000"/>
-                <w:lang w:eastAsia="en-GB"/>
-              </w:rPr>
-            </w:pPr>
-            <w:r>
-              <w:rPr>
-                <w:rFonts w:ascii="Calibri" w:eastAsia="Times New Roman" w:hAnsi="Calibri" w:cs="Calibri"/>
-                <w:color w:val="000000"/>
-                <w:lang w:eastAsia="en-GB"/>
-              </w:rPr>
-              <w:t> </w:t>
-            </w:r>
-          </w:p>
-        </w:tc>
-        <w:tc>
-          <w:tcPr>
-            <w:tcW w:w="833" w:type="dxa"/>
-            <w:tcBorders>
-              <w:top w:val="single" w:sz="4" w:space="0" w:color="auto"/>
-              <w:left w:val="nil"/>
-              <w:bottom w:val="single" w:sz="4" w:space="0" w:color="auto"/>
-              <w:right w:val="single" w:sz="4" w:space="0" w:color="auto"/>
-            </w:tcBorders>
-            <w:vAlign w:val="bottom"/>
-            <w:hideMark/>
-          </w:tcPr>
-          <w:p>
-            <w:pPr>
-              <w:spacing w:after="0" w:line="240" w:lineRule="auto"/>
-              <w:rPr>
-                <w:rFonts w:ascii="Calibri" w:eastAsia="Times New Roman" w:hAnsi="Calibri" w:cs="Calibri"/>
-                <w:color w:val="000000"/>
-                <w:lang w:eastAsia="en-GB"/>
-              </w:rPr>
-            </w:pPr>
-            <w:r>
-              <w:rPr>
-                <w:rFonts w:ascii="Calibri" w:eastAsia="Times New Roman" w:hAnsi="Calibri" w:cs="Calibri"/>
-                <w:color w:val="000000"/>
-                <w:lang w:eastAsia="en-GB"/>
-              </w:rPr>
-              <w:t> </w:t>
-            </w:r>
-          </w:p>
-        </w:tc>
-        <w:tc>
-          <w:tcPr>
-            <w:tcW w:w="1130" w:type="dxa"/>
-            <w:tcBorders>
-              <w:top w:val="single" w:sz="4" w:space="0" w:color="auto"/>
-              <w:left w:val="nil"/>
-              <w:bottom w:val="single" w:sz="4" w:space="0" w:color="auto"/>
-              <w:right w:val="single" w:sz="4" w:space="0" w:color="auto"/>
-            </w:tcBorders>
-            <w:vAlign w:val="bottom"/>
-            <w:hideMark/>
-          </w:tcPr>
-          <w:p>
-            <w:pPr>
-              <w:spacing w:after="0" w:line="240" w:lineRule="auto"/>
-              <w:rPr>
-                <w:rFonts w:ascii="Calibri" w:eastAsia="Times New Roman" w:hAnsi="Calibri" w:cs="Calibri"/>
-                <w:color w:val="000000"/>
-                <w:lang w:eastAsia="en-GB"/>
-              </w:rPr>
-            </w:pPr>
-            <w:r>
-              <w:rPr>
-                <w:rFonts w:ascii="Calibri" w:eastAsia="Times New Roman" w:hAnsi="Calibri" w:cs="Calibri"/>
-                <w:color w:val="000000"/>
-                <w:lang w:eastAsia="en-GB"/>
-              </w:rPr>
-              <w:t> </w:t>
-            </w:r>
-          </w:p>
-        </w:tc>
-        <w:tc>
-          <w:tcPr>
-            <w:tcW w:w="821" w:type="dxa"/>
+            <w:tcW w:w="837" w:type="dxa"/>
+            <w:tcBorders>
+              <w:top w:val="single" w:sz="4" w:space="0" w:color="auto"/>
+              <w:left w:val="nil"/>
+              <w:bottom w:val="single" w:sz="4" w:space="0" w:color="auto"/>
+              <w:right w:val="single" w:sz="4" w:space="0" w:color="auto"/>
+            </w:tcBorders>
+            <w:vAlign w:val="bottom"/>
+            <w:hideMark/>
+          </w:tcPr>
+          <w:p>
+            <w:pPr>
+              <w:spacing w:after="0" w:line="240" w:lineRule="auto"/>
+              <w:rPr>
+                <w:rFonts w:ascii="Calibri" w:eastAsia="Times New Roman" w:hAnsi="Calibri" w:cs="Calibri"/>
+                <w:color w:val="000000"/>
+                <w:lang w:eastAsia="en-GB"/>
+              </w:rPr>
+            </w:pPr>
+            <w:r>
+              <w:rPr>
+                <w:rFonts w:ascii="Calibri" w:eastAsia="Times New Roman" w:hAnsi="Calibri" w:cs="Calibri"/>
+                <w:color w:val="000000"/>
+                <w:lang w:eastAsia="en-GB"/>
+              </w:rPr>
+              <w:t> </w:t>
+            </w:r>
+          </w:p>
+        </w:tc>
+        <w:tc>
+          <w:tcPr>
+            <w:tcW w:w="837" w:type="dxa"/>
+            <w:tcBorders>
+              <w:top w:val="single" w:sz="4" w:space="0" w:color="auto"/>
+              <w:left w:val="nil"/>
+              <w:bottom w:val="single" w:sz="4" w:space="0" w:color="auto"/>
+              <w:right w:val="single" w:sz="4" w:space="0" w:color="auto"/>
+            </w:tcBorders>
+            <w:vAlign w:val="bottom"/>
+            <w:hideMark/>
+          </w:tcPr>
+          <w:p>
+            <w:pPr>
+              <w:spacing w:after="0" w:line="240" w:lineRule="auto"/>
+              <w:rPr>
+                <w:rFonts w:ascii="Calibri" w:eastAsia="Times New Roman" w:hAnsi="Calibri" w:cs="Calibri"/>
+                <w:color w:val="000000"/>
+                <w:lang w:eastAsia="en-GB"/>
+              </w:rPr>
+            </w:pPr>
+            <w:r>
+              <w:rPr>
+                <w:rFonts w:ascii="Calibri" w:eastAsia="Times New Roman" w:hAnsi="Calibri" w:cs="Calibri"/>
+                <w:color w:val="000000"/>
+                <w:lang w:eastAsia="en-GB"/>
+              </w:rPr>
+              <w:t> </w:t>
+            </w:r>
+          </w:p>
+        </w:tc>
+        <w:tc>
+          <w:tcPr>
+            <w:tcW w:w="1135" w:type="dxa"/>
+            <w:tcBorders>
+              <w:top w:val="single" w:sz="4" w:space="0" w:color="auto"/>
+              <w:left w:val="nil"/>
+              <w:bottom w:val="single" w:sz="4" w:space="0" w:color="auto"/>
+              <w:right w:val="single" w:sz="4" w:space="0" w:color="auto"/>
+            </w:tcBorders>
+            <w:vAlign w:val="bottom"/>
+            <w:hideMark/>
+          </w:tcPr>
+          <w:p>
+            <w:pPr>
+              <w:spacing w:after="0" w:line="240" w:lineRule="auto"/>
+              <w:rPr>
+                <w:rFonts w:ascii="Calibri" w:eastAsia="Times New Roman" w:hAnsi="Calibri" w:cs="Calibri"/>
+                <w:color w:val="000000"/>
+                <w:lang w:eastAsia="en-GB"/>
+              </w:rPr>
+            </w:pPr>
+            <w:r>
+              <w:rPr>
+                <w:rFonts w:ascii="Calibri" w:eastAsia="Times New Roman" w:hAnsi="Calibri" w:cs="Calibri"/>
+                <w:color w:val="000000"/>
+                <w:lang w:eastAsia="en-GB"/>
+              </w:rPr>
+              <w:t> </w:t>
+            </w:r>
+            <w:r>
+              <w:rPr>
+                <w:rFonts w:ascii="Calibri" w:eastAsia="Times New Roman" w:hAnsi="Calibri" w:cs="Calibri"/>
+                <w:noProof/>
+                <w:color w:val="000000"/>
+                <w:lang w:eastAsia="en-GB"/>
+              </w:rPr>
+              <w:drawing>
+                <wp:inline distT="0" distB="0" distL="0" distR="0" wp14:anchorId="70E60883" wp14:editId="43E18C31">
+                  <wp:extent cx="304800" cy="304800"/>
+                  <wp:effectExtent l="0" t="0" r="0" b="0"/>
+                  <wp:docPr id="43" name="Graphic 43" descr="Checkmark with solid fill"/>
+                  <wp:cNvGraphicFramePr>
+                    <a:graphicFrameLocks xmlns:a="http://schemas.openxmlformats.org/drawingml/2006/main" noChangeAspect="1"/>
+                  </wp:cNvGraphicFramePr>
+                  <a:graphic xmlns:a="http://schemas.openxmlformats.org/drawingml/2006/main">
+                    <a:graphicData uri="http://schemas.openxmlformats.org/drawingml/2006/picture">
+                      <pic:pic xmlns:pic="http://schemas.openxmlformats.org/drawingml/2006/picture">
+                        <pic:nvPicPr>
+                          <pic:cNvPr id="2" name="Graphic 2" descr="Checkmark with solid fill"/>
+                          <pic:cNvPicPr/>
+                        </pic:nvPicPr>
+                        <pic:blipFill>
+                          <a:blip r:embed="rId5" cstate="print">
+                            <a:extLst>
+                              <a:ext uri="{28A0092B-C50C-407E-A947-70E740481C1C}">
+                                <a14:useLocalDpi xmlns:a14="http://schemas.microsoft.com/office/drawing/2010/main" val="0"/>
+                              </a:ext>
+                              <a:ext uri="{96DAC541-7B7A-43D3-8B79-37D633B846F1}">
+                                <asvg:svgBlip xmlns:asvg="http://schemas.microsoft.com/office/drawing/2016/SVG/main" r:embed="rId6"/>
+                              </a:ext>
+                            </a:extLst>
+                          </a:blip>
+                          <a:stretch>
+                            <a:fillRect/>
+                          </a:stretch>
+                        </pic:blipFill>
+                        <pic:spPr>
+                          <a:xfrm>
+                            <a:off x="0" y="0"/>
+                            <a:ext cx="304800" cy="304800"/>
+                          </a:xfrm>
+                          <a:prstGeom prst="rect">
+                            <a:avLst/>
+                          </a:prstGeom>
+                        </pic:spPr>
+                      </pic:pic>
+                    </a:graphicData>
+                  </a:graphic>
+                </wp:inline>
+              </w:drawing>
+            </w:r>
+          </w:p>
+        </w:tc>
+        <w:tc>
+          <w:tcPr>
+            <w:tcW w:w="825" w:type="dxa"/>
             <w:tcBorders>
               <w:top w:val="single" w:sz="4" w:space="0" w:color="auto"/>
               <w:left w:val="nil"/>
@@ -11803,7 +12561,7 @@
       </w:tr>
       <w:tr>
         <w:trPr>
-          <w:trHeight w:val="300"/>
+          <w:trHeight w:val="543"/>
         </w:trPr>
         <w:tc>
           <w:tcPr>
@@ -11837,7 +12595,7 @@
         </w:tc>
         <w:tc>
           <w:tcPr>
-            <w:tcW w:w="816" w:type="dxa"/>
+            <w:tcW w:w="820" w:type="dxa"/>
             <w:tcBorders>
               <w:top w:val="single" w:sz="4" w:space="0" w:color="auto"/>
               <w:left w:val="single" w:sz="4" w:space="0" w:color="auto"/>
@@ -11859,73 +12617,125 @@
         </w:tc>
         <w:tc>
           <w:tcPr>
-            <w:tcW w:w="833" w:type="dxa"/>
-            <w:tcBorders>
-              <w:top w:val="single" w:sz="4" w:space="0" w:color="auto"/>
-              <w:left w:val="nil"/>
-              <w:bottom w:val="single" w:sz="4" w:space="0" w:color="auto"/>
-              <w:right w:val="single" w:sz="4" w:space="0" w:color="auto"/>
-            </w:tcBorders>
-            <w:vAlign w:val="bottom"/>
-          </w:tcPr>
-          <w:p>
-            <w:pPr>
-              <w:spacing w:after="0" w:line="240" w:lineRule="auto"/>
-              <w:rPr>
-                <w:rFonts w:ascii="Calibri" w:eastAsia="Times New Roman" w:hAnsi="Calibri" w:cs="Calibri"/>
-                <w:color w:val="000000"/>
-                <w:lang w:eastAsia="en-GB"/>
-              </w:rPr>
-            </w:pPr>
-          </w:p>
-        </w:tc>
-        <w:tc>
-          <w:tcPr>
-            <w:tcW w:w="833" w:type="dxa"/>
-            <w:tcBorders>
-              <w:top w:val="single" w:sz="4" w:space="0" w:color="auto"/>
-              <w:left w:val="nil"/>
-              <w:bottom w:val="single" w:sz="4" w:space="0" w:color="auto"/>
-              <w:right w:val="single" w:sz="4" w:space="0" w:color="auto"/>
-            </w:tcBorders>
-            <w:vAlign w:val="bottom"/>
-          </w:tcPr>
-          <w:p>
-            <w:pPr>
-              <w:spacing w:after="0" w:line="240" w:lineRule="auto"/>
-              <w:rPr>
-                <w:rFonts w:ascii="Calibri" w:eastAsia="Times New Roman" w:hAnsi="Calibri" w:cs="Calibri"/>
-                <w:color w:val="000000"/>
-                <w:lang w:eastAsia="en-GB"/>
-              </w:rPr>
-            </w:pPr>
-          </w:p>
-        </w:tc>
-        <w:tc>
-          <w:tcPr>
-            <w:tcW w:w="1130" w:type="dxa"/>
-            <w:tcBorders>
-              <w:top w:val="single" w:sz="4" w:space="0" w:color="auto"/>
-              <w:left w:val="nil"/>
-              <w:bottom w:val="single" w:sz="4" w:space="0" w:color="auto"/>
-              <w:right w:val="single" w:sz="4" w:space="0" w:color="auto"/>
-            </w:tcBorders>
-            <w:vAlign w:val="bottom"/>
-          </w:tcPr>
-          <w:p>
-            <w:pPr>
-              <w:spacing w:after="0" w:line="240" w:lineRule="auto"/>
-              <w:rPr>
-                <w:rFonts w:ascii="Calibri" w:eastAsia="Times New Roman" w:hAnsi="Calibri" w:cs="Calibri"/>
-                <w:color w:val="000000"/>
-                <w:lang w:eastAsia="en-GB"/>
-              </w:rPr>
-            </w:pPr>
-          </w:p>
-        </w:tc>
-        <w:tc>
-          <w:tcPr>
-            <w:tcW w:w="821" w:type="dxa"/>
+            <w:tcW w:w="837" w:type="dxa"/>
+            <w:tcBorders>
+              <w:top w:val="single" w:sz="4" w:space="0" w:color="auto"/>
+              <w:left w:val="nil"/>
+              <w:bottom w:val="single" w:sz="4" w:space="0" w:color="auto"/>
+              <w:right w:val="single" w:sz="4" w:space="0" w:color="auto"/>
+            </w:tcBorders>
+            <w:vAlign w:val="bottom"/>
+          </w:tcPr>
+          <w:p>
+            <w:pPr>
+              <w:spacing w:after="0" w:line="240" w:lineRule="auto"/>
+              <w:rPr>
+                <w:rFonts w:ascii="Calibri" w:eastAsia="Times New Roman" w:hAnsi="Calibri" w:cs="Calibri"/>
+                <w:color w:val="000000"/>
+                <w:lang w:eastAsia="en-GB"/>
+              </w:rPr>
+            </w:pPr>
+          </w:p>
+        </w:tc>
+        <w:tc>
+          <w:tcPr>
+            <w:tcW w:w="837" w:type="dxa"/>
+            <w:tcBorders>
+              <w:top w:val="single" w:sz="4" w:space="0" w:color="auto"/>
+              <w:left w:val="nil"/>
+              <w:bottom w:val="single" w:sz="4" w:space="0" w:color="auto"/>
+              <w:right w:val="single" w:sz="4" w:space="0" w:color="auto"/>
+            </w:tcBorders>
+            <w:vAlign w:val="bottom"/>
+          </w:tcPr>
+          <w:p>
+            <w:pPr>
+              <w:spacing w:after="0" w:line="240" w:lineRule="auto"/>
+              <w:rPr>
+                <w:rFonts w:ascii="Calibri" w:eastAsia="Times New Roman" w:hAnsi="Calibri" w:cs="Calibri"/>
+                <w:color w:val="000000"/>
+                <w:lang w:eastAsia="en-GB"/>
+              </w:rPr>
+            </w:pPr>
+          </w:p>
+        </w:tc>
+        <w:tc>
+          <w:tcPr>
+            <w:tcW w:w="1135" w:type="dxa"/>
+            <w:tcBorders>
+              <w:top w:val="single" w:sz="4" w:space="0" w:color="auto"/>
+              <w:left w:val="nil"/>
+              <w:bottom w:val="single" w:sz="4" w:space="0" w:color="auto"/>
+              <w:right w:val="single" w:sz="4" w:space="0" w:color="auto"/>
+            </w:tcBorders>
+            <w:vAlign w:val="bottom"/>
+          </w:tcPr>
+          <w:p>
+            <w:pPr>
+              <w:spacing w:after="0" w:line="240" w:lineRule="auto"/>
+              <w:rPr>
+                <w:rFonts w:ascii="Calibri" w:eastAsia="Times New Roman" w:hAnsi="Calibri" w:cs="Calibri"/>
+                <w:color w:val="000000"/>
+                <w:lang w:eastAsia="en-GB"/>
+              </w:rPr>
+            </w:pPr>
+            <w:r>
+              <w:rPr>
+                <w:rFonts w:ascii="Calibri" w:eastAsia="Times New Roman" w:hAnsi="Calibri" w:cs="Calibri"/>
+                <w:noProof/>
+                <w:color w:val="000000"/>
+                <w:lang w:eastAsia="en-GB"/>
+              </w:rPr>
+              <w:drawing>
+                <wp:inline distT="0" distB="0" distL="0" distR="0" wp14:anchorId="32E9B8A2" wp14:editId="4B5CF4F2">
+                  <wp:extent cx="304800" cy="304800"/>
+                  <wp:effectExtent l="0" t="0" r="0" b="0"/>
+                  <wp:docPr id="44" name="Graphic 44" descr="Checkmark with solid fill"/>
+                  <wp:cNvGraphicFramePr>
+                    <a:graphicFrameLocks xmlns:a="http://schemas.openxmlformats.org/drawingml/2006/main" noChangeAspect="1"/>
+                  </wp:cNvGraphicFramePr>
+                  <a:graphic xmlns:a="http://schemas.openxmlformats.org/drawingml/2006/main">
+                    <a:graphicData uri="http://schemas.openxmlformats.org/drawingml/2006/picture">
+                      <pic:pic xmlns:pic="http://schemas.openxmlformats.org/drawingml/2006/picture">
+                        <pic:nvPicPr>
+                          <pic:cNvPr id="2" name="Graphic 2" descr="Checkmark with solid fill"/>
+                          <pic:cNvPicPr/>
+                        </pic:nvPicPr>
+                        <pic:blipFill>
+                          <a:blip r:embed="rId5" cstate="print">
+                            <a:extLst>
+                              <a:ext uri="{28A0092B-C50C-407E-A947-70E740481C1C}">
+                                <a14:useLocalDpi xmlns:a14="http://schemas.microsoft.com/office/drawing/2010/main" val="0"/>
+                              </a:ext>
+                              <a:ext uri="{96DAC541-7B7A-43D3-8B79-37D633B846F1}">
+                                <asvg:svgBlip xmlns:asvg="http://schemas.microsoft.com/office/drawing/2016/SVG/main" r:embed="rId6"/>
+                              </a:ext>
+                            </a:extLst>
+                          </a:blip>
+                          <a:stretch>
+                            <a:fillRect/>
+                          </a:stretch>
+                        </pic:blipFill>
+                        <pic:spPr>
+                          <a:xfrm>
+                            <a:off x="0" y="0"/>
+                            <a:ext cx="304800" cy="304800"/>
+                          </a:xfrm>
+                          <a:prstGeom prst="rect">
+                            <a:avLst/>
+                          </a:prstGeom>
+                        </pic:spPr>
+                      </pic:pic>
+                    </a:graphicData>
+                  </a:graphic>
+                </wp:inline>
+              </w:drawing>
+            </w:r>
+          </w:p>
+        </w:tc>
+        <w:tc>
+          <w:tcPr>
+            <w:tcW w:w="825" w:type="dxa"/>
             <w:tcBorders>
               <w:top w:val="single" w:sz="4" w:space="0" w:color="auto"/>
               <w:left w:val="nil"/>
@@ -11948,7 +12758,7 @@
       </w:tr>
       <w:tr>
         <w:trPr>
-          <w:trHeight w:val="300"/>
+          <w:trHeight w:val="509"/>
         </w:trPr>
         <w:tc>
           <w:tcPr>
@@ -11982,7 +12792,7 @@
         </w:tc>
         <w:tc>
           <w:tcPr>
-            <w:tcW w:w="816" w:type="dxa"/>
+            <w:tcW w:w="820" w:type="dxa"/>
             <w:tcBorders>
               <w:top w:val="single" w:sz="4" w:space="0" w:color="auto"/>
               <w:left w:val="single" w:sz="4" w:space="0" w:color="auto"/>
@@ -12004,73 +12814,125 @@
         </w:tc>
         <w:tc>
           <w:tcPr>
-            <w:tcW w:w="833" w:type="dxa"/>
-            <w:tcBorders>
-              <w:top w:val="single" w:sz="4" w:space="0" w:color="auto"/>
-              <w:left w:val="nil"/>
-              <w:bottom w:val="single" w:sz="4" w:space="0" w:color="auto"/>
-              <w:right w:val="single" w:sz="4" w:space="0" w:color="auto"/>
-            </w:tcBorders>
-            <w:vAlign w:val="bottom"/>
-          </w:tcPr>
-          <w:p>
-            <w:pPr>
-              <w:spacing w:after="0" w:line="240" w:lineRule="auto"/>
-              <w:rPr>
-                <w:rFonts w:ascii="Calibri" w:eastAsia="Times New Roman" w:hAnsi="Calibri" w:cs="Calibri"/>
-                <w:color w:val="000000"/>
-                <w:lang w:eastAsia="en-GB"/>
-              </w:rPr>
-            </w:pPr>
-          </w:p>
-        </w:tc>
-        <w:tc>
-          <w:tcPr>
-            <w:tcW w:w="833" w:type="dxa"/>
-            <w:tcBorders>
-              <w:top w:val="single" w:sz="4" w:space="0" w:color="auto"/>
-              <w:left w:val="nil"/>
-              <w:bottom w:val="single" w:sz="4" w:space="0" w:color="auto"/>
-              <w:right w:val="single" w:sz="4" w:space="0" w:color="auto"/>
-            </w:tcBorders>
-            <w:vAlign w:val="bottom"/>
-          </w:tcPr>
-          <w:p>
-            <w:pPr>
-              <w:spacing w:after="0" w:line="240" w:lineRule="auto"/>
-              <w:rPr>
-                <w:rFonts w:ascii="Calibri" w:eastAsia="Times New Roman" w:hAnsi="Calibri" w:cs="Calibri"/>
-                <w:color w:val="000000"/>
-                <w:lang w:eastAsia="en-GB"/>
-              </w:rPr>
-            </w:pPr>
-          </w:p>
-        </w:tc>
-        <w:tc>
-          <w:tcPr>
-            <w:tcW w:w="1130" w:type="dxa"/>
-            <w:tcBorders>
-              <w:top w:val="single" w:sz="4" w:space="0" w:color="auto"/>
-              <w:left w:val="nil"/>
-              <w:bottom w:val="single" w:sz="4" w:space="0" w:color="auto"/>
-              <w:right w:val="single" w:sz="4" w:space="0" w:color="auto"/>
-            </w:tcBorders>
-            <w:vAlign w:val="bottom"/>
-          </w:tcPr>
-          <w:p>
-            <w:pPr>
-              <w:spacing w:after="0" w:line="240" w:lineRule="auto"/>
-              <w:rPr>
-                <w:rFonts w:ascii="Calibri" w:eastAsia="Times New Roman" w:hAnsi="Calibri" w:cs="Calibri"/>
-                <w:color w:val="000000"/>
-                <w:lang w:eastAsia="en-GB"/>
-              </w:rPr>
-            </w:pPr>
-          </w:p>
-        </w:tc>
-        <w:tc>
-          <w:tcPr>
-            <w:tcW w:w="821" w:type="dxa"/>
+            <w:tcW w:w="837" w:type="dxa"/>
+            <w:tcBorders>
+              <w:top w:val="single" w:sz="4" w:space="0" w:color="auto"/>
+              <w:left w:val="nil"/>
+              <w:bottom w:val="single" w:sz="4" w:space="0" w:color="auto"/>
+              <w:right w:val="single" w:sz="4" w:space="0" w:color="auto"/>
+            </w:tcBorders>
+            <w:vAlign w:val="bottom"/>
+          </w:tcPr>
+          <w:p>
+            <w:pPr>
+              <w:spacing w:after="0" w:line="240" w:lineRule="auto"/>
+              <w:rPr>
+                <w:rFonts w:ascii="Calibri" w:eastAsia="Times New Roman" w:hAnsi="Calibri" w:cs="Calibri"/>
+                <w:color w:val="000000"/>
+                <w:lang w:eastAsia="en-GB"/>
+              </w:rPr>
+            </w:pPr>
+          </w:p>
+        </w:tc>
+        <w:tc>
+          <w:tcPr>
+            <w:tcW w:w="837" w:type="dxa"/>
+            <w:tcBorders>
+              <w:top w:val="single" w:sz="4" w:space="0" w:color="auto"/>
+              <w:left w:val="nil"/>
+              <w:bottom w:val="single" w:sz="4" w:space="0" w:color="auto"/>
+              <w:right w:val="single" w:sz="4" w:space="0" w:color="auto"/>
+            </w:tcBorders>
+            <w:vAlign w:val="bottom"/>
+          </w:tcPr>
+          <w:p>
+            <w:pPr>
+              <w:spacing w:after="0" w:line="240" w:lineRule="auto"/>
+              <w:rPr>
+                <w:rFonts w:ascii="Calibri" w:eastAsia="Times New Roman" w:hAnsi="Calibri" w:cs="Calibri"/>
+                <w:color w:val="000000"/>
+                <w:lang w:eastAsia="en-GB"/>
+              </w:rPr>
+            </w:pPr>
+            <w:r>
+              <w:rPr>
+                <w:rFonts w:ascii="Calibri" w:eastAsia="Times New Roman" w:hAnsi="Calibri" w:cs="Calibri"/>
+                <w:noProof/>
+                <w:color w:val="000000"/>
+                <w:lang w:eastAsia="en-GB"/>
+              </w:rPr>
+              <w:drawing>
+                <wp:inline distT="0" distB="0" distL="0" distR="0" wp14:anchorId="1CBCCE51" wp14:editId="1243B4EC">
+                  <wp:extent cx="304800" cy="304800"/>
+                  <wp:effectExtent l="0" t="0" r="0" b="0"/>
+                  <wp:docPr id="45" name="Graphic 45" descr="Checkmark with solid fill"/>
+                  <wp:cNvGraphicFramePr>
+                    <a:graphicFrameLocks xmlns:a="http://schemas.openxmlformats.org/drawingml/2006/main" noChangeAspect="1"/>
+                  </wp:cNvGraphicFramePr>
+                  <a:graphic xmlns:a="http://schemas.openxmlformats.org/drawingml/2006/main">
+                    <a:graphicData uri="http://schemas.openxmlformats.org/drawingml/2006/picture">
+                      <pic:pic xmlns:pic="http://schemas.openxmlformats.org/drawingml/2006/picture">
+                        <pic:nvPicPr>
+                          <pic:cNvPr id="2" name="Graphic 2" descr="Checkmark with solid fill"/>
+                          <pic:cNvPicPr/>
+                        </pic:nvPicPr>
+                        <pic:blipFill>
+                          <a:blip r:embed="rId5" cstate="print">
+                            <a:extLst>
+                              <a:ext uri="{28A0092B-C50C-407E-A947-70E740481C1C}">
+                                <a14:useLocalDpi xmlns:a14="http://schemas.microsoft.com/office/drawing/2010/main" val="0"/>
+                              </a:ext>
+                              <a:ext uri="{96DAC541-7B7A-43D3-8B79-37D633B846F1}">
+                                <asvg:svgBlip xmlns:asvg="http://schemas.microsoft.com/office/drawing/2016/SVG/main" r:embed="rId6"/>
+                              </a:ext>
+                            </a:extLst>
+                          </a:blip>
+                          <a:stretch>
+                            <a:fillRect/>
+                          </a:stretch>
+                        </pic:blipFill>
+                        <pic:spPr>
+                          <a:xfrm>
+                            <a:off x="0" y="0"/>
+                            <a:ext cx="304800" cy="304800"/>
+                          </a:xfrm>
+                          <a:prstGeom prst="rect">
+                            <a:avLst/>
+                          </a:prstGeom>
+                        </pic:spPr>
+                      </pic:pic>
+                    </a:graphicData>
+                  </a:graphic>
+                </wp:inline>
+              </w:drawing>
+            </w:r>
+          </w:p>
+        </w:tc>
+        <w:tc>
+          <w:tcPr>
+            <w:tcW w:w="1135" w:type="dxa"/>
+            <w:tcBorders>
+              <w:top w:val="single" w:sz="4" w:space="0" w:color="auto"/>
+              <w:left w:val="nil"/>
+              <w:bottom w:val="single" w:sz="4" w:space="0" w:color="auto"/>
+              <w:right w:val="single" w:sz="4" w:space="0" w:color="auto"/>
+            </w:tcBorders>
+            <w:vAlign w:val="bottom"/>
+          </w:tcPr>
+          <w:p>
+            <w:pPr>
+              <w:spacing w:after="0" w:line="240" w:lineRule="auto"/>
+              <w:rPr>
+                <w:rFonts w:ascii="Calibri" w:eastAsia="Times New Roman" w:hAnsi="Calibri" w:cs="Calibri"/>
+                <w:color w:val="000000"/>
+                <w:lang w:eastAsia="en-GB"/>
+              </w:rPr>
+            </w:pPr>
+          </w:p>
+        </w:tc>
+        <w:tc>
+          <w:tcPr>
+            <w:tcW w:w="825" w:type="dxa"/>
             <w:tcBorders>
               <w:top w:val="single" w:sz="4" w:space="0" w:color="auto"/>
               <w:left w:val="nil"/>
@@ -12118,6 +12980,7 @@
           <w:rFonts w:eastAsia="Times New Roman"/>
           <w:lang w:eastAsia="en-GB"/>
         </w:rPr>
+        <w:lastRenderedPageBreak/>
         <w:t>Brief Commentary on Strengths and Weaknesses.</w:t>
       </w:r>
     </w:p>
@@ -12140,8 +13003,41 @@
           <w:szCs w:val="24"/>
           <w:lang w:eastAsia="en-GB"/>
         </w:rPr>
-        <w:br w:type="page"/>
+        <w:t>In terms of strengths, I’m more dialled towards public speaking and sharing opinions on specific subjects I can give positive input. From past experiences of writing evaluations/reviews I can write one to a decent standard hence why I’d like to do solution descriptions also I think doing a user interface will benefit a group significantly since I’m good with user interfaces and I’m happy to do UI design for the application.</w:t>
       </w:r>
+    </w:p>
+    <w:p>
+      <w:pPr>
+        <w:rPr>
+          <w:rFonts w:ascii="Calibri" w:eastAsia="Times New Roman" w:hAnsi="Calibri" w:cs="Calibri"/>
+          <w:color w:val="000000"/>
+          <w:sz w:val="24"/>
+          <w:szCs w:val="24"/>
+          <w:lang w:eastAsia="en-GB"/>
+        </w:rPr>
+      </w:pPr>
+    </w:p>
+    <w:p>
+      <w:pPr>
+        <w:rPr>
+          <w:rFonts w:ascii="Calibri" w:eastAsia="Times New Roman" w:hAnsi="Calibri" w:cs="Calibri"/>
+          <w:color w:val="000000"/>
+          <w:sz w:val="24"/>
+          <w:szCs w:val="24"/>
+          <w:lang w:eastAsia="en-GB"/>
+        </w:rPr>
+      </w:pPr>
+    </w:p>
+    <w:p>
+      <w:pPr>
+        <w:rPr>
+          <w:rFonts w:ascii="Calibri" w:eastAsia="Times New Roman" w:hAnsi="Calibri" w:cs="Calibri"/>
+          <w:color w:val="000000"/>
+          <w:sz w:val="24"/>
+          <w:szCs w:val="24"/>
+          <w:lang w:eastAsia="en-GB"/>
+        </w:rPr>
+      </w:pPr>
     </w:p>
     <w:p>
       <w:pPr>
@@ -12221,6 +13117,14 @@
               </w:rPr>
               <w:t>Student name:</w:t>
             </w:r>
+            <w:r>
+              <w:rPr>
+                <w:rFonts w:ascii="Calibri" w:eastAsia="Times New Roman" w:hAnsi="Calibri" w:cs="Calibri"/>
+                <w:color w:val="000000"/>
+                <w:lang w:eastAsia="en-GB"/>
+              </w:rPr>
+              <w:t xml:space="preserve"> Josh Marfleet</w:t>
+            </w:r>
           </w:p>
         </w:tc>
         <w:tc>
@@ -12892,6 +13796,58 @@
               </w:rPr>
               <w:t> </w:t>
             </w:r>
+            <w:r>
+              <w:rPr>
+                <w:rFonts w:ascii="Calibri" w:eastAsia="Times New Roman" w:hAnsi="Calibri" w:cs="Calibri"/>
+                <w:noProof/>
+                <w:color w:val="000000"/>
+                <w:lang w:eastAsia="en-GB"/>
+              </w:rPr>
+              <w:drawing>
+                <wp:inline distT="0" distB="0" distL="0" distR="0" wp14:anchorId="30B1457A" wp14:editId="1BC3205B">
+                  <wp:extent cx="304800" cy="304800"/>
+                  <wp:effectExtent l="0" t="0" r="0" b="0"/>
+                  <wp:docPr id="46" name="Graphic 46" descr="Checkmark with solid fill"/>
+                  <wp:cNvGraphicFramePr>
+                    <a:graphicFrameLocks xmlns:a="http://schemas.openxmlformats.org/drawingml/2006/main" noChangeAspect="1"/>
+                  </wp:cNvGraphicFramePr>
+                  <a:graphic xmlns:a="http://schemas.openxmlformats.org/drawingml/2006/main">
+                    <a:graphicData uri="http://schemas.openxmlformats.org/drawingml/2006/picture">
+                      <pic:pic xmlns:pic="http://schemas.openxmlformats.org/drawingml/2006/picture">
+                        <pic:nvPicPr>
+                          <pic:cNvPr id="2" name="Graphic 2" descr="Checkmark with solid fill"/>
+                          <pic:cNvPicPr/>
+                        </pic:nvPicPr>
+                        <pic:blipFill>
+                          <a:blip r:embed="rId5" cstate="print">
+                            <a:extLst>
+                              <a:ext uri="{28A0092B-C50C-407E-A947-70E740481C1C}">
+                                <a14:useLocalDpi xmlns:a14="http://schemas.microsoft.com/office/drawing/2010/main" val="0"/>
+                              </a:ext>
+                              <a:ext uri="{96DAC541-7B7A-43D3-8B79-37D633B846F1}">
+                                <asvg:svgBlip xmlns:asvg="http://schemas.microsoft.com/office/drawing/2016/SVG/main" r:embed="rId6"/>
+                              </a:ext>
+                            </a:extLst>
+                          </a:blip>
+                          <a:stretch>
+                            <a:fillRect/>
+                          </a:stretch>
+                        </pic:blipFill>
+                        <pic:spPr>
+                          <a:xfrm>
+                            <a:off x="0" y="0"/>
+                            <a:ext cx="304800" cy="304800"/>
+                          </a:xfrm>
+                          <a:prstGeom prst="rect">
+                            <a:avLst/>
+                          </a:prstGeom>
+                        </pic:spPr>
+                      </pic:pic>
+                    </a:graphicData>
+                  </a:graphic>
+                </wp:inline>
+              </w:drawing>
+            </w:r>
           </w:p>
         </w:tc>
         <w:tc>
@@ -13083,6 +14039,58 @@
               </w:rPr>
               <w:t> </w:t>
             </w:r>
+            <w:r>
+              <w:rPr>
+                <w:rFonts w:ascii="Calibri" w:eastAsia="Times New Roman" w:hAnsi="Calibri" w:cs="Calibri"/>
+                <w:noProof/>
+                <w:color w:val="000000"/>
+                <w:lang w:eastAsia="en-GB"/>
+              </w:rPr>
+              <w:drawing>
+                <wp:inline distT="0" distB="0" distL="0" distR="0" wp14:anchorId="186A2A83" wp14:editId="3BEDA082">
+                  <wp:extent cx="304800" cy="304800"/>
+                  <wp:effectExtent l="0" t="0" r="0" b="0"/>
+                  <wp:docPr id="47" name="Graphic 47" descr="Checkmark with solid fill"/>
+                  <wp:cNvGraphicFramePr>
+                    <a:graphicFrameLocks xmlns:a="http://schemas.openxmlformats.org/drawingml/2006/main" noChangeAspect="1"/>
+                  </wp:cNvGraphicFramePr>
+                  <a:graphic xmlns:a="http://schemas.openxmlformats.org/drawingml/2006/main">
+                    <a:graphicData uri="http://schemas.openxmlformats.org/drawingml/2006/picture">
+                      <pic:pic xmlns:pic="http://schemas.openxmlformats.org/drawingml/2006/picture">
+                        <pic:nvPicPr>
+                          <pic:cNvPr id="2" name="Graphic 2" descr="Checkmark with solid fill"/>
+                          <pic:cNvPicPr/>
+                        </pic:nvPicPr>
+                        <pic:blipFill>
+                          <a:blip r:embed="rId5" cstate="print">
+                            <a:extLst>
+                              <a:ext uri="{28A0092B-C50C-407E-A947-70E740481C1C}">
+                                <a14:useLocalDpi xmlns:a14="http://schemas.microsoft.com/office/drawing/2010/main" val="0"/>
+                              </a:ext>
+                              <a:ext uri="{96DAC541-7B7A-43D3-8B79-37D633B846F1}">
+                                <asvg:svgBlip xmlns:asvg="http://schemas.microsoft.com/office/drawing/2016/SVG/main" r:embed="rId6"/>
+                              </a:ext>
+                            </a:extLst>
+                          </a:blip>
+                          <a:stretch>
+                            <a:fillRect/>
+                          </a:stretch>
+                        </pic:blipFill>
+                        <pic:spPr>
+                          <a:xfrm>
+                            <a:off x="0" y="0"/>
+                            <a:ext cx="304800" cy="304800"/>
+                          </a:xfrm>
+                          <a:prstGeom prst="rect">
+                            <a:avLst/>
+                          </a:prstGeom>
+                        </pic:spPr>
+                      </pic:pic>
+                    </a:graphicData>
+                  </a:graphic>
+                </wp:inline>
+              </w:drawing>
+            </w:r>
           </w:p>
         </w:tc>
         <w:tc>
@@ -13274,6 +14282,58 @@
               </w:rPr>
               <w:t> </w:t>
             </w:r>
+            <w:r>
+              <w:rPr>
+                <w:rFonts w:ascii="Calibri" w:eastAsia="Times New Roman" w:hAnsi="Calibri" w:cs="Calibri"/>
+                <w:noProof/>
+                <w:color w:val="000000"/>
+                <w:lang w:eastAsia="en-GB"/>
+              </w:rPr>
+              <w:drawing>
+                <wp:inline distT="0" distB="0" distL="0" distR="0" wp14:anchorId="1D3ED473" wp14:editId="0E68F07C">
+                  <wp:extent cx="304800" cy="304800"/>
+                  <wp:effectExtent l="0" t="0" r="0" b="0"/>
+                  <wp:docPr id="48" name="Graphic 48" descr="Checkmark with solid fill"/>
+                  <wp:cNvGraphicFramePr>
+                    <a:graphicFrameLocks xmlns:a="http://schemas.openxmlformats.org/drawingml/2006/main" noChangeAspect="1"/>
+                  </wp:cNvGraphicFramePr>
+                  <a:graphic xmlns:a="http://schemas.openxmlformats.org/drawingml/2006/main">
+                    <a:graphicData uri="http://schemas.openxmlformats.org/drawingml/2006/picture">
+                      <pic:pic xmlns:pic="http://schemas.openxmlformats.org/drawingml/2006/picture">
+                        <pic:nvPicPr>
+                          <pic:cNvPr id="2" name="Graphic 2" descr="Checkmark with solid fill"/>
+                          <pic:cNvPicPr/>
+                        </pic:nvPicPr>
+                        <pic:blipFill>
+                          <a:blip r:embed="rId5" cstate="print">
+                            <a:extLst>
+                              <a:ext uri="{28A0092B-C50C-407E-A947-70E740481C1C}">
+                                <a14:useLocalDpi xmlns:a14="http://schemas.microsoft.com/office/drawing/2010/main" val="0"/>
+                              </a:ext>
+                              <a:ext uri="{96DAC541-7B7A-43D3-8B79-37D633B846F1}">
+                                <asvg:svgBlip xmlns:asvg="http://schemas.microsoft.com/office/drawing/2016/SVG/main" r:embed="rId6"/>
+                              </a:ext>
+                            </a:extLst>
+                          </a:blip>
+                          <a:stretch>
+                            <a:fillRect/>
+                          </a:stretch>
+                        </pic:blipFill>
+                        <pic:spPr>
+                          <a:xfrm>
+                            <a:off x="0" y="0"/>
+                            <a:ext cx="304800" cy="304800"/>
+                          </a:xfrm>
+                          <a:prstGeom prst="rect">
+                            <a:avLst/>
+                          </a:prstGeom>
+                        </pic:spPr>
+                      </pic:pic>
+                    </a:graphicData>
+                  </a:graphic>
+                </wp:inline>
+              </w:drawing>
+            </w:r>
           </w:p>
         </w:tc>
         <w:tc>
@@ -13403,6 +14463,58 @@
               </w:rPr>
               <w:t> </w:t>
             </w:r>
+            <w:r>
+              <w:rPr>
+                <w:rFonts w:ascii="Calibri" w:eastAsia="Times New Roman" w:hAnsi="Calibri" w:cs="Calibri"/>
+                <w:noProof/>
+                <w:color w:val="000000"/>
+                <w:lang w:eastAsia="en-GB"/>
+              </w:rPr>
+              <w:drawing>
+                <wp:inline distT="0" distB="0" distL="0" distR="0" wp14:anchorId="742439F4" wp14:editId="2CD02C5E">
+                  <wp:extent cx="304800" cy="304800"/>
+                  <wp:effectExtent l="0" t="0" r="0" b="0"/>
+                  <wp:docPr id="49" name="Graphic 49" descr="Checkmark with solid fill"/>
+                  <wp:cNvGraphicFramePr>
+                    <a:graphicFrameLocks xmlns:a="http://schemas.openxmlformats.org/drawingml/2006/main" noChangeAspect="1"/>
+                  </wp:cNvGraphicFramePr>
+                  <a:graphic xmlns:a="http://schemas.openxmlformats.org/drawingml/2006/main">
+                    <a:graphicData uri="http://schemas.openxmlformats.org/drawingml/2006/picture">
+                      <pic:pic xmlns:pic="http://schemas.openxmlformats.org/drawingml/2006/picture">
+                        <pic:nvPicPr>
+                          <pic:cNvPr id="2" name="Graphic 2" descr="Checkmark with solid fill"/>
+                          <pic:cNvPicPr/>
+                        </pic:nvPicPr>
+                        <pic:blipFill>
+                          <a:blip r:embed="rId5" cstate="print">
+                            <a:extLst>
+                              <a:ext uri="{28A0092B-C50C-407E-A947-70E740481C1C}">
+                                <a14:useLocalDpi xmlns:a14="http://schemas.microsoft.com/office/drawing/2010/main" val="0"/>
+                              </a:ext>
+                              <a:ext uri="{96DAC541-7B7A-43D3-8B79-37D633B846F1}">
+                                <asvg:svgBlip xmlns:asvg="http://schemas.microsoft.com/office/drawing/2016/SVG/main" r:embed="rId6"/>
+                              </a:ext>
+                            </a:extLst>
+                          </a:blip>
+                          <a:stretch>
+                            <a:fillRect/>
+                          </a:stretch>
+                        </pic:blipFill>
+                        <pic:spPr>
+                          <a:xfrm>
+                            <a:off x="0" y="0"/>
+                            <a:ext cx="304800" cy="304800"/>
+                          </a:xfrm>
+                          <a:prstGeom prst="rect">
+                            <a:avLst/>
+                          </a:prstGeom>
+                        </pic:spPr>
+                      </pic:pic>
+                    </a:graphicData>
+                  </a:graphic>
+                </wp:inline>
+              </w:drawing>
+            </w:r>
           </w:p>
         </w:tc>
         <w:tc>
@@ -13625,6 +14737,58 @@
               </w:rPr>
               <w:t> </w:t>
             </w:r>
+            <w:r>
+              <w:rPr>
+                <w:rFonts w:ascii="Calibri" w:eastAsia="Times New Roman" w:hAnsi="Calibri" w:cs="Calibri"/>
+                <w:noProof/>
+                <w:color w:val="000000"/>
+                <w:lang w:eastAsia="en-GB"/>
+              </w:rPr>
+              <w:drawing>
+                <wp:inline distT="0" distB="0" distL="0" distR="0" wp14:anchorId="27921884" wp14:editId="2AC33DC5">
+                  <wp:extent cx="304800" cy="304800"/>
+                  <wp:effectExtent l="0" t="0" r="0" b="0"/>
+                  <wp:docPr id="50" name="Graphic 50" descr="Checkmark with solid fill"/>
+                  <wp:cNvGraphicFramePr>
+                    <a:graphicFrameLocks xmlns:a="http://schemas.openxmlformats.org/drawingml/2006/main" noChangeAspect="1"/>
+                  </wp:cNvGraphicFramePr>
+                  <a:graphic xmlns:a="http://schemas.openxmlformats.org/drawingml/2006/main">
+                    <a:graphicData uri="http://schemas.openxmlformats.org/drawingml/2006/picture">
+                      <pic:pic xmlns:pic="http://schemas.openxmlformats.org/drawingml/2006/picture">
+                        <pic:nvPicPr>
+                          <pic:cNvPr id="2" name="Graphic 2" descr="Checkmark with solid fill"/>
+                          <pic:cNvPicPr/>
+                        </pic:nvPicPr>
+                        <pic:blipFill>
+                          <a:blip r:embed="rId5" cstate="print">
+                            <a:extLst>
+                              <a:ext uri="{28A0092B-C50C-407E-A947-70E740481C1C}">
+                                <a14:useLocalDpi xmlns:a14="http://schemas.microsoft.com/office/drawing/2010/main" val="0"/>
+                              </a:ext>
+                              <a:ext uri="{96DAC541-7B7A-43D3-8B79-37D633B846F1}">
+                                <asvg:svgBlip xmlns:asvg="http://schemas.microsoft.com/office/drawing/2016/SVG/main" r:embed="rId6"/>
+                              </a:ext>
+                            </a:extLst>
+                          </a:blip>
+                          <a:stretch>
+                            <a:fillRect/>
+                          </a:stretch>
+                        </pic:blipFill>
+                        <pic:spPr>
+                          <a:xfrm>
+                            <a:off x="0" y="0"/>
+                            <a:ext cx="304800" cy="304800"/>
+                          </a:xfrm>
+                          <a:prstGeom prst="rect">
+                            <a:avLst/>
+                          </a:prstGeom>
+                        </pic:spPr>
+                      </pic:pic>
+                    </a:graphicData>
+                  </a:graphic>
+                </wp:inline>
+              </w:drawing>
+            </w:r>
           </w:p>
         </w:tc>
         <w:tc>
@@ -13785,6 +14949,58 @@
               </w:rPr>
               <w:t> </w:t>
             </w:r>
+            <w:r>
+              <w:rPr>
+                <w:rFonts w:ascii="Calibri" w:eastAsia="Times New Roman" w:hAnsi="Calibri" w:cs="Calibri"/>
+                <w:noProof/>
+                <w:color w:val="000000"/>
+                <w:lang w:eastAsia="en-GB"/>
+              </w:rPr>
+              <w:drawing>
+                <wp:inline distT="0" distB="0" distL="0" distR="0" wp14:anchorId="7D173926" wp14:editId="7EF868BA">
+                  <wp:extent cx="304800" cy="304800"/>
+                  <wp:effectExtent l="0" t="0" r="0" b="0"/>
+                  <wp:docPr id="51" name="Graphic 51" descr="Checkmark with solid fill"/>
+                  <wp:cNvGraphicFramePr>
+                    <a:graphicFrameLocks xmlns:a="http://schemas.openxmlformats.org/drawingml/2006/main" noChangeAspect="1"/>
+                  </wp:cNvGraphicFramePr>
+                  <a:graphic xmlns:a="http://schemas.openxmlformats.org/drawingml/2006/main">
+                    <a:graphicData uri="http://schemas.openxmlformats.org/drawingml/2006/picture">
+                      <pic:pic xmlns:pic="http://schemas.openxmlformats.org/drawingml/2006/picture">
+                        <pic:nvPicPr>
+                          <pic:cNvPr id="2" name="Graphic 2" descr="Checkmark with solid fill"/>
+                          <pic:cNvPicPr/>
+                        </pic:nvPicPr>
+                        <pic:blipFill>
+                          <a:blip r:embed="rId5" cstate="print">
+                            <a:extLst>
+                              <a:ext uri="{28A0092B-C50C-407E-A947-70E740481C1C}">
+                                <a14:useLocalDpi xmlns:a14="http://schemas.microsoft.com/office/drawing/2010/main" val="0"/>
+                              </a:ext>
+                              <a:ext uri="{96DAC541-7B7A-43D3-8B79-37D633B846F1}">
+                                <asvg:svgBlip xmlns:asvg="http://schemas.microsoft.com/office/drawing/2016/SVG/main" r:embed="rId6"/>
+                              </a:ext>
+                            </a:extLst>
+                          </a:blip>
+                          <a:stretch>
+                            <a:fillRect/>
+                          </a:stretch>
+                        </pic:blipFill>
+                        <pic:spPr>
+                          <a:xfrm>
+                            <a:off x="0" y="0"/>
+                            <a:ext cx="304800" cy="304800"/>
+                          </a:xfrm>
+                          <a:prstGeom prst="rect">
+                            <a:avLst/>
+                          </a:prstGeom>
+                        </pic:spPr>
+                      </pic:pic>
+                    </a:graphicData>
+                  </a:graphic>
+                </wp:inline>
+              </w:drawing>
+            </w:r>
           </w:p>
         </w:tc>
         <w:tc>
@@ -13976,6 +15192,58 @@
               </w:rPr>
               <w:t> </w:t>
             </w:r>
+            <w:r>
+              <w:rPr>
+                <w:rFonts w:ascii="Calibri" w:eastAsia="Times New Roman" w:hAnsi="Calibri" w:cs="Calibri"/>
+                <w:noProof/>
+                <w:color w:val="000000"/>
+                <w:lang w:eastAsia="en-GB"/>
+              </w:rPr>
+              <w:drawing>
+                <wp:inline distT="0" distB="0" distL="0" distR="0" wp14:anchorId="37C12ABF" wp14:editId="0891B6F5">
+                  <wp:extent cx="304800" cy="304800"/>
+                  <wp:effectExtent l="0" t="0" r="0" b="0"/>
+                  <wp:docPr id="52" name="Graphic 52" descr="Checkmark with solid fill"/>
+                  <wp:cNvGraphicFramePr>
+                    <a:graphicFrameLocks xmlns:a="http://schemas.openxmlformats.org/drawingml/2006/main" noChangeAspect="1"/>
+                  </wp:cNvGraphicFramePr>
+                  <a:graphic xmlns:a="http://schemas.openxmlformats.org/drawingml/2006/main">
+                    <a:graphicData uri="http://schemas.openxmlformats.org/drawingml/2006/picture">
+                      <pic:pic xmlns:pic="http://schemas.openxmlformats.org/drawingml/2006/picture">
+                        <pic:nvPicPr>
+                          <pic:cNvPr id="2" name="Graphic 2" descr="Checkmark with solid fill"/>
+                          <pic:cNvPicPr/>
+                        </pic:nvPicPr>
+                        <pic:blipFill>
+                          <a:blip r:embed="rId5" cstate="print">
+                            <a:extLst>
+                              <a:ext uri="{28A0092B-C50C-407E-A947-70E740481C1C}">
+                                <a14:useLocalDpi xmlns:a14="http://schemas.microsoft.com/office/drawing/2010/main" val="0"/>
+                              </a:ext>
+                              <a:ext uri="{96DAC541-7B7A-43D3-8B79-37D633B846F1}">
+                                <asvg:svgBlip xmlns:asvg="http://schemas.microsoft.com/office/drawing/2016/SVG/main" r:embed="rId6"/>
+                              </a:ext>
+                            </a:extLst>
+                          </a:blip>
+                          <a:stretch>
+                            <a:fillRect/>
+                          </a:stretch>
+                        </pic:blipFill>
+                        <pic:spPr>
+                          <a:xfrm>
+                            <a:off x="0" y="0"/>
+                            <a:ext cx="304800" cy="304800"/>
+                          </a:xfrm>
+                          <a:prstGeom prst="rect">
+                            <a:avLst/>
+                          </a:prstGeom>
+                        </pic:spPr>
+                      </pic:pic>
+                    </a:graphicData>
+                  </a:graphic>
+                </wp:inline>
+              </w:drawing>
+            </w:r>
           </w:p>
         </w:tc>
         <w:tc>
@@ -14198,6 +15466,58 @@
               </w:rPr>
               <w:t> </w:t>
             </w:r>
+            <w:r>
+              <w:rPr>
+                <w:rFonts w:ascii="Calibri" w:eastAsia="Times New Roman" w:hAnsi="Calibri" w:cs="Calibri"/>
+                <w:noProof/>
+                <w:color w:val="000000"/>
+                <w:lang w:eastAsia="en-GB"/>
+              </w:rPr>
+              <w:drawing>
+                <wp:inline distT="0" distB="0" distL="0" distR="0" wp14:anchorId="6C12CBA5" wp14:editId="281B582D">
+                  <wp:extent cx="304800" cy="304800"/>
+                  <wp:effectExtent l="0" t="0" r="0" b="0"/>
+                  <wp:docPr id="53" name="Graphic 53" descr="Checkmark with solid fill"/>
+                  <wp:cNvGraphicFramePr>
+                    <a:graphicFrameLocks xmlns:a="http://schemas.openxmlformats.org/drawingml/2006/main" noChangeAspect="1"/>
+                  </wp:cNvGraphicFramePr>
+                  <a:graphic xmlns:a="http://schemas.openxmlformats.org/drawingml/2006/main">
+                    <a:graphicData uri="http://schemas.openxmlformats.org/drawingml/2006/picture">
+                      <pic:pic xmlns:pic="http://schemas.openxmlformats.org/drawingml/2006/picture">
+                        <pic:nvPicPr>
+                          <pic:cNvPr id="2" name="Graphic 2" descr="Checkmark with solid fill"/>
+                          <pic:cNvPicPr/>
+                        </pic:nvPicPr>
+                        <pic:blipFill>
+                          <a:blip r:embed="rId5" cstate="print">
+                            <a:extLst>
+                              <a:ext uri="{28A0092B-C50C-407E-A947-70E740481C1C}">
+                                <a14:useLocalDpi xmlns:a14="http://schemas.microsoft.com/office/drawing/2010/main" val="0"/>
+                              </a:ext>
+                              <a:ext uri="{96DAC541-7B7A-43D3-8B79-37D633B846F1}">
+                                <asvg:svgBlip xmlns:asvg="http://schemas.microsoft.com/office/drawing/2016/SVG/main" r:embed="rId6"/>
+                              </a:ext>
+                            </a:extLst>
+                          </a:blip>
+                          <a:stretch>
+                            <a:fillRect/>
+                          </a:stretch>
+                        </pic:blipFill>
+                        <pic:spPr>
+                          <a:xfrm>
+                            <a:off x="0" y="0"/>
+                            <a:ext cx="304800" cy="304800"/>
+                          </a:xfrm>
+                          <a:prstGeom prst="rect">
+                            <a:avLst/>
+                          </a:prstGeom>
+                        </pic:spPr>
+                      </pic:pic>
+                    </a:graphicData>
+                  </a:graphic>
+                </wp:inline>
+              </w:drawing>
+            </w:r>
           </w:p>
         </w:tc>
         <w:tc>
@@ -14294,6 +15614,7 @@
                 <w:color w:val="000000"/>
                 <w:lang w:eastAsia="en-GB"/>
               </w:rPr>
+              <w:lastRenderedPageBreak/>
               <w:t>Project Management</w:t>
             </w:r>
           </w:p>
@@ -14388,6 +15709,58 @@
                 <w:lang w:eastAsia="en-GB"/>
               </w:rPr>
               <w:t> </w:t>
+            </w:r>
+            <w:r>
+              <w:rPr>
+                <w:rFonts w:ascii="Calibri" w:eastAsia="Times New Roman" w:hAnsi="Calibri" w:cs="Calibri"/>
+                <w:noProof/>
+                <w:color w:val="000000"/>
+                <w:lang w:eastAsia="en-GB"/>
+              </w:rPr>
+              <w:drawing>
+                <wp:inline distT="0" distB="0" distL="0" distR="0" wp14:anchorId="2E6EDBE8" wp14:editId="6DF711FE">
+                  <wp:extent cx="304800" cy="304800"/>
+                  <wp:effectExtent l="0" t="0" r="0" b="0"/>
+                  <wp:docPr id="54" name="Graphic 54" descr="Checkmark with solid fill"/>
+                  <wp:cNvGraphicFramePr>
+                    <a:graphicFrameLocks xmlns:a="http://schemas.openxmlformats.org/drawingml/2006/main" noChangeAspect="1"/>
+                  </wp:cNvGraphicFramePr>
+                  <a:graphic xmlns:a="http://schemas.openxmlformats.org/drawingml/2006/main">
+                    <a:graphicData uri="http://schemas.openxmlformats.org/drawingml/2006/picture">
+                      <pic:pic xmlns:pic="http://schemas.openxmlformats.org/drawingml/2006/picture">
+                        <pic:nvPicPr>
+                          <pic:cNvPr id="2" name="Graphic 2" descr="Checkmark with solid fill"/>
+                          <pic:cNvPicPr/>
+                        </pic:nvPicPr>
+                        <pic:blipFill>
+                          <a:blip r:embed="rId5" cstate="print">
+                            <a:extLst>
+                              <a:ext uri="{28A0092B-C50C-407E-A947-70E740481C1C}">
+                                <a14:useLocalDpi xmlns:a14="http://schemas.microsoft.com/office/drawing/2010/main" val="0"/>
+                              </a:ext>
+                              <a:ext uri="{96DAC541-7B7A-43D3-8B79-37D633B846F1}">
+                                <asvg:svgBlip xmlns:asvg="http://schemas.microsoft.com/office/drawing/2016/SVG/main" r:embed="rId6"/>
+                              </a:ext>
+                            </a:extLst>
+                          </a:blip>
+                          <a:stretch>
+                            <a:fillRect/>
+                          </a:stretch>
+                        </pic:blipFill>
+                        <pic:spPr>
+                          <a:xfrm>
+                            <a:off x="0" y="0"/>
+                            <a:ext cx="304800" cy="304800"/>
+                          </a:xfrm>
+                          <a:prstGeom prst="rect">
+                            <a:avLst/>
+                          </a:prstGeom>
+                        </pic:spPr>
+                      </pic:pic>
+                    </a:graphicData>
+                  </a:graphic>
+                </wp:inline>
+              </w:drawing>
             </w:r>
           </w:p>
         </w:tc>
@@ -14549,6 +15922,58 @@
               </w:rPr>
               <w:t> </w:t>
             </w:r>
+            <w:r>
+              <w:rPr>
+                <w:rFonts w:ascii="Calibri" w:eastAsia="Times New Roman" w:hAnsi="Calibri" w:cs="Calibri"/>
+                <w:noProof/>
+                <w:color w:val="000000"/>
+                <w:lang w:eastAsia="en-GB"/>
+              </w:rPr>
+              <w:drawing>
+                <wp:inline distT="0" distB="0" distL="0" distR="0" wp14:anchorId="7EC620CA" wp14:editId="11E4EBCF">
+                  <wp:extent cx="304800" cy="304800"/>
+                  <wp:effectExtent l="0" t="0" r="0" b="0"/>
+                  <wp:docPr id="55" name="Graphic 55" descr="Checkmark with solid fill"/>
+                  <wp:cNvGraphicFramePr>
+                    <a:graphicFrameLocks xmlns:a="http://schemas.openxmlformats.org/drawingml/2006/main" noChangeAspect="1"/>
+                  </wp:cNvGraphicFramePr>
+                  <a:graphic xmlns:a="http://schemas.openxmlformats.org/drawingml/2006/main">
+                    <a:graphicData uri="http://schemas.openxmlformats.org/drawingml/2006/picture">
+                      <pic:pic xmlns:pic="http://schemas.openxmlformats.org/drawingml/2006/picture">
+                        <pic:nvPicPr>
+                          <pic:cNvPr id="2" name="Graphic 2" descr="Checkmark with solid fill"/>
+                          <pic:cNvPicPr/>
+                        </pic:nvPicPr>
+                        <pic:blipFill>
+                          <a:blip r:embed="rId5" cstate="print">
+                            <a:extLst>
+                              <a:ext uri="{28A0092B-C50C-407E-A947-70E740481C1C}">
+                                <a14:useLocalDpi xmlns:a14="http://schemas.microsoft.com/office/drawing/2010/main" val="0"/>
+                              </a:ext>
+                              <a:ext uri="{96DAC541-7B7A-43D3-8B79-37D633B846F1}">
+                                <asvg:svgBlip xmlns:asvg="http://schemas.microsoft.com/office/drawing/2016/SVG/main" r:embed="rId6"/>
+                              </a:ext>
+                            </a:extLst>
+                          </a:blip>
+                          <a:stretch>
+                            <a:fillRect/>
+                          </a:stretch>
+                        </pic:blipFill>
+                        <pic:spPr>
+                          <a:xfrm>
+                            <a:off x="0" y="0"/>
+                            <a:ext cx="304800" cy="304800"/>
+                          </a:xfrm>
+                          <a:prstGeom prst="rect">
+                            <a:avLst/>
+                          </a:prstGeom>
+                        </pic:spPr>
+                      </pic:pic>
+                    </a:graphicData>
+                  </a:graphic>
+                </wp:inline>
+              </w:drawing>
+            </w:r>
           </w:p>
         </w:tc>
         <w:tc>
@@ -14802,6 +16227,58 @@
               </w:rPr>
               <w:t> </w:t>
             </w:r>
+            <w:r>
+              <w:rPr>
+                <w:rFonts w:ascii="Calibri" w:eastAsia="Times New Roman" w:hAnsi="Calibri" w:cs="Calibri"/>
+                <w:noProof/>
+                <w:color w:val="000000"/>
+                <w:lang w:eastAsia="en-GB"/>
+              </w:rPr>
+              <w:drawing>
+                <wp:inline distT="0" distB="0" distL="0" distR="0" wp14:anchorId="59D0A250" wp14:editId="33EFBC24">
+                  <wp:extent cx="304800" cy="304800"/>
+                  <wp:effectExtent l="0" t="0" r="0" b="0"/>
+                  <wp:docPr id="56" name="Graphic 56" descr="Checkmark with solid fill"/>
+                  <wp:cNvGraphicFramePr>
+                    <a:graphicFrameLocks xmlns:a="http://schemas.openxmlformats.org/drawingml/2006/main" noChangeAspect="1"/>
+                  </wp:cNvGraphicFramePr>
+                  <a:graphic xmlns:a="http://schemas.openxmlformats.org/drawingml/2006/main">
+                    <a:graphicData uri="http://schemas.openxmlformats.org/drawingml/2006/picture">
+                      <pic:pic xmlns:pic="http://schemas.openxmlformats.org/drawingml/2006/picture">
+                        <pic:nvPicPr>
+                          <pic:cNvPr id="2" name="Graphic 2" descr="Checkmark with solid fill"/>
+                          <pic:cNvPicPr/>
+                        </pic:nvPicPr>
+                        <pic:blipFill>
+                          <a:blip r:embed="rId5" cstate="print">
+                            <a:extLst>
+                              <a:ext uri="{28A0092B-C50C-407E-A947-70E740481C1C}">
+                                <a14:useLocalDpi xmlns:a14="http://schemas.microsoft.com/office/drawing/2010/main" val="0"/>
+                              </a:ext>
+                              <a:ext uri="{96DAC541-7B7A-43D3-8B79-37D633B846F1}">
+                                <asvg:svgBlip xmlns:asvg="http://schemas.microsoft.com/office/drawing/2016/SVG/main" r:embed="rId6"/>
+                              </a:ext>
+                            </a:extLst>
+                          </a:blip>
+                          <a:stretch>
+                            <a:fillRect/>
+                          </a:stretch>
+                        </pic:blipFill>
+                        <pic:spPr>
+                          <a:xfrm>
+                            <a:off x="0" y="0"/>
+                            <a:ext cx="304800" cy="304800"/>
+                          </a:xfrm>
+                          <a:prstGeom prst="rect">
+                            <a:avLst/>
+                          </a:prstGeom>
+                        </pic:spPr>
+                      </pic:pic>
+                    </a:graphicData>
+                  </a:graphic>
+                </wp:inline>
+              </w:drawing>
+            </w:r>
           </w:p>
         </w:tc>
         <w:tc>
@@ -14987,6 +16464,58 @@
             <w:r>
               <w:rPr>
                 <w:rFonts w:ascii="Calibri" w:eastAsia="Times New Roman" w:hAnsi="Calibri" w:cs="Calibri"/>
+                <w:noProof/>
+                <w:color w:val="000000"/>
+                <w:lang w:eastAsia="en-GB"/>
+              </w:rPr>
+              <w:drawing>
+                <wp:inline distT="0" distB="0" distL="0" distR="0" wp14:anchorId="2F3C08D9" wp14:editId="2D2C2687">
+                  <wp:extent cx="304800" cy="304800"/>
+                  <wp:effectExtent l="0" t="0" r="0" b="0"/>
+                  <wp:docPr id="57" name="Graphic 57" descr="Checkmark with solid fill"/>
+                  <wp:cNvGraphicFramePr>
+                    <a:graphicFrameLocks xmlns:a="http://schemas.openxmlformats.org/drawingml/2006/main" noChangeAspect="1"/>
+                  </wp:cNvGraphicFramePr>
+                  <a:graphic xmlns:a="http://schemas.openxmlformats.org/drawingml/2006/main">
+                    <a:graphicData uri="http://schemas.openxmlformats.org/drawingml/2006/picture">
+                      <pic:pic xmlns:pic="http://schemas.openxmlformats.org/drawingml/2006/picture">
+                        <pic:nvPicPr>
+                          <pic:cNvPr id="2" name="Graphic 2" descr="Checkmark with solid fill"/>
+                          <pic:cNvPicPr/>
+                        </pic:nvPicPr>
+                        <pic:blipFill>
+                          <a:blip r:embed="rId5" cstate="print">
+                            <a:extLst>
+                              <a:ext uri="{28A0092B-C50C-407E-A947-70E740481C1C}">
+                                <a14:useLocalDpi xmlns:a14="http://schemas.microsoft.com/office/drawing/2010/main" val="0"/>
+                              </a:ext>
+                              <a:ext uri="{96DAC541-7B7A-43D3-8B79-37D633B846F1}">
+                                <asvg:svgBlip xmlns:asvg="http://schemas.microsoft.com/office/drawing/2016/SVG/main" r:embed="rId6"/>
+                              </a:ext>
+                            </a:extLst>
+                          </a:blip>
+                          <a:stretch>
+                            <a:fillRect/>
+                          </a:stretch>
+                        </pic:blipFill>
+                        <pic:spPr>
+                          <a:xfrm>
+                            <a:off x="0" y="0"/>
+                            <a:ext cx="304800" cy="304800"/>
+                          </a:xfrm>
+                          <a:prstGeom prst="rect">
+                            <a:avLst/>
+                          </a:prstGeom>
+                        </pic:spPr>
+                      </pic:pic>
+                    </a:graphicData>
+                  </a:graphic>
+                </wp:inline>
+              </w:drawing>
+            </w:r>
+            <w:r>
+              <w:rPr>
+                <w:rFonts w:ascii="Calibri" w:eastAsia="Times New Roman" w:hAnsi="Calibri" w:cs="Calibri"/>
                 <w:color w:val="000000"/>
                 <w:lang w:eastAsia="en-GB"/>
               </w:rPr>
@@ -15177,6 +16706,58 @@
             <w:r>
               <w:rPr>
                 <w:rFonts w:ascii="Calibri" w:eastAsia="Times New Roman" w:hAnsi="Calibri" w:cs="Calibri"/>
+                <w:noProof/>
+                <w:color w:val="000000"/>
+                <w:lang w:eastAsia="en-GB"/>
+              </w:rPr>
+              <w:drawing>
+                <wp:inline distT="0" distB="0" distL="0" distR="0" wp14:anchorId="481992D3" wp14:editId="182295FA">
+                  <wp:extent cx="304800" cy="304800"/>
+                  <wp:effectExtent l="0" t="0" r="0" b="0"/>
+                  <wp:docPr id="58" name="Graphic 58" descr="Checkmark with solid fill"/>
+                  <wp:cNvGraphicFramePr>
+                    <a:graphicFrameLocks xmlns:a="http://schemas.openxmlformats.org/drawingml/2006/main" noChangeAspect="1"/>
+                  </wp:cNvGraphicFramePr>
+                  <a:graphic xmlns:a="http://schemas.openxmlformats.org/drawingml/2006/main">
+                    <a:graphicData uri="http://schemas.openxmlformats.org/drawingml/2006/picture">
+                      <pic:pic xmlns:pic="http://schemas.openxmlformats.org/drawingml/2006/picture">
+                        <pic:nvPicPr>
+                          <pic:cNvPr id="2" name="Graphic 2" descr="Checkmark with solid fill"/>
+                          <pic:cNvPicPr/>
+                        </pic:nvPicPr>
+                        <pic:blipFill>
+                          <a:blip r:embed="rId5" cstate="print">
+                            <a:extLst>
+                              <a:ext uri="{28A0092B-C50C-407E-A947-70E740481C1C}">
+                                <a14:useLocalDpi xmlns:a14="http://schemas.microsoft.com/office/drawing/2010/main" val="0"/>
+                              </a:ext>
+                              <a:ext uri="{96DAC541-7B7A-43D3-8B79-37D633B846F1}">
+                                <asvg:svgBlip xmlns:asvg="http://schemas.microsoft.com/office/drawing/2016/SVG/main" r:embed="rId6"/>
+                              </a:ext>
+                            </a:extLst>
+                          </a:blip>
+                          <a:stretch>
+                            <a:fillRect/>
+                          </a:stretch>
+                        </pic:blipFill>
+                        <pic:spPr>
+                          <a:xfrm>
+                            <a:off x="0" y="0"/>
+                            <a:ext cx="304800" cy="304800"/>
+                          </a:xfrm>
+                          <a:prstGeom prst="rect">
+                            <a:avLst/>
+                          </a:prstGeom>
+                        </pic:spPr>
+                      </pic:pic>
+                    </a:graphicData>
+                  </a:graphic>
+                </wp:inline>
+              </w:drawing>
+            </w:r>
+            <w:r>
+              <w:rPr>
+                <w:rFonts w:ascii="Calibri" w:eastAsia="Times New Roman" w:hAnsi="Calibri" w:cs="Calibri"/>
                 <w:color w:val="000000"/>
                 <w:lang w:eastAsia="en-GB"/>
               </w:rPr>
@@ -15336,6 +16917,58 @@
                 <w:lang w:eastAsia="en-GB"/>
               </w:rPr>
             </w:pPr>
+            <w:r>
+              <w:rPr>
+                <w:rFonts w:ascii="Calibri" w:eastAsia="Times New Roman" w:hAnsi="Calibri" w:cs="Calibri"/>
+                <w:noProof/>
+                <w:color w:val="000000"/>
+                <w:lang w:eastAsia="en-GB"/>
+              </w:rPr>
+              <w:drawing>
+                <wp:inline distT="0" distB="0" distL="0" distR="0" wp14:anchorId="14C99361" wp14:editId="1427ACC9">
+                  <wp:extent cx="304800" cy="304800"/>
+                  <wp:effectExtent l="0" t="0" r="0" b="0"/>
+                  <wp:docPr id="59" name="Graphic 59" descr="Checkmark with solid fill"/>
+                  <wp:cNvGraphicFramePr>
+                    <a:graphicFrameLocks xmlns:a="http://schemas.openxmlformats.org/drawingml/2006/main" noChangeAspect="1"/>
+                  </wp:cNvGraphicFramePr>
+                  <a:graphic xmlns:a="http://schemas.openxmlformats.org/drawingml/2006/main">
+                    <a:graphicData uri="http://schemas.openxmlformats.org/drawingml/2006/picture">
+                      <pic:pic xmlns:pic="http://schemas.openxmlformats.org/drawingml/2006/picture">
+                        <pic:nvPicPr>
+                          <pic:cNvPr id="2" name="Graphic 2" descr="Checkmark with solid fill"/>
+                          <pic:cNvPicPr/>
+                        </pic:nvPicPr>
+                        <pic:blipFill>
+                          <a:blip r:embed="rId5" cstate="print">
+                            <a:extLst>
+                              <a:ext uri="{28A0092B-C50C-407E-A947-70E740481C1C}">
+                                <a14:useLocalDpi xmlns:a14="http://schemas.microsoft.com/office/drawing/2010/main" val="0"/>
+                              </a:ext>
+                              <a:ext uri="{96DAC541-7B7A-43D3-8B79-37D633B846F1}">
+                                <asvg:svgBlip xmlns:asvg="http://schemas.microsoft.com/office/drawing/2016/SVG/main" r:embed="rId6"/>
+                              </a:ext>
+                            </a:extLst>
+                          </a:blip>
+                          <a:stretch>
+                            <a:fillRect/>
+                          </a:stretch>
+                        </pic:blipFill>
+                        <pic:spPr>
+                          <a:xfrm>
+                            <a:off x="0" y="0"/>
+                            <a:ext cx="304800" cy="304800"/>
+                          </a:xfrm>
+                          <a:prstGeom prst="rect">
+                            <a:avLst/>
+                          </a:prstGeom>
+                        </pic:spPr>
+                      </pic:pic>
+                    </a:graphicData>
+                  </a:graphic>
+                </wp:inline>
+              </w:drawing>
+            </w:r>
           </w:p>
         </w:tc>
         <w:tc>
@@ -15481,6 +17114,58 @@
                 <w:lang w:eastAsia="en-GB"/>
               </w:rPr>
             </w:pPr>
+            <w:r>
+              <w:rPr>
+                <w:rFonts w:ascii="Calibri" w:eastAsia="Times New Roman" w:hAnsi="Calibri" w:cs="Calibri"/>
+                <w:noProof/>
+                <w:color w:val="000000"/>
+                <w:lang w:eastAsia="en-GB"/>
+              </w:rPr>
+              <w:drawing>
+                <wp:inline distT="0" distB="0" distL="0" distR="0" wp14:anchorId="4815B7A0" wp14:editId="04324B26">
+                  <wp:extent cx="304800" cy="304800"/>
+                  <wp:effectExtent l="0" t="0" r="0" b="0"/>
+                  <wp:docPr id="60" name="Graphic 60" descr="Checkmark with solid fill"/>
+                  <wp:cNvGraphicFramePr>
+                    <a:graphicFrameLocks xmlns:a="http://schemas.openxmlformats.org/drawingml/2006/main" noChangeAspect="1"/>
+                  </wp:cNvGraphicFramePr>
+                  <a:graphic xmlns:a="http://schemas.openxmlformats.org/drawingml/2006/main">
+                    <a:graphicData uri="http://schemas.openxmlformats.org/drawingml/2006/picture">
+                      <pic:pic xmlns:pic="http://schemas.openxmlformats.org/drawingml/2006/picture">
+                        <pic:nvPicPr>
+                          <pic:cNvPr id="2" name="Graphic 2" descr="Checkmark with solid fill"/>
+                          <pic:cNvPicPr/>
+                        </pic:nvPicPr>
+                        <pic:blipFill>
+                          <a:blip r:embed="rId5" cstate="print">
+                            <a:extLst>
+                              <a:ext uri="{28A0092B-C50C-407E-A947-70E740481C1C}">
+                                <a14:useLocalDpi xmlns:a14="http://schemas.microsoft.com/office/drawing/2010/main" val="0"/>
+                              </a:ext>
+                              <a:ext uri="{96DAC541-7B7A-43D3-8B79-37D633B846F1}">
+                                <asvg:svgBlip xmlns:asvg="http://schemas.microsoft.com/office/drawing/2016/SVG/main" r:embed="rId6"/>
+                              </a:ext>
+                            </a:extLst>
+                          </a:blip>
+                          <a:stretch>
+                            <a:fillRect/>
+                          </a:stretch>
+                        </pic:blipFill>
+                        <pic:spPr>
+                          <a:xfrm>
+                            <a:off x="0" y="0"/>
+                            <a:ext cx="304800" cy="304800"/>
+                          </a:xfrm>
+                          <a:prstGeom prst="rect">
+                            <a:avLst/>
+                          </a:prstGeom>
+                        </pic:spPr>
+                      </pic:pic>
+                    </a:graphicData>
+                  </a:graphic>
+                </wp:inline>
+              </w:drawing>
+            </w:r>
           </w:p>
         </w:tc>
         <w:tc>
@@ -15538,24 +17223,8 @@
     </w:p>
     <w:p/>
     <w:p>
-      <w:pPr>
-        <w:rPr>
-          <w:rFonts w:ascii="Calibri" w:eastAsia="Times New Roman" w:hAnsi="Calibri" w:cs="Calibri"/>
-          <w:color w:val="000000"/>
-          <w:sz w:val="24"/>
-          <w:szCs w:val="24"/>
-          <w:lang w:eastAsia="en-GB"/>
-        </w:rPr>
-      </w:pPr>
       <w:r>
-        <w:rPr>
-          <w:rFonts w:ascii="Calibri" w:eastAsia="Times New Roman" w:hAnsi="Calibri" w:cs="Calibri"/>
-          <w:color w:val="000000"/>
-          <w:sz w:val="24"/>
-          <w:szCs w:val="24"/>
-          <w:lang w:eastAsia="en-GB"/>
-        </w:rPr>
-        <w:br w:type="page"/>
+        <w:t>I would say that my greatest strengths would be to do with the UI and UX design process  and the documentation of the creation process and the final finished project. While I am  capable of programming AI applications, I feel not that confident in this area and feel like there is plenty of room for improvement, this is also the case for the iterative development of AI and the maths needed for AI. I feel that I can do general programming well and I am  confident and comfortable doing this. I feel that another strong area for me is for effective  communication within my team, I am comfortable communicating with a team and am  comfortable to put my own ideas forward whether this be in a physical setting or over email  or a virtual meeting.</w:t>
       </w:r>
     </w:p>
     <w:p>
@@ -15958,6 +17627,14 @@
               </w:rPr>
               <w:t> </w:t>
             </w:r>
+            <w:r>
+              <w:rPr>
+                <w:rFonts w:ascii="Calibri" w:eastAsia="Times New Roman" w:hAnsi="Calibri" w:cs="Calibri"/>
+                <w:color w:val="000000"/>
+                <w:lang w:eastAsia="en-GB"/>
+              </w:rPr>
+              <w:t>4</w:t>
+            </w:r>
           </w:p>
         </w:tc>
       </w:tr>
@@ -16118,6 +17795,14 @@
               </w:rPr>
               <w:t> </w:t>
             </w:r>
+            <w:r>
+              <w:rPr>
+                <w:rFonts w:ascii="Calibri" w:eastAsia="Times New Roman" w:hAnsi="Calibri" w:cs="Calibri"/>
+                <w:color w:val="000000"/>
+                <w:lang w:eastAsia="en-GB"/>
+              </w:rPr>
+              <w:t>4</w:t>
+            </w:r>
           </w:p>
         </w:tc>
       </w:tr>
@@ -16278,6 +17963,14 @@
               </w:rPr>
               <w:t> </w:t>
             </w:r>
+            <w:r>
+              <w:rPr>
+                <w:rFonts w:ascii="Calibri" w:eastAsia="Times New Roman" w:hAnsi="Calibri" w:cs="Calibri"/>
+                <w:color w:val="000000"/>
+                <w:lang w:eastAsia="en-GB"/>
+              </w:rPr>
+              <w:t>4</w:t>
+            </w:r>
           </w:p>
         </w:tc>
       </w:tr>
@@ -16438,6 +18131,14 @@
               </w:rPr>
               <w:t> </w:t>
             </w:r>
+            <w:r>
+              <w:rPr>
+                <w:rFonts w:ascii="Calibri" w:eastAsia="Times New Roman" w:hAnsi="Calibri" w:cs="Calibri"/>
+                <w:color w:val="000000"/>
+                <w:lang w:eastAsia="en-GB"/>
+              </w:rPr>
+              <w:t>2</w:t>
+            </w:r>
           </w:p>
         </w:tc>
       </w:tr>
@@ -16598,6 +18299,14 @@
               </w:rPr>
               <w:t> </w:t>
             </w:r>
+            <w:r>
+              <w:rPr>
+                <w:rFonts w:ascii="Calibri" w:eastAsia="Times New Roman" w:hAnsi="Calibri" w:cs="Calibri"/>
+                <w:color w:val="000000"/>
+                <w:lang w:eastAsia="en-GB"/>
+              </w:rPr>
+              <w:t>3</w:t>
+            </w:r>
           </w:p>
         </w:tc>
       </w:tr>
@@ -16952,6 +18661,7 @@
                 <w:color w:val="000000"/>
                 <w:lang w:eastAsia="en-GB"/>
               </w:rPr>
+              <w:lastRenderedPageBreak/>
               <w:t>Solution testing</w:t>
             </w:r>
           </w:p>

--- a/Skills Audit/KF5012 2022-23 AI Proposal & Skills Audit Template.docx
+++ b/Skills Audit/KF5012 2022-23 AI Proposal & Skills Audit Template.docx
@@ -17534,6 +17534,14 @@
               </w:rPr>
               <w:t> </w:t>
             </w:r>
+            <w:r>
+              <w:rPr>
+                <w:rFonts w:ascii="Calibri" w:eastAsia="Times New Roman" w:hAnsi="Calibri" w:cs="Calibri"/>
+                <w:color w:val="000000"/>
+                <w:lang w:eastAsia="en-GB"/>
+              </w:rPr>
+              <w:t>4</w:t>
+            </w:r>
           </w:p>
         </w:tc>
         <w:tc>
@@ -17565,6 +17573,14 @@
               </w:rPr>
               <w:t> </w:t>
             </w:r>
+            <w:r>
+              <w:rPr>
+                <w:rFonts w:ascii="Calibri" w:eastAsia="Times New Roman" w:hAnsi="Calibri" w:cs="Calibri"/>
+                <w:color w:val="000000"/>
+                <w:lang w:eastAsia="en-GB"/>
+              </w:rPr>
+              <w:t>3</w:t>
+            </w:r>
           </w:p>
         </w:tc>
         <w:tc>
@@ -17595,6 +17611,14 @@
                 <w:lang w:eastAsia="en-GB"/>
               </w:rPr>
               <w:t> </w:t>
+            </w:r>
+            <w:r>
+              <w:rPr>
+                <w:rFonts w:ascii="Calibri" w:eastAsia="Times New Roman" w:hAnsi="Calibri" w:cs="Calibri"/>
+                <w:color w:val="000000"/>
+                <w:lang w:eastAsia="en-GB"/>
+              </w:rPr>
+              <w:t>4</w:t>
             </w:r>
           </w:p>
         </w:tc>
@@ -17702,6 +17726,14 @@
               </w:rPr>
               <w:t> </w:t>
             </w:r>
+            <w:r>
+              <w:rPr>
+                <w:rFonts w:ascii="Calibri" w:eastAsia="Times New Roman" w:hAnsi="Calibri" w:cs="Calibri"/>
+                <w:color w:val="000000"/>
+                <w:lang w:eastAsia="en-GB"/>
+              </w:rPr>
+              <w:t>5</w:t>
+            </w:r>
           </w:p>
         </w:tc>
         <w:tc>
@@ -17733,6 +17765,14 @@
               </w:rPr>
               <w:t> </w:t>
             </w:r>
+            <w:r>
+              <w:rPr>
+                <w:rFonts w:ascii="Calibri" w:eastAsia="Times New Roman" w:hAnsi="Calibri" w:cs="Calibri"/>
+                <w:color w:val="000000"/>
+                <w:lang w:eastAsia="en-GB"/>
+              </w:rPr>
+              <w:t>4</w:t>
+            </w:r>
           </w:p>
         </w:tc>
         <w:tc>
@@ -17763,6 +17803,14 @@
                 <w:lang w:eastAsia="en-GB"/>
               </w:rPr>
               <w:t> </w:t>
+            </w:r>
+            <w:r>
+              <w:rPr>
+                <w:rFonts w:ascii="Calibri" w:eastAsia="Times New Roman" w:hAnsi="Calibri" w:cs="Calibri"/>
+                <w:color w:val="000000"/>
+                <w:lang w:eastAsia="en-GB"/>
+              </w:rPr>
+              <w:t>4</w:t>
             </w:r>
           </w:p>
         </w:tc>
@@ -17870,6 +17918,14 @@
               </w:rPr>
               <w:t> </w:t>
             </w:r>
+            <w:r>
+              <w:rPr>
+                <w:rFonts w:ascii="Calibri" w:eastAsia="Times New Roman" w:hAnsi="Calibri" w:cs="Calibri"/>
+                <w:color w:val="000000"/>
+                <w:lang w:eastAsia="en-GB"/>
+              </w:rPr>
+              <w:t>4</w:t>
+            </w:r>
           </w:p>
         </w:tc>
         <w:tc>
@@ -17901,6 +17957,14 @@
               </w:rPr>
               <w:t> </w:t>
             </w:r>
+            <w:r>
+              <w:rPr>
+                <w:rFonts w:ascii="Calibri" w:eastAsia="Times New Roman" w:hAnsi="Calibri" w:cs="Calibri"/>
+                <w:color w:val="000000"/>
+                <w:lang w:eastAsia="en-GB"/>
+              </w:rPr>
+              <w:t>4</w:t>
+            </w:r>
           </w:p>
         </w:tc>
         <w:tc>
@@ -17931,6 +17995,14 @@
                 <w:lang w:eastAsia="en-GB"/>
               </w:rPr>
               <w:t> </w:t>
+            </w:r>
+            <w:r>
+              <w:rPr>
+                <w:rFonts w:ascii="Calibri" w:eastAsia="Times New Roman" w:hAnsi="Calibri" w:cs="Calibri"/>
+                <w:color w:val="000000"/>
+                <w:lang w:eastAsia="en-GB"/>
+              </w:rPr>
+              <w:t>3</w:t>
             </w:r>
           </w:p>
         </w:tc>
@@ -18038,6 +18110,14 @@
               </w:rPr>
               <w:t> </w:t>
             </w:r>
+            <w:r>
+              <w:rPr>
+                <w:rFonts w:ascii="Calibri" w:eastAsia="Times New Roman" w:hAnsi="Calibri" w:cs="Calibri"/>
+                <w:color w:val="000000"/>
+                <w:lang w:eastAsia="en-GB"/>
+              </w:rPr>
+              <w:t>3</w:t>
+            </w:r>
           </w:p>
         </w:tc>
         <w:tc>
@@ -18069,6 +18149,14 @@
               </w:rPr>
               <w:t> </w:t>
             </w:r>
+            <w:r>
+              <w:rPr>
+                <w:rFonts w:ascii="Calibri" w:eastAsia="Times New Roman" w:hAnsi="Calibri" w:cs="Calibri"/>
+                <w:color w:val="000000"/>
+                <w:lang w:eastAsia="en-GB"/>
+              </w:rPr>
+              <w:t>4</w:t>
+            </w:r>
           </w:p>
         </w:tc>
         <w:tc>
@@ -18099,6 +18187,14 @@
                 <w:lang w:eastAsia="en-GB"/>
               </w:rPr>
               <w:t> </w:t>
+            </w:r>
+            <w:r>
+              <w:rPr>
+                <w:rFonts w:ascii="Calibri" w:eastAsia="Times New Roman" w:hAnsi="Calibri" w:cs="Calibri"/>
+                <w:color w:val="000000"/>
+                <w:lang w:eastAsia="en-GB"/>
+              </w:rPr>
+              <w:t>2</w:t>
             </w:r>
           </w:p>
         </w:tc>
@@ -18206,6 +18302,14 @@
               </w:rPr>
               <w:t> </w:t>
             </w:r>
+            <w:r>
+              <w:rPr>
+                <w:rFonts w:ascii="Calibri" w:eastAsia="Times New Roman" w:hAnsi="Calibri" w:cs="Calibri"/>
+                <w:color w:val="000000"/>
+                <w:lang w:eastAsia="en-GB"/>
+              </w:rPr>
+              <w:t>4</w:t>
+            </w:r>
           </w:p>
         </w:tc>
         <w:tc>
@@ -18237,6 +18341,14 @@
               </w:rPr>
               <w:t> </w:t>
             </w:r>
+            <w:r>
+              <w:rPr>
+                <w:rFonts w:ascii="Calibri" w:eastAsia="Times New Roman" w:hAnsi="Calibri" w:cs="Calibri"/>
+                <w:color w:val="000000"/>
+                <w:lang w:eastAsia="en-GB"/>
+              </w:rPr>
+              <w:t>3</w:t>
+            </w:r>
           </w:p>
         </w:tc>
         <w:tc>
@@ -18267,6 +18379,14 @@
                 <w:lang w:eastAsia="en-GB"/>
               </w:rPr>
               <w:t> </w:t>
+            </w:r>
+            <w:r>
+              <w:rPr>
+                <w:rFonts w:ascii="Calibri" w:eastAsia="Times New Roman" w:hAnsi="Calibri" w:cs="Calibri"/>
+                <w:color w:val="000000"/>
+                <w:lang w:eastAsia="en-GB"/>
+              </w:rPr>
+              <w:t>3</w:t>
             </w:r>
           </w:p>
         </w:tc>
@@ -18374,6 +18494,14 @@
               </w:rPr>
               <w:t> </w:t>
             </w:r>
+            <w:r>
+              <w:rPr>
+                <w:rFonts w:ascii="Calibri" w:eastAsia="Times New Roman" w:hAnsi="Calibri" w:cs="Calibri"/>
+                <w:color w:val="000000"/>
+                <w:lang w:eastAsia="en-GB"/>
+              </w:rPr>
+              <w:t>3</w:t>
+            </w:r>
           </w:p>
         </w:tc>
         <w:tc>
@@ -18405,6 +18533,14 @@
               </w:rPr>
               <w:t> </w:t>
             </w:r>
+            <w:r>
+              <w:rPr>
+                <w:rFonts w:ascii="Calibri" w:eastAsia="Times New Roman" w:hAnsi="Calibri" w:cs="Calibri"/>
+                <w:color w:val="000000"/>
+                <w:lang w:eastAsia="en-GB"/>
+              </w:rPr>
+              <w:t>4</w:t>
+            </w:r>
           </w:p>
         </w:tc>
         <w:tc>
@@ -18436,6 +18572,14 @@
               </w:rPr>
               <w:t> </w:t>
             </w:r>
+            <w:r>
+              <w:rPr>
+                <w:rFonts w:ascii="Calibri" w:eastAsia="Times New Roman" w:hAnsi="Calibri" w:cs="Calibri"/>
+                <w:color w:val="000000"/>
+                <w:lang w:eastAsia="en-GB"/>
+              </w:rPr>
+              <w:t>4</w:t>
+            </w:r>
           </w:p>
         </w:tc>
         <w:tc>
@@ -18466,6 +18610,14 @@
                 <w:lang w:eastAsia="en-GB"/>
               </w:rPr>
               <w:t> </w:t>
+            </w:r>
+            <w:r>
+              <w:rPr>
+                <w:rFonts w:ascii="Calibri" w:eastAsia="Times New Roman" w:hAnsi="Calibri" w:cs="Calibri"/>
+                <w:color w:val="000000"/>
+                <w:lang w:eastAsia="en-GB"/>
+              </w:rPr>
+              <w:t>2</w:t>
             </w:r>
           </w:p>
         </w:tc>
@@ -18534,6 +18686,14 @@
               </w:rPr>
               <w:t> </w:t>
             </w:r>
+            <w:r>
+              <w:rPr>
+                <w:rFonts w:ascii="Calibri" w:eastAsia="Times New Roman" w:hAnsi="Calibri" w:cs="Calibri"/>
+                <w:color w:val="000000"/>
+                <w:lang w:eastAsia="en-GB"/>
+              </w:rPr>
+              <w:t>2</w:t>
+            </w:r>
           </w:p>
         </w:tc>
         <w:tc>
@@ -18565,6 +18725,14 @@
               </w:rPr>
               <w:t> </w:t>
             </w:r>
+            <w:r>
+              <w:rPr>
+                <w:rFonts w:ascii="Calibri" w:eastAsia="Times New Roman" w:hAnsi="Calibri" w:cs="Calibri"/>
+                <w:color w:val="000000"/>
+                <w:lang w:eastAsia="en-GB"/>
+              </w:rPr>
+              <w:t>4</w:t>
+            </w:r>
           </w:p>
         </w:tc>
         <w:tc>
@@ -18596,6 +18764,14 @@
               </w:rPr>
               <w:t> </w:t>
             </w:r>
+            <w:r>
+              <w:rPr>
+                <w:rFonts w:ascii="Calibri" w:eastAsia="Times New Roman" w:hAnsi="Calibri" w:cs="Calibri"/>
+                <w:color w:val="000000"/>
+                <w:lang w:eastAsia="en-GB"/>
+              </w:rPr>
+              <w:t>2</w:t>
+            </w:r>
           </w:p>
         </w:tc>
         <w:tc>
@@ -18626,6 +18802,14 @@
                 <w:lang w:eastAsia="en-GB"/>
               </w:rPr>
               <w:t> </w:t>
+            </w:r>
+            <w:r>
+              <w:rPr>
+                <w:rFonts w:ascii="Calibri" w:eastAsia="Times New Roman" w:hAnsi="Calibri" w:cs="Calibri"/>
+                <w:color w:val="000000"/>
+                <w:lang w:eastAsia="en-GB"/>
+              </w:rPr>
+              <w:t>2</w:t>
             </w:r>
           </w:p>
         </w:tc>
@@ -18695,6 +18879,14 @@
               </w:rPr>
               <w:t> </w:t>
             </w:r>
+            <w:r>
+              <w:rPr>
+                <w:rFonts w:ascii="Calibri" w:eastAsia="Times New Roman" w:hAnsi="Calibri" w:cs="Calibri"/>
+                <w:color w:val="000000"/>
+                <w:lang w:eastAsia="en-GB"/>
+              </w:rPr>
+              <w:t>2</w:t>
+            </w:r>
           </w:p>
         </w:tc>
         <w:tc>
@@ -18726,6 +18918,14 @@
               </w:rPr>
               <w:t> </w:t>
             </w:r>
+            <w:r>
+              <w:rPr>
+                <w:rFonts w:ascii="Calibri" w:eastAsia="Times New Roman" w:hAnsi="Calibri" w:cs="Calibri"/>
+                <w:color w:val="000000"/>
+                <w:lang w:eastAsia="en-GB"/>
+              </w:rPr>
+              <w:t>4</w:t>
+            </w:r>
           </w:p>
         </w:tc>
         <w:tc>
@@ -18757,6 +18957,14 @@
               </w:rPr>
               <w:t> </w:t>
             </w:r>
+            <w:r>
+              <w:rPr>
+                <w:rFonts w:ascii="Calibri" w:eastAsia="Times New Roman" w:hAnsi="Calibri" w:cs="Calibri"/>
+                <w:color w:val="000000"/>
+                <w:lang w:eastAsia="en-GB"/>
+              </w:rPr>
+              <w:t>3</w:t>
+            </w:r>
           </w:p>
         </w:tc>
         <w:tc>
@@ -18787,6 +18995,14 @@
                 <w:lang w:eastAsia="en-GB"/>
               </w:rPr>
               <w:t> </w:t>
+            </w:r>
+            <w:r>
+              <w:rPr>
+                <w:rFonts w:ascii="Calibri" w:eastAsia="Times New Roman" w:hAnsi="Calibri" w:cs="Calibri"/>
+                <w:color w:val="000000"/>
+                <w:lang w:eastAsia="en-GB"/>
+              </w:rPr>
+              <w:t>3</w:t>
             </w:r>
           </w:p>
         </w:tc>
@@ -18855,6 +19071,14 @@
               </w:rPr>
               <w:t> </w:t>
             </w:r>
+            <w:r>
+              <w:rPr>
+                <w:rFonts w:ascii="Calibri" w:eastAsia="Times New Roman" w:hAnsi="Calibri" w:cs="Calibri"/>
+                <w:color w:val="000000"/>
+                <w:lang w:eastAsia="en-GB"/>
+              </w:rPr>
+              <w:t>5</w:t>
+            </w:r>
           </w:p>
         </w:tc>
         <w:tc>
@@ -18886,6 +19110,14 @@
               </w:rPr>
               <w:t> </w:t>
             </w:r>
+            <w:r>
+              <w:rPr>
+                <w:rFonts w:ascii="Calibri" w:eastAsia="Times New Roman" w:hAnsi="Calibri" w:cs="Calibri"/>
+                <w:color w:val="000000"/>
+                <w:lang w:eastAsia="en-GB"/>
+              </w:rPr>
+              <w:t>3</w:t>
+            </w:r>
           </w:p>
         </w:tc>
         <w:tc>
@@ -18917,6 +19149,14 @@
               </w:rPr>
               <w:t> </w:t>
             </w:r>
+            <w:r>
+              <w:rPr>
+                <w:rFonts w:ascii="Calibri" w:eastAsia="Times New Roman" w:hAnsi="Calibri" w:cs="Calibri"/>
+                <w:color w:val="000000"/>
+                <w:lang w:eastAsia="en-GB"/>
+              </w:rPr>
+              <w:t>3</w:t>
+            </w:r>
           </w:p>
         </w:tc>
         <w:tc>
@@ -18947,6 +19187,14 @@
                 <w:lang w:eastAsia="en-GB"/>
               </w:rPr>
               <w:t> </w:t>
+            </w:r>
+            <w:r>
+              <w:rPr>
+                <w:rFonts w:ascii="Calibri" w:eastAsia="Times New Roman" w:hAnsi="Calibri" w:cs="Calibri"/>
+                <w:color w:val="000000"/>
+                <w:lang w:eastAsia="en-GB"/>
+              </w:rPr>
+              <w:t>3</w:t>
             </w:r>
           </w:p>
         </w:tc>
@@ -19015,6 +19263,14 @@
               </w:rPr>
               <w:t> </w:t>
             </w:r>
+            <w:r>
+              <w:rPr>
+                <w:rFonts w:ascii="Calibri" w:eastAsia="Times New Roman" w:hAnsi="Calibri" w:cs="Calibri"/>
+                <w:color w:val="000000"/>
+                <w:lang w:eastAsia="en-GB"/>
+              </w:rPr>
+              <w:t>3</w:t>
+            </w:r>
           </w:p>
         </w:tc>
         <w:tc>
@@ -19046,6 +19302,14 @@
               </w:rPr>
               <w:t> </w:t>
             </w:r>
+            <w:r>
+              <w:rPr>
+                <w:rFonts w:ascii="Calibri" w:eastAsia="Times New Roman" w:hAnsi="Calibri" w:cs="Calibri"/>
+                <w:color w:val="000000"/>
+                <w:lang w:eastAsia="en-GB"/>
+              </w:rPr>
+              <w:t>3</w:t>
+            </w:r>
           </w:p>
         </w:tc>
         <w:tc>
@@ -19077,6 +19341,14 @@
               </w:rPr>
               <w:t> </w:t>
             </w:r>
+            <w:r>
+              <w:rPr>
+                <w:rFonts w:ascii="Calibri" w:eastAsia="Times New Roman" w:hAnsi="Calibri" w:cs="Calibri"/>
+                <w:color w:val="000000"/>
+                <w:lang w:eastAsia="en-GB"/>
+              </w:rPr>
+              <w:t>2</w:t>
+            </w:r>
           </w:p>
         </w:tc>
         <w:tc>
@@ -19107,6 +19379,14 @@
                 <w:lang w:eastAsia="en-GB"/>
               </w:rPr>
               <w:t> </w:t>
+            </w:r>
+            <w:r>
+              <w:rPr>
+                <w:rFonts w:ascii="Calibri" w:eastAsia="Times New Roman" w:hAnsi="Calibri" w:cs="Calibri"/>
+                <w:color w:val="000000"/>
+                <w:lang w:eastAsia="en-GB"/>
+              </w:rPr>
+              <w:t>2</w:t>
             </w:r>
           </w:p>
         </w:tc>
@@ -19175,6 +19455,14 @@
               </w:rPr>
               <w:t> </w:t>
             </w:r>
+            <w:r>
+              <w:rPr>
+                <w:rFonts w:ascii="Calibri" w:eastAsia="Times New Roman" w:hAnsi="Calibri" w:cs="Calibri"/>
+                <w:color w:val="000000"/>
+                <w:lang w:eastAsia="en-GB"/>
+              </w:rPr>
+              <w:t>4</w:t>
+            </w:r>
           </w:p>
         </w:tc>
         <w:tc>
@@ -19206,6 +19494,14 @@
               </w:rPr>
               <w:t> </w:t>
             </w:r>
+            <w:r>
+              <w:rPr>
+                <w:rFonts w:ascii="Calibri" w:eastAsia="Times New Roman" w:hAnsi="Calibri" w:cs="Calibri"/>
+                <w:color w:val="000000"/>
+                <w:lang w:eastAsia="en-GB"/>
+              </w:rPr>
+              <w:t>4</w:t>
+            </w:r>
           </w:p>
         </w:tc>
         <w:tc>
@@ -19237,6 +19533,14 @@
               </w:rPr>
               <w:t> </w:t>
             </w:r>
+            <w:r>
+              <w:rPr>
+                <w:rFonts w:ascii="Calibri" w:eastAsia="Times New Roman" w:hAnsi="Calibri" w:cs="Calibri"/>
+                <w:color w:val="000000"/>
+                <w:lang w:eastAsia="en-GB"/>
+              </w:rPr>
+              <w:t>4</w:t>
+            </w:r>
           </w:p>
         </w:tc>
         <w:tc>
@@ -19267,6 +19571,14 @@
                 <w:lang w:eastAsia="en-GB"/>
               </w:rPr>
               <w:t> </w:t>
+            </w:r>
+            <w:r>
+              <w:rPr>
+                <w:rFonts w:ascii="Calibri" w:eastAsia="Times New Roman" w:hAnsi="Calibri" w:cs="Calibri"/>
+                <w:color w:val="000000"/>
+                <w:lang w:eastAsia="en-GB"/>
+              </w:rPr>
+              <w:t>4</w:t>
             </w:r>
           </w:p>
         </w:tc>
@@ -19335,6 +19647,14 @@
               </w:rPr>
               <w:t> </w:t>
             </w:r>
+            <w:r>
+              <w:rPr>
+                <w:rFonts w:ascii="Calibri" w:eastAsia="Times New Roman" w:hAnsi="Calibri" w:cs="Calibri"/>
+                <w:color w:val="000000"/>
+                <w:lang w:eastAsia="en-GB"/>
+              </w:rPr>
+              <w:t>2</w:t>
+            </w:r>
           </w:p>
         </w:tc>
         <w:tc>
@@ -19366,6 +19686,14 @@
               </w:rPr>
               <w:t> </w:t>
             </w:r>
+            <w:r>
+              <w:rPr>
+                <w:rFonts w:ascii="Calibri" w:eastAsia="Times New Roman" w:hAnsi="Calibri" w:cs="Calibri"/>
+                <w:color w:val="000000"/>
+                <w:lang w:eastAsia="en-GB"/>
+              </w:rPr>
+              <w:t>3</w:t>
+            </w:r>
           </w:p>
         </w:tc>
         <w:tc>
@@ -19397,6 +19725,14 @@
               </w:rPr>
               <w:t> </w:t>
             </w:r>
+            <w:r>
+              <w:rPr>
+                <w:rFonts w:ascii="Calibri" w:eastAsia="Times New Roman" w:hAnsi="Calibri" w:cs="Calibri"/>
+                <w:color w:val="000000"/>
+                <w:lang w:eastAsia="en-GB"/>
+              </w:rPr>
+              <w:t>3</w:t>
+            </w:r>
           </w:p>
         </w:tc>
         <w:tc>
@@ -19427,6 +19763,14 @@
                 <w:lang w:eastAsia="en-GB"/>
               </w:rPr>
               <w:t> </w:t>
+            </w:r>
+            <w:r>
+              <w:rPr>
+                <w:rFonts w:ascii="Calibri" w:eastAsia="Times New Roman" w:hAnsi="Calibri" w:cs="Calibri"/>
+                <w:color w:val="000000"/>
+                <w:lang w:eastAsia="en-GB"/>
+              </w:rPr>
+              <w:t>4</w:t>
             </w:r>
           </w:p>
         </w:tc>
@@ -19495,6 +19839,14 @@
               </w:rPr>
               <w:t> </w:t>
             </w:r>
+            <w:r>
+              <w:rPr>
+                <w:rFonts w:ascii="Calibri" w:eastAsia="Times New Roman" w:hAnsi="Calibri" w:cs="Calibri"/>
+                <w:color w:val="000000"/>
+                <w:lang w:eastAsia="en-GB"/>
+              </w:rPr>
+              <w:t>3</w:t>
+            </w:r>
           </w:p>
         </w:tc>
         <w:tc>
@@ -19526,6 +19878,14 @@
               </w:rPr>
               <w:t> </w:t>
             </w:r>
+            <w:r>
+              <w:rPr>
+                <w:rFonts w:ascii="Calibri" w:eastAsia="Times New Roman" w:hAnsi="Calibri" w:cs="Calibri"/>
+                <w:color w:val="000000"/>
+                <w:lang w:eastAsia="en-GB"/>
+              </w:rPr>
+              <w:t>4</w:t>
+            </w:r>
           </w:p>
         </w:tc>
         <w:tc>
@@ -19557,6 +19917,14 @@
               </w:rPr>
               <w:t> </w:t>
             </w:r>
+            <w:r>
+              <w:rPr>
+                <w:rFonts w:ascii="Calibri" w:eastAsia="Times New Roman" w:hAnsi="Calibri" w:cs="Calibri"/>
+                <w:color w:val="000000"/>
+                <w:lang w:eastAsia="en-GB"/>
+              </w:rPr>
+              <w:t>4</w:t>
+            </w:r>
           </w:p>
         </w:tc>
         <w:tc>
@@ -19587,6 +19955,14 @@
                 <w:lang w:eastAsia="en-GB"/>
               </w:rPr>
               <w:t> </w:t>
+            </w:r>
+            <w:r>
+              <w:rPr>
+                <w:rFonts w:ascii="Calibri" w:eastAsia="Times New Roman" w:hAnsi="Calibri" w:cs="Calibri"/>
+                <w:color w:val="000000"/>
+                <w:lang w:eastAsia="en-GB"/>
+              </w:rPr>
+              <w:t>4</w:t>
             </w:r>
           </w:p>
         </w:tc>
@@ -19645,6 +20021,14 @@
                 <w:lang w:eastAsia="en-GB"/>
               </w:rPr>
             </w:pPr>
+            <w:r>
+              <w:rPr>
+                <w:rFonts w:ascii="Calibri" w:eastAsia="Times New Roman" w:hAnsi="Calibri" w:cs="Calibri"/>
+                <w:color w:val="000000"/>
+                <w:lang w:eastAsia="en-GB"/>
+              </w:rPr>
+              <w:t xml:space="preserve"> 4</w:t>
+            </w:r>
           </w:p>
         </w:tc>
         <w:tc>
@@ -19667,6 +20051,14 @@
                 <w:lang w:eastAsia="en-GB"/>
               </w:rPr>
             </w:pPr>
+            <w:r>
+              <w:rPr>
+                <w:rFonts w:ascii="Calibri" w:eastAsia="Times New Roman" w:hAnsi="Calibri" w:cs="Calibri"/>
+                <w:color w:val="000000"/>
+                <w:lang w:eastAsia="en-GB"/>
+              </w:rPr>
+              <w:t xml:space="preserve"> 4</w:t>
+            </w:r>
           </w:p>
         </w:tc>
         <w:tc>
@@ -19689,6 +20081,14 @@
                 <w:lang w:eastAsia="en-GB"/>
               </w:rPr>
             </w:pPr>
+            <w:r>
+              <w:rPr>
+                <w:rFonts w:ascii="Calibri" w:eastAsia="Times New Roman" w:hAnsi="Calibri" w:cs="Calibri"/>
+                <w:color w:val="000000"/>
+                <w:lang w:eastAsia="en-GB"/>
+              </w:rPr>
+              <w:t xml:space="preserve"> 4</w:t>
+            </w:r>
           </w:p>
         </w:tc>
         <w:tc>
@@ -19711,6 +20111,14 @@
                 <w:lang w:eastAsia="en-GB"/>
               </w:rPr>
             </w:pPr>
+            <w:r>
+              <w:rPr>
+                <w:rFonts w:ascii="Calibri" w:eastAsia="Times New Roman" w:hAnsi="Calibri" w:cs="Calibri"/>
+                <w:color w:val="000000"/>
+                <w:lang w:eastAsia="en-GB"/>
+              </w:rPr>
+              <w:t xml:space="preserve"> 4</w:t>
+            </w:r>
           </w:p>
         </w:tc>
       </w:tr>
@@ -19768,6 +20176,14 @@
                 <w:lang w:eastAsia="en-GB"/>
               </w:rPr>
             </w:pPr>
+            <w:r>
+              <w:rPr>
+                <w:rFonts w:ascii="Calibri" w:eastAsia="Times New Roman" w:hAnsi="Calibri" w:cs="Calibri"/>
+                <w:color w:val="000000"/>
+                <w:lang w:eastAsia="en-GB"/>
+              </w:rPr>
+              <w:t xml:space="preserve"> 5</w:t>
+            </w:r>
           </w:p>
         </w:tc>
         <w:tc>
@@ -19790,6 +20206,14 @@
                 <w:lang w:eastAsia="en-GB"/>
               </w:rPr>
             </w:pPr>
+            <w:r>
+              <w:rPr>
+                <w:rFonts w:ascii="Calibri" w:eastAsia="Times New Roman" w:hAnsi="Calibri" w:cs="Calibri"/>
+                <w:color w:val="000000"/>
+                <w:lang w:eastAsia="en-GB"/>
+              </w:rPr>
+              <w:t xml:space="preserve"> 3</w:t>
+            </w:r>
           </w:p>
         </w:tc>
         <w:tc>
@@ -19812,6 +20236,14 @@
                 <w:lang w:eastAsia="en-GB"/>
               </w:rPr>
             </w:pPr>
+            <w:r>
+              <w:rPr>
+                <w:rFonts w:ascii="Calibri" w:eastAsia="Times New Roman" w:hAnsi="Calibri" w:cs="Calibri"/>
+                <w:color w:val="000000"/>
+                <w:lang w:eastAsia="en-GB"/>
+              </w:rPr>
+              <w:t xml:space="preserve"> 3</w:t>
+            </w:r>
           </w:p>
         </w:tc>
         <w:tc>
@@ -19834,6 +20266,14 @@
                 <w:lang w:eastAsia="en-GB"/>
               </w:rPr>
             </w:pPr>
+            <w:r>
+              <w:rPr>
+                <w:rFonts w:ascii="Calibri" w:eastAsia="Times New Roman" w:hAnsi="Calibri" w:cs="Calibri"/>
+                <w:color w:val="000000"/>
+                <w:lang w:eastAsia="en-GB"/>
+              </w:rPr>
+              <w:t xml:space="preserve"> 4</w:t>
+            </w:r>
           </w:p>
         </w:tc>
       </w:tr>
@@ -19879,6 +20319,110 @@
           <w:lang w:eastAsia="en-GB"/>
         </w:rPr>
         <w:t>Strengths and Weaknesses.</w:t>
+      </w:r>
+    </w:p>
+    <w:p>
+      <w:pPr>
+        <w:rPr>
+          <w:lang w:eastAsia="en-GB"/>
+        </w:rPr>
+      </w:pPr>
+    </w:p>
+    <w:p>
+      <w:pPr>
+        <w:rPr>
+          <w:lang w:eastAsia="en-GB"/>
+        </w:rPr>
+      </w:pPr>
+      <w:r>
+        <w:rPr>
+          <w:lang w:eastAsia="en-GB"/>
+        </w:rPr>
+        <w:t>I think as a team, most people are very comfortable</w:t>
+      </w:r>
+      <w:r>
+        <w:rPr>
+          <w:lang w:eastAsia="en-GB"/>
+        </w:rPr>
+        <w:t xml:space="preserve"> and strong</w:t>
+      </w:r>
+      <w:r>
+        <w:rPr>
+          <w:lang w:eastAsia="en-GB"/>
+        </w:rPr>
+        <w:t xml:space="preserve"> with literature work and there is a balanced interest in the designing aspect and the functionality aspect. </w:t>
+      </w:r>
+      <w:r>
+        <w:rPr>
+          <w:lang w:eastAsia="en-GB"/>
+        </w:rPr>
+        <w:t xml:space="preserve">Upon conversations with team members, it was realised that we are all inexperienced in AI programming and are willing to support each other constantly. </w:t>
+      </w:r>
+      <w:r>
+        <w:rPr>
+          <w:lang w:eastAsia="en-GB"/>
+        </w:rPr>
+        <w:t xml:space="preserve">Upon our project manager being comfortable with project management </w:t>
+      </w:r>
+      <w:r>
+        <w:rPr>
+          <w:lang w:eastAsia="en-GB"/>
+        </w:rPr>
+        <w:t xml:space="preserve">and liking the control of work, it was agreed that Pawel Lasota would be the one managing the project. </w:t>
+      </w:r>
+      <w:r>
+        <w:rPr>
+          <w:lang w:eastAsia="en-GB"/>
+        </w:rPr>
+        <w:t xml:space="preserve">Although Pawel has some experience with project management, he hasn’t done in much and therefore he will also be supported with </w:t>
+      </w:r>
+      <w:r>
+        <w:rPr>
+          <w:lang w:eastAsia="en-GB"/>
+        </w:rPr>
+        <w:t xml:space="preserve">task breakdowns. When it comes to functionality, baseline implementation and </w:t>
+      </w:r>
+      <w:r>
+        <w:rPr>
+          <w:lang w:eastAsia="en-GB"/>
+        </w:rPr>
+        <w:t xml:space="preserve">testing isn’t our biggest strength and therefore Jack will be supported by the whole team as well. Similarly to Charlie Jack who </w:t>
+      </w:r>
+      <w:r>
+        <w:rPr>
+          <w:lang w:eastAsia="en-GB"/>
+        </w:rPr>
+        <w:t>has strong designing skills but the expectations visioned by the team are high and therefore Charlie will also be supported to ensure these expectations are achieved.</w:t>
+      </w:r>
+      <w:r>
+        <w:rPr>
+          <w:lang w:eastAsia="en-GB"/>
+        </w:rPr>
+        <w:t xml:space="preserve"> Josh being a strong reviewer and writer, we have decided for Josh to do an ethical evaluation </w:t>
+      </w:r>
+      <w:r>
+        <w:rPr>
+          <w:lang w:eastAsia="en-GB"/>
+        </w:rPr>
+        <w:t xml:space="preserve">but as he </w:t>
+      </w:r>
+      <w:r>
+        <w:rPr>
+          <w:lang w:eastAsia="en-GB"/>
+        </w:rPr>
+        <w:t>hasn’t designed many solutions just like anyone else in the team</w:t>
+      </w:r>
+      <w:r>
+        <w:rPr>
+          <w:lang w:eastAsia="en-GB"/>
+        </w:rPr>
+        <w:t xml:space="preserve">, </w:t>
+      </w:r>
+      <w:r>
+        <w:rPr>
+          <w:lang w:eastAsia="en-GB"/>
+        </w:rPr>
+        <w:t>he will also receive the support by his team. Overall, as we can see, the team is balanced within strengths and weaknesses but we all have the same vision which is high expectations as we are all ambitious individuals.</w:t>
       </w:r>
     </w:p>
     <w:p/>

--- a/Skills Audit/KF5012 2022-23 AI Proposal & Skills Audit Template.docx
+++ b/Skills Audit/KF5012 2022-23 AI Proposal & Skills Audit Template.docx
@@ -426,10 +426,10 @@
     </w:p>
     <w:p>
       <w:r>
-        <w:t xml:space="preserve">We would like to do facial recognition using existing </w:t>
+        <w:t>We would like to do facial recognition using existing</w:t>
       </w:r>
       <w:r>
-        <w:t xml:space="preserve">static (not live) </w:t>
+        <w:t xml:space="preserve"> </w:t>
       </w:r>
       <w:r>
         <w:t>image data sets which we will be able to use to recognise people.</w:t>

--- a/Skills Audit/KF5012 2022-23 AI Proposal & Skills Audit Template.docx
+++ b/Skills Audit/KF5012 2022-23 AI Proposal & Skills Audit Template.docx
@@ -20338,91 +20338,67 @@
         <w:rPr>
           <w:lang w:eastAsia="en-GB"/>
         </w:rPr>
-        <w:t>I think as a team, most people are very comfortable</w:t>
+        <w:t xml:space="preserve">I think as a team, </w:t>
       </w:r>
       <w:r>
         <w:rPr>
           <w:lang w:eastAsia="en-GB"/>
         </w:rPr>
-        <w:t xml:space="preserve"> and strong</w:t>
+        <w:t xml:space="preserve">there is a balanced </w:t>
       </w:r>
       <w:r>
         <w:rPr>
           <w:lang w:eastAsia="en-GB"/>
         </w:rPr>
-        <w:t xml:space="preserve"> with literature work and there is a balanced interest in the designing aspect and the functionality aspect. </w:t>
+        <w:t xml:space="preserve">skill gap between all the different aspects of computing. I think the biggest weakness of our team is certainly AI aspects such as AI programming, maths for AI and iterative development for AI. However, I think that these biggest weaknesses are due to the fact that as a team, this is our first time creating an AI based project and this issue is probably not as important as we learn more during the module. Other than that, I think everyone has </w:t>
       </w:r>
       <w:r>
         <w:rPr>
           <w:lang w:eastAsia="en-GB"/>
         </w:rPr>
-        <w:t xml:space="preserve">Upon conversations with team members, it was realised that we are all inexperienced in AI programming and are willing to support each other constantly. </w:t>
+        <w:t>their own individual strengths and weaknesses which balance out the team quite well.</w:t>
       </w:r>
       <w:r>
         <w:rPr>
           <w:lang w:eastAsia="en-GB"/>
         </w:rPr>
-        <w:t xml:space="preserve">Upon our project manager being comfortable with project management </w:t>
+        <w:t xml:space="preserve"> For example, when it comes to design, two people reported not being good at designing but the other two reported being quite good at design. </w:t>
       </w:r>
       <w:r>
         <w:rPr>
           <w:lang w:eastAsia="en-GB"/>
         </w:rPr>
-        <w:t xml:space="preserve">and liking the control of work, it was agreed that Pawel Lasota would be the one managing the project. </w:t>
+        <w:t>While</w:t>
       </w:r>
       <w:r>
         <w:rPr>
           <w:lang w:eastAsia="en-GB"/>
         </w:rPr>
-        <w:t xml:space="preserve">Although Pawel has some experience with project management, he hasn’t done in much and therefore he will also be supported with </w:t>
+        <w:t xml:space="preserve"> others will have their own strengths such as </w:t>
       </w:r>
       <w:r>
         <w:rPr>
           <w:lang w:eastAsia="en-GB"/>
         </w:rPr>
-        <w:t xml:space="preserve">task breakdowns. When it comes to functionality, baseline implementation and </w:t>
+        <w:t>literature writing or managing the project.</w:t>
       </w:r>
       <w:r>
         <w:rPr>
           <w:lang w:eastAsia="en-GB"/>
         </w:rPr>
-        <w:t xml:space="preserve">testing isn’t our biggest strength and therefore Jack will be supported by the whole team as well. Similarly to Charlie Jack who </w:t>
+        <w:t xml:space="preserve"> In theory, the </w:t>
       </w:r>
       <w:r>
         <w:rPr>
           <w:lang w:eastAsia="en-GB"/>
         </w:rPr>
-        <w:t>has strong designing skills but the expectations visioned by the team are high and therefore Charlie will also be supported to ensure these expectations are achieved.</w:t>
+        <w:t xml:space="preserve">teamwork should be efficient as it has been reported that everyone individually in the team has high </w:t>
       </w:r>
       <w:r>
         <w:rPr>
           <w:lang w:eastAsia="en-GB"/>
         </w:rPr>
-        <w:t xml:space="preserve"> Josh being a strong reviewer and writer, we have decided for Josh to do an ethical evaluation </w:t>
-      </w:r>
-      <w:r>
-        <w:rPr>
-          <w:lang w:eastAsia="en-GB"/>
-        </w:rPr>
-        <w:t xml:space="preserve">but as he </w:t>
-      </w:r>
-      <w:r>
-        <w:rPr>
-          <w:lang w:eastAsia="en-GB"/>
-        </w:rPr>
-        <w:t>hasn’t designed many solutions just like anyone else in the team</w:t>
-      </w:r>
-      <w:r>
-        <w:rPr>
-          <w:lang w:eastAsia="en-GB"/>
-        </w:rPr>
-        <w:t xml:space="preserve">, </w:t>
-      </w:r>
-      <w:r>
-        <w:rPr>
-          <w:lang w:eastAsia="en-GB"/>
-        </w:rPr>
-        <w:t>he will also receive the support by his team. Overall, as we can see, the team is balanced within strengths and weaknesses but we all have the same vision which is high expectations as we are all ambitious individuals.</w:t>
+        <w:t xml:space="preserve">points for communication and putting forward suggestions which is one of the most important aspects of working as a team. </w:t>
       </w:r>
     </w:p>
     <w:p/>
